--- a/docs/Simulations.docx
+++ b/docs/Simulations.docx
@@ -38,30 +38,27 @@
         <w:rPr>
           <w:lang w:val="en-US"/>
         </w:rPr>
-        <w:t xml:space="preserve">Fitting 3 folds for each of 3 candidates, </w:t>
-      </w:r>
-      <w:proofErr w:type="spellStart"/>
-      <w:r>
-        <w:rPr>
-          <w:lang w:val="en-US"/>
-        </w:rPr>
-        <w:t>totalling</w:t>
-      </w:r>
-      <w:proofErr w:type="spellEnd"/>
-      <w:r>
-        <w:rPr>
-          <w:lang w:val="en-US"/>
-        </w:rPr>
-        <w:t xml:space="preserve"> 9 fits</w:t>
-      </w:r>
-    </w:p>
-    <w:p>
-      <w:r>
+        <w:t>Fitting 3 folds for each of 3 candidates, totalling 9 fits</w:t>
+      </w:r>
+    </w:p>
+    <w:p>
+      <w:pPr>
+        <w:rPr>
+          <w:highlight w:val="yellow"/>
+        </w:rPr>
+      </w:pPr>
+      <w:r>
+        <w:rPr>
+          <w:highlight w:val="yellow"/>
+        </w:rPr>
         <w:t>train_r2_score =  0.8541603355011245</w:t>
       </w:r>
     </w:p>
     <w:p>
       <w:r>
+        <w:rPr>
+          <w:highlight w:val="yellow"/>
+        </w:rPr>
         <w:t>test_r2_score = 0.8466541056342308</w:t>
       </w:r>
     </w:p>
@@ -80,21 +77,7 @@
         <w:rPr>
           <w:lang w:val="en-US"/>
         </w:rPr>
-        <w:t xml:space="preserve">3. Use SEABORN to draw </w:t>
-      </w:r>
-      <w:proofErr w:type="spellStart"/>
-      <w:r>
-        <w:rPr>
-          <w:lang w:val="en-US"/>
-        </w:rPr>
-        <w:t>confusion_matrix</w:t>
-      </w:r>
-      <w:proofErr w:type="spellEnd"/>
-      <w:r>
-        <w:rPr>
-          <w:lang w:val="en-US"/>
-        </w:rPr>
-        <w:t>--------------------------------------------------------------</w:t>
+        <w:t>3. Use SEABORN to draw confusion_matrix--------------------------------------------------------------</w:t>
       </w:r>
     </w:p>
     <w:p>
@@ -115,7 +98,6 @@
         <w:rPr>
           <w:noProof/>
         </w:rPr>
-        <w:lastRenderedPageBreak/>
         <w:drawing>
           <wp:inline distT="0" distB="0" distL="0" distR="0" wp14:anchorId="6BC31E29" wp14:editId="232520E8">
             <wp:extent cx="6568081" cy="6686092"/>
@@ -203,31 +185,19 @@
         <w:rPr>
           <w:lang w:val="en-US"/>
         </w:rPr>
-        <w:t xml:space="preserve">Fitting 3 folds for each of 1 candidates, </w:t>
-      </w:r>
-      <w:proofErr w:type="spellStart"/>
-      <w:r>
-        <w:rPr>
-          <w:lang w:val="en-US"/>
-        </w:rPr>
-        <w:t>totalling</w:t>
-      </w:r>
-      <w:proofErr w:type="spellEnd"/>
-      <w:r>
-        <w:rPr>
-          <w:lang w:val="en-US"/>
-        </w:rPr>
-        <w:t xml:space="preserve"> 3 fits</w:t>
-      </w:r>
-    </w:p>
-    <w:p>
-      <w:pPr>
-        <w:rPr>
-          <w:lang w:val="en-US"/>
-        </w:rPr>
-      </w:pPr>
-      <w:r>
-        <w:rPr>
+        <w:t>Fitting 3 folds for each of 1 candidates, totalling 3 fits</w:t>
+      </w:r>
+    </w:p>
+    <w:p>
+      <w:pPr>
+        <w:rPr>
+          <w:highlight w:val="yellow"/>
+          <w:lang w:val="en-US"/>
+        </w:rPr>
+      </w:pPr>
+      <w:r>
+        <w:rPr>
+          <w:highlight w:val="yellow"/>
           <w:lang w:val="en-US"/>
         </w:rPr>
         <w:t>train_r2_score =  0.8645383820579834</w:t>
@@ -241,6 +211,7 @@
       </w:pPr>
       <w:r>
         <w:rPr>
+          <w:highlight w:val="yellow"/>
           <w:lang w:val="en-US"/>
         </w:rPr>
         <w:t>test_r2_score = 0.8550416337446058</w:t>
@@ -252,75 +223,37 @@
           <w:lang w:val="en-US"/>
         </w:rPr>
       </w:pPr>
-      <w:proofErr w:type="spellStart"/>
-      <w:r>
-        <w:rPr>
-          <w:lang w:val="en-US"/>
-        </w:rPr>
-        <w:t>train_mse_result</w:t>
-      </w:r>
-      <w:proofErr w:type="spellEnd"/>
-      <w:r>
-        <w:rPr>
-          <w:lang w:val="en-US"/>
-        </w:rPr>
-        <w:t xml:space="preserve"> =  451240.9234030268</w:t>
-      </w:r>
-    </w:p>
-    <w:p>
-      <w:pPr>
-        <w:rPr>
-          <w:lang w:val="en-US"/>
-        </w:rPr>
-      </w:pPr>
-      <w:proofErr w:type="spellStart"/>
-      <w:r>
-        <w:rPr>
-          <w:lang w:val="en-US"/>
-        </w:rPr>
-        <w:t>test_mse_result</w:t>
-      </w:r>
-      <w:proofErr w:type="spellEnd"/>
-      <w:r>
-        <w:rPr>
-          <w:lang w:val="en-US"/>
-        </w:rPr>
-        <w:t xml:space="preserve"> = 488600.12933811464</w:t>
-      </w:r>
-    </w:p>
-    <w:p>
-      <w:pPr>
-        <w:rPr>
-          <w:lang w:val="en-US"/>
-        </w:rPr>
-      </w:pPr>
-      <w:proofErr w:type="spellStart"/>
-      <w:r>
-        <w:rPr>
-          <w:lang w:val="en-US"/>
-        </w:rPr>
-        <w:t>best_params</w:t>
-      </w:r>
-      <w:proofErr w:type="spellEnd"/>
-      <w:r>
-        <w:rPr>
-          <w:lang w:val="en-US"/>
-        </w:rPr>
-        <w:t>: [{'</w:t>
-      </w:r>
-      <w:proofErr w:type="spellStart"/>
-      <w:r>
-        <w:rPr>
-          <w:lang w:val="en-US"/>
-        </w:rPr>
-        <w:t>n_neighbors</w:t>
-      </w:r>
-      <w:proofErr w:type="spellEnd"/>
-      <w:r>
-        <w:rPr>
-          <w:lang w:val="en-US"/>
-        </w:rPr>
-        <w:t>': 2}]</w:t>
+      <w:r>
+        <w:rPr>
+          <w:lang w:val="en-US"/>
+        </w:rPr>
+        <w:t>train_mse_result =  451240.9234030268</w:t>
+      </w:r>
+    </w:p>
+    <w:p>
+      <w:pPr>
+        <w:rPr>
+          <w:lang w:val="en-US"/>
+        </w:rPr>
+      </w:pPr>
+      <w:r>
+        <w:rPr>
+          <w:lang w:val="en-US"/>
+        </w:rPr>
+        <w:t>test_mse_result = 488600.12933811464</w:t>
+      </w:r>
+    </w:p>
+    <w:p>
+      <w:pPr>
+        <w:rPr>
+          <w:lang w:val="en-US"/>
+        </w:rPr>
+      </w:pPr>
+      <w:r>
+        <w:rPr>
+          <w:lang w:val="en-US"/>
+        </w:rPr>
+        <w:t>best_params: [{'n_neighbors': 2}]</w:t>
       </w:r>
     </w:p>
     <w:p>
@@ -353,21 +286,7 @@
         <w:rPr>
           <w:lang w:val="en-US"/>
         </w:rPr>
-        <w:t xml:space="preserve">3. Use SEABORN to draw </w:t>
-      </w:r>
-      <w:proofErr w:type="spellStart"/>
-      <w:r>
-        <w:rPr>
-          <w:lang w:val="en-US"/>
-        </w:rPr>
-        <w:t>confusion_matrix</w:t>
-      </w:r>
-      <w:proofErr w:type="spellEnd"/>
-      <w:r>
-        <w:rPr>
-          <w:lang w:val="en-US"/>
-        </w:rPr>
-        <w:t>--------------------------------------------------------------</w:t>
+        <w:t>3. Use SEABORN to draw confusion_matrix--------------------------------------------------------------</w:t>
       </w:r>
     </w:p>
     <w:p>
@@ -450,204 +369,128 @@
         <w:rPr>
           <w:lang w:val="en-US"/>
         </w:rPr>
+        <w:t xml:space="preserve">RF </w:t>
+      </w:r>
+      <w:r>
+        <w:rPr>
+          <w:lang w:val="en-US"/>
+        </w:rPr>
+        <w:t>(100 words by code)</w:t>
+      </w:r>
+      <w:r>
+        <w:rPr>
+          <w:lang w:val="en-US"/>
+        </w:rPr>
+        <w:t>: -----------------------------------------------</w:t>
+      </w:r>
+    </w:p>
+    <w:p>
+      <w:pPr>
+        <w:rPr>
+          <w:lang w:val="en-US"/>
+        </w:rPr>
+      </w:pPr>
+      <w:r>
+        <w:rPr>
+          <w:lang w:val="en-US"/>
+        </w:rPr>
+        <w:t>Fitting 3 folds for each of 1 candidates, totalling 3 fits</w:t>
+      </w:r>
+    </w:p>
+    <w:p>
+      <w:pPr>
+        <w:rPr>
+          <w:highlight w:val="yellow"/>
+          <w:lang w:val="en-US"/>
+        </w:rPr>
+      </w:pPr>
+      <w:r>
+        <w:rPr>
+          <w:highlight w:val="yellow"/>
+          <w:lang w:val="en-US"/>
+        </w:rPr>
+        <w:t>train_r2_score =  0.8693095484106242</w:t>
+      </w:r>
+    </w:p>
+    <w:p>
+      <w:pPr>
+        <w:rPr>
+          <w:lang w:val="en-US"/>
+        </w:rPr>
+      </w:pPr>
+      <w:r>
+        <w:rPr>
+          <w:highlight w:val="yellow"/>
+          <w:lang w:val="en-US"/>
+        </w:rPr>
+        <w:t>test_r2_score = 0.8640977329362426</w:t>
+      </w:r>
+    </w:p>
+    <w:p>
+      <w:pPr>
+        <w:rPr>
+          <w:lang w:val="en-US"/>
+        </w:rPr>
+      </w:pPr>
+      <w:r>
+        <w:rPr>
+          <w:lang w:val="en-US"/>
+        </w:rPr>
+        <w:t>train_mse_result =  446904.01537713484</w:t>
+      </w:r>
+    </w:p>
+    <w:p>
+      <w:pPr>
+        <w:rPr>
+          <w:lang w:val="en-US"/>
+        </w:rPr>
+      </w:pPr>
+      <w:r>
+        <w:rPr>
+          <w:lang w:val="en-US"/>
+        </w:rPr>
+        <w:t>test_mse_result = 465541.4230231569</w:t>
+      </w:r>
+    </w:p>
+    <w:p>
+      <w:pPr>
+        <w:rPr>
+          <w:lang w:val="en-US"/>
+        </w:rPr>
+      </w:pPr>
+      <w:r>
+        <w:rPr>
+          <w:highlight w:val="yellow"/>
+          <w:lang w:val="en-US"/>
+        </w:rPr>
+        <w:t>best_params: [{'max_features': 'sqrt', 'min_samples_split': 100}]</w:t>
+      </w:r>
+    </w:p>
+    <w:p>
+      <w:pPr>
+        <w:rPr>
+          <w:lang w:val="en-US"/>
+        </w:rPr>
+      </w:pPr>
+      <w:r>
+        <w:rPr>
+          <w:lang w:val="en-US"/>
+        </w:rPr>
+        <w:t>============================CONFUSION MATRIX=======================================</w:t>
+      </w:r>
+    </w:p>
+    <w:p>
+      <w:pPr>
+        <w:rPr>
+          <w:lang w:val="en-US"/>
+        </w:rPr>
+      </w:pPr>
+      <w:r>
+        <w:rPr>
+          <w:lang w:val="en-US"/>
+        </w:rPr>
         <w:lastRenderedPageBreak/>
-        <w:t xml:space="preserve">RF </w:t>
-      </w:r>
-      <w:r>
-        <w:rPr>
-          <w:lang w:val="en-US"/>
-        </w:rPr>
-        <w:t>(100 words by code)</w:t>
-      </w:r>
-      <w:r>
-        <w:rPr>
-          <w:lang w:val="en-US"/>
-        </w:rPr>
-        <w:t>: -----------------------------------------------</w:t>
-      </w:r>
-    </w:p>
-    <w:p>
-      <w:pPr>
-        <w:rPr>
-          <w:lang w:val="en-US"/>
-        </w:rPr>
-      </w:pPr>
-      <w:r>
-        <w:rPr>
-          <w:lang w:val="en-US"/>
-        </w:rPr>
-        <w:t xml:space="preserve">Fitting 3 folds for each of 1 candidates, </w:t>
-      </w:r>
-      <w:proofErr w:type="spellStart"/>
-      <w:r>
-        <w:rPr>
-          <w:lang w:val="en-US"/>
-        </w:rPr>
-        <w:t>totalling</w:t>
-      </w:r>
-      <w:proofErr w:type="spellEnd"/>
-      <w:r>
-        <w:rPr>
-          <w:lang w:val="en-US"/>
-        </w:rPr>
-        <w:t xml:space="preserve"> 3 fits</w:t>
-      </w:r>
-    </w:p>
-    <w:p>
-      <w:pPr>
-        <w:rPr>
-          <w:lang w:val="en-US"/>
-        </w:rPr>
-      </w:pPr>
-      <w:r>
-        <w:rPr>
-          <w:lang w:val="en-US"/>
-        </w:rPr>
-        <w:t>train_r2_score =  0.8693095484106242</w:t>
-      </w:r>
-    </w:p>
-    <w:p>
-      <w:pPr>
-        <w:rPr>
-          <w:lang w:val="en-US"/>
-        </w:rPr>
-      </w:pPr>
-      <w:r>
-        <w:rPr>
-          <w:lang w:val="en-US"/>
-        </w:rPr>
-        <w:t>test_r2_score = 0.8640977329362426</w:t>
-      </w:r>
-    </w:p>
-    <w:p>
-      <w:pPr>
-        <w:rPr>
-          <w:lang w:val="en-US"/>
-        </w:rPr>
-      </w:pPr>
-      <w:proofErr w:type="spellStart"/>
-      <w:r>
-        <w:rPr>
-          <w:lang w:val="en-US"/>
-        </w:rPr>
-        <w:t>train_mse_result</w:t>
-      </w:r>
-      <w:proofErr w:type="spellEnd"/>
-      <w:r>
-        <w:rPr>
-          <w:lang w:val="en-US"/>
-        </w:rPr>
-        <w:t xml:space="preserve"> =  446904.01537713484</w:t>
-      </w:r>
-    </w:p>
-    <w:p>
-      <w:pPr>
-        <w:rPr>
-          <w:lang w:val="en-US"/>
-        </w:rPr>
-      </w:pPr>
-      <w:proofErr w:type="spellStart"/>
-      <w:r>
-        <w:rPr>
-          <w:lang w:val="en-US"/>
-        </w:rPr>
-        <w:t>test_mse_result</w:t>
-      </w:r>
-      <w:proofErr w:type="spellEnd"/>
-      <w:r>
-        <w:rPr>
-          <w:lang w:val="en-US"/>
-        </w:rPr>
-        <w:t xml:space="preserve"> = 465541.4230231569</w:t>
-      </w:r>
-    </w:p>
-    <w:p>
-      <w:pPr>
-        <w:rPr>
-          <w:lang w:val="en-US"/>
-        </w:rPr>
-      </w:pPr>
-      <w:proofErr w:type="spellStart"/>
-      <w:r>
-        <w:rPr>
-          <w:lang w:val="en-US"/>
-        </w:rPr>
-        <w:t>best_params</w:t>
-      </w:r>
-      <w:proofErr w:type="spellEnd"/>
-      <w:r>
-        <w:rPr>
-          <w:lang w:val="en-US"/>
-        </w:rPr>
-        <w:t>: [{'</w:t>
-      </w:r>
-      <w:proofErr w:type="spellStart"/>
-      <w:r>
-        <w:rPr>
-          <w:lang w:val="en-US"/>
-        </w:rPr>
-        <w:t>max_features</w:t>
-      </w:r>
-      <w:proofErr w:type="spellEnd"/>
-      <w:r>
-        <w:rPr>
-          <w:lang w:val="en-US"/>
-        </w:rPr>
-        <w:t>': 'sqrt', '</w:t>
-      </w:r>
-      <w:proofErr w:type="spellStart"/>
-      <w:r>
-        <w:rPr>
-          <w:lang w:val="en-US"/>
-        </w:rPr>
-        <w:t>min_samples_split</w:t>
-      </w:r>
-      <w:proofErr w:type="spellEnd"/>
-      <w:r>
-        <w:rPr>
-          <w:lang w:val="en-US"/>
-        </w:rPr>
-        <w:t>': 100}]</w:t>
-      </w:r>
-    </w:p>
-    <w:p>
-      <w:pPr>
-        <w:rPr>
-          <w:lang w:val="en-US"/>
-        </w:rPr>
-      </w:pPr>
-      <w:r>
-        <w:rPr>
-          <w:lang w:val="en-US"/>
-        </w:rPr>
-        <w:t>============================CONFUSION MATRIX=======================================</w:t>
-      </w:r>
-    </w:p>
-    <w:p>
-      <w:pPr>
-        <w:rPr>
-          <w:lang w:val="en-US"/>
-        </w:rPr>
-      </w:pPr>
-      <w:r>
-        <w:rPr>
-          <w:lang w:val="en-US"/>
-        </w:rPr>
-        <w:t xml:space="preserve">3. Use SEABORN to draw </w:t>
-      </w:r>
-      <w:proofErr w:type="spellStart"/>
-      <w:r>
-        <w:rPr>
-          <w:lang w:val="en-US"/>
-        </w:rPr>
-        <w:t>confusion_matrix</w:t>
-      </w:r>
-      <w:proofErr w:type="spellEnd"/>
-      <w:r>
-        <w:rPr>
-          <w:lang w:val="en-US"/>
-        </w:rPr>
-        <w:t>--------------------------------------------------------------</w:t>
+        <w:t>3. Use SEABORN to draw confusion_matrix--------------------------------------------------------------</w:t>
       </w:r>
     </w:p>
     <w:p>
@@ -668,7 +511,6 @@
         <w:rPr>
           <w:noProof/>
         </w:rPr>
-        <w:lastRenderedPageBreak/>
         <w:drawing>
           <wp:inline distT="0" distB="0" distL="0" distR="0" wp14:anchorId="58BF0CFE" wp14:editId="53585002">
             <wp:extent cx="6528435" cy="6645910"/>
@@ -730,183 +572,93 @@
         <w:rPr>
           <w:lang w:val="en-US"/>
         </w:rPr>
+        <w:t>RF</w:t>
+      </w:r>
+      <w:r>
+        <w:rPr>
+          <w:lang w:val="en-US"/>
+        </w:rPr>
+        <w:t xml:space="preserve"> (20 words by code)</w:t>
+      </w:r>
+    </w:p>
+    <w:p>
+      <w:pPr>
+        <w:rPr>
+          <w:lang w:val="en-US"/>
+        </w:rPr>
+      </w:pPr>
+      <w:r>
+        <w:rPr>
+          <w:lang w:val="en-US"/>
+        </w:rPr>
+        <w:t>estimator                           RandomForestClassifier()</w:t>
+      </w:r>
+    </w:p>
+    <w:p>
+      <w:pPr>
+        <w:rPr>
+          <w:lang w:val="en-US"/>
+        </w:rPr>
+      </w:pPr>
+      <w:r>
+        <w:rPr>
+          <w:lang w:val="en-US"/>
+        </w:rPr>
+        <w:t>params     {'max_features': ['sqrt'], 'min_samples_split'...</w:t>
+      </w:r>
+    </w:p>
+    <w:p>
+      <w:pPr>
+        <w:rPr>
+          <w:lang w:val="en-US"/>
+        </w:rPr>
+      </w:pPr>
+      <w:r>
+        <w:rPr>
+          <w:lang w:val="en-US"/>
+        </w:rPr>
+        <w:t>Fitting 3 folds for each of 4 candidates, totalling 12 fits</w:t>
+      </w:r>
+    </w:p>
+    <w:p>
+      <w:r>
+        <w:t>train_r2_score =  0.7422506533762839</w:t>
+      </w:r>
+    </w:p>
+    <w:p>
+      <w:r>
+        <w:t>test_r2_score = 0.7427216920926275</w:t>
+      </w:r>
+    </w:p>
+    <w:p>
+      <w:r>
+        <w:t>============================CONFUSION MATRIX=======================================</w:t>
+      </w:r>
+    </w:p>
+    <w:p>
+      <w:pPr>
+        <w:rPr>
+          <w:lang w:val="en-US"/>
+        </w:rPr>
+      </w:pPr>
+      <w:r>
+        <w:rPr>
+          <w:lang w:val="en-US"/>
+        </w:rPr>
+        <w:t>3. Use SEABORN to draw confusion_matrix--------------------------------------------------------------</w:t>
+      </w:r>
+    </w:p>
+    <w:p>
+      <w:pPr>
+        <w:rPr>
+          <w:lang w:val="en-US"/>
+        </w:rPr>
+      </w:pPr>
+      <w:r>
+        <w:rPr>
+          <w:lang w:val="en-US"/>
+        </w:rPr>
         <w:lastRenderedPageBreak/>
-        <w:t>RF</w:t>
-      </w:r>
-      <w:r>
-        <w:rPr>
-          <w:lang w:val="en-US"/>
-        </w:rPr>
-        <w:t xml:space="preserve"> (20 words by code)</w:t>
-      </w:r>
-    </w:p>
-    <w:p>
-      <w:pPr>
-        <w:rPr>
-          <w:lang w:val="en-US"/>
-        </w:rPr>
-      </w:pPr>
-      <w:r>
-        <w:rPr>
-          <w:lang w:val="en-US"/>
-        </w:rPr>
-        <w:t xml:space="preserve">estimator                           </w:t>
-      </w:r>
-      <w:proofErr w:type="spellStart"/>
-      <w:r>
-        <w:rPr>
-          <w:lang w:val="en-US"/>
-        </w:rPr>
-        <w:t>RandomForestClassifier</w:t>
-      </w:r>
-      <w:proofErr w:type="spellEnd"/>
-      <w:r>
-        <w:rPr>
-          <w:lang w:val="en-US"/>
-        </w:rPr>
-        <w:t>()</w:t>
-      </w:r>
-    </w:p>
-    <w:p>
-      <w:pPr>
-        <w:rPr>
-          <w:lang w:val="en-US"/>
-        </w:rPr>
-      </w:pPr>
-      <w:r>
-        <w:rPr>
-          <w:lang w:val="en-US"/>
-        </w:rPr>
-        <w:t>params     {'</w:t>
-      </w:r>
-      <w:proofErr w:type="spellStart"/>
-      <w:r>
-        <w:rPr>
-          <w:lang w:val="en-US"/>
-        </w:rPr>
-        <w:t>max_features</w:t>
-      </w:r>
-      <w:proofErr w:type="spellEnd"/>
-      <w:r>
-        <w:rPr>
-          <w:lang w:val="en-US"/>
-        </w:rPr>
-        <w:t>': ['sqrt'], '</w:t>
-      </w:r>
-      <w:proofErr w:type="spellStart"/>
-      <w:r>
-        <w:rPr>
-          <w:lang w:val="en-US"/>
-        </w:rPr>
-        <w:t>min_samples_split</w:t>
-      </w:r>
-      <w:proofErr w:type="spellEnd"/>
-      <w:r>
-        <w:rPr>
-          <w:lang w:val="en-US"/>
-        </w:rPr>
-        <w:t>'...</w:t>
-      </w:r>
-    </w:p>
-    <w:p>
-      <w:pPr>
-        <w:rPr>
-          <w:lang w:val="en-US"/>
-        </w:rPr>
-      </w:pPr>
-      <w:r>
-        <w:rPr>
-          <w:lang w:val="en-US"/>
-        </w:rPr>
-        <w:t>-----------------------------------------------------------------------</w:t>
-      </w:r>
-    </w:p>
-    <w:p>
-      <w:pPr>
-        <w:rPr>
-          <w:lang w:val="en-US"/>
-        </w:rPr>
-      </w:pPr>
-    </w:p>
-    <w:p>
-      <w:pPr>
-        <w:rPr>
-          <w:lang w:val="en-US"/>
-        </w:rPr>
-      </w:pPr>
-      <w:r>
-        <w:rPr>
-          <w:lang w:val="en-US"/>
-        </w:rPr>
-        <w:t xml:space="preserve">Fitting 3 folds for each of 4 candidates, </w:t>
-      </w:r>
-      <w:proofErr w:type="spellStart"/>
-      <w:r>
-        <w:rPr>
-          <w:lang w:val="en-US"/>
-        </w:rPr>
-        <w:t>totalling</w:t>
-      </w:r>
-      <w:proofErr w:type="spellEnd"/>
-      <w:r>
-        <w:rPr>
-          <w:lang w:val="en-US"/>
-        </w:rPr>
-        <w:t xml:space="preserve"> 12 fits</w:t>
-      </w:r>
-    </w:p>
-    <w:p>
-      <w:r>
-        <w:t>train_r2_score =  0.7422506533762839</w:t>
-      </w:r>
-    </w:p>
-    <w:p>
-      <w:r>
-        <w:t>test_r2_score = 0.7427216920926275</w:t>
-      </w:r>
-    </w:p>
-    <w:p>
-      <w:r>
-        <w:t>============================CONFUSION MATRIX=======================================</w:t>
-      </w:r>
-    </w:p>
-    <w:p>
-      <w:pPr>
-        <w:rPr>
-          <w:lang w:val="en-US"/>
-        </w:rPr>
-      </w:pPr>
-      <w:r>
-        <w:rPr>
-          <w:lang w:val="en-US"/>
-        </w:rPr>
-        <w:t xml:space="preserve">3. Use SEABORN to draw </w:t>
-      </w:r>
-      <w:proofErr w:type="spellStart"/>
-      <w:r>
-        <w:rPr>
-          <w:lang w:val="en-US"/>
-        </w:rPr>
-        <w:t>confusion_matrix</w:t>
-      </w:r>
-      <w:proofErr w:type="spellEnd"/>
-      <w:r>
-        <w:rPr>
-          <w:lang w:val="en-US"/>
-        </w:rPr>
-        <w:t>--------------------------------------------------------------</w:t>
-      </w:r>
-    </w:p>
-    <w:p>
-      <w:pPr>
-        <w:rPr>
-          <w:lang w:val="en-US"/>
-        </w:rPr>
-      </w:pPr>
-      <w:r>
-        <w:rPr>
-          <w:lang w:val="en-US"/>
-        </w:rPr>
         <w:t>Confusion matrix as graph with Seaborn :</w:t>
       </w:r>
     </w:p>
@@ -915,7 +667,6 @@
         <w:rPr>
           <w:noProof/>
         </w:rPr>
-        <w:lastRenderedPageBreak/>
         <w:drawing>
           <wp:inline distT="0" distB="0" distL="0" distR="0" wp14:anchorId="622BF043" wp14:editId="1474E590">
             <wp:extent cx="6528435" cy="6645910"/>
@@ -976,124 +727,124 @@
         <w:rPr>
           <w:lang w:val="en-US"/>
         </w:rPr>
+        <w:t>train_f1_score = [array([0.2868937 , 0.58707865, 0.90558292, 0.94570928, 0.82228999,</w:t>
+      </w:r>
+    </w:p>
+    <w:p>
+      <w:pPr>
+        <w:rPr>
+          <w:lang w:val="en-US"/>
+        </w:rPr>
+      </w:pPr>
+      <w:r>
+        <w:rPr>
+          <w:lang w:val="en-US"/>
+        </w:rPr>
+        <w:t xml:space="preserve">       0.84216397, 0.7988107 , 0.79822897, 0.8501845 , 0.84218161,</w:t>
+      </w:r>
+    </w:p>
+    <w:p>
+      <w:pPr>
+        <w:rPr>
+          <w:lang w:val="en-US"/>
+        </w:rPr>
+      </w:pPr>
+      <w:r>
+        <w:rPr>
+          <w:lang w:val="en-US"/>
+        </w:rPr>
+        <w:t xml:space="preserve">       0.88344988, 0.84454176, 0.80547041, 0.93720586, 0.95649241,</w:t>
+      </w:r>
+    </w:p>
+    <w:p>
+      <w:pPr>
+        <w:rPr>
+          <w:lang w:val="en-US"/>
+        </w:rPr>
+      </w:pPr>
+      <w:r>
+        <w:rPr>
+          <w:lang w:val="en-US"/>
+        </w:rPr>
+        <w:t xml:space="preserve">       0.85385297, 0.92784717, 0.9112426 , 0.30963331, 0.74173927,</w:t>
+      </w:r>
+    </w:p>
+    <w:p>
+      <w:pPr>
+        <w:rPr>
+          <w:lang w:val="en-US"/>
+        </w:rPr>
+      </w:pPr>
+      <w:r>
+        <w:rPr>
+          <w:lang w:val="en-US"/>
+        </w:rPr>
+        <w:t xml:space="preserve">       0.92497626, 0.74491886, 0.90461875, 0.93111803, 0.86209887,</w:t>
+      </w:r>
+    </w:p>
+    <w:p>
+      <w:pPr>
+        <w:rPr>
+          <w:lang w:val="en-US"/>
+        </w:rPr>
+      </w:pPr>
+      <w:r>
+        <w:rPr>
+          <w:lang w:val="en-US"/>
+        </w:rPr>
+        <w:t xml:space="preserve">       0.74950242, 0.99928622])]</w:t>
+      </w:r>
+    </w:p>
+    <w:p>
+      <w:pPr>
+        <w:rPr>
+          <w:lang w:val="en-US"/>
+        </w:rPr>
+      </w:pPr>
+      <w:r>
+        <w:rPr>
+          <w:lang w:val="en-US"/>
+        </w:rPr>
+        <w:t>test_f1_score = [array([0.29972752, 0.55950541, 0.89502762, 0.94478528, 0.82327586,</w:t>
+      </w:r>
+    </w:p>
+    <w:p>
+      <w:pPr>
+        <w:rPr>
+          <w:lang w:val="en-US"/>
+        </w:rPr>
+      </w:pPr>
+      <w:r>
+        <w:rPr>
+          <w:lang w:val="en-US"/>
+        </w:rPr>
+        <w:t xml:space="preserve">       0.84254144, 0.78927203, 0.81287971, 0.87368421, 0.84405797,</w:t>
+      </w:r>
+    </w:p>
+    <w:p>
+      <w:pPr>
+        <w:rPr>
+          <w:lang w:val="en-US"/>
+        </w:rPr>
+      </w:pPr>
+      <w:r>
+        <w:rPr>
+          <w:lang w:val="en-US"/>
+        </w:rPr>
+        <w:t xml:space="preserve">       0.90566038, 0.85821832, 0.77449168, 0.9369863 , 0.95859649,</w:t>
+      </w:r>
+    </w:p>
+    <w:p>
+      <w:pPr>
+        <w:rPr>
+          <w:lang w:val="en-US"/>
+        </w:rPr>
+      </w:pPr>
+      <w:r>
+        <w:rPr>
+          <w:lang w:val="en-US"/>
+        </w:rPr>
         <w:lastRenderedPageBreak/>
-        <w:t>train_f1_score = [array([0.2868937 , 0.58707865, 0.90558292, 0.94570928, 0.82228999,</w:t>
-      </w:r>
-    </w:p>
-    <w:p>
-      <w:pPr>
-        <w:rPr>
-          <w:lang w:val="en-US"/>
-        </w:rPr>
-      </w:pPr>
-      <w:r>
-        <w:rPr>
-          <w:lang w:val="en-US"/>
-        </w:rPr>
-        <w:t xml:space="preserve">       0.84216397, 0.7988107 , 0.79822897, 0.8501845 , 0.84218161,</w:t>
-      </w:r>
-    </w:p>
-    <w:p>
-      <w:pPr>
-        <w:rPr>
-          <w:lang w:val="en-US"/>
-        </w:rPr>
-      </w:pPr>
-      <w:r>
-        <w:rPr>
-          <w:lang w:val="en-US"/>
-        </w:rPr>
-        <w:t xml:space="preserve">       0.88344988, 0.84454176, 0.80547041, 0.93720586, 0.95649241,</w:t>
-      </w:r>
-    </w:p>
-    <w:p>
-      <w:pPr>
-        <w:rPr>
-          <w:lang w:val="en-US"/>
-        </w:rPr>
-      </w:pPr>
-      <w:r>
-        <w:rPr>
-          <w:lang w:val="en-US"/>
-        </w:rPr>
-        <w:t xml:space="preserve">       0.85385297, 0.92784717, 0.9112426 , 0.30963331, 0.74173927,</w:t>
-      </w:r>
-    </w:p>
-    <w:p>
-      <w:pPr>
-        <w:rPr>
-          <w:lang w:val="en-US"/>
-        </w:rPr>
-      </w:pPr>
-      <w:r>
-        <w:rPr>
-          <w:lang w:val="en-US"/>
-        </w:rPr>
-        <w:t xml:space="preserve">       0.92497626, 0.74491886, 0.90461875, 0.93111803, 0.86209887,</w:t>
-      </w:r>
-    </w:p>
-    <w:p>
-      <w:pPr>
-        <w:rPr>
-          <w:lang w:val="en-US"/>
-        </w:rPr>
-      </w:pPr>
-      <w:r>
-        <w:rPr>
-          <w:lang w:val="en-US"/>
-        </w:rPr>
-        <w:t xml:space="preserve">       0.74950242, 0.99928622])]</w:t>
-      </w:r>
-    </w:p>
-    <w:p>
-      <w:pPr>
-        <w:rPr>
-          <w:lang w:val="en-US"/>
-        </w:rPr>
-      </w:pPr>
-      <w:r>
-        <w:rPr>
-          <w:lang w:val="en-US"/>
-        </w:rPr>
-        <w:t>test_f1_score = [array([0.29972752, 0.55950541, 0.89502762, 0.94478528, 0.82327586,</w:t>
-      </w:r>
-    </w:p>
-    <w:p>
-      <w:pPr>
-        <w:rPr>
-          <w:lang w:val="en-US"/>
-        </w:rPr>
-      </w:pPr>
-      <w:r>
-        <w:rPr>
-          <w:lang w:val="en-US"/>
-        </w:rPr>
-        <w:t xml:space="preserve">       0.84254144, 0.78927203, 0.81287971, 0.87368421, 0.84405797,</w:t>
-      </w:r>
-    </w:p>
-    <w:p>
-      <w:pPr>
-        <w:rPr>
-          <w:lang w:val="en-US"/>
-        </w:rPr>
-      </w:pPr>
-      <w:r>
-        <w:rPr>
-          <w:lang w:val="en-US"/>
-        </w:rPr>
-        <w:t xml:space="preserve">       0.90566038, 0.85821832, 0.77449168, 0.9369863 , 0.95859649,</w:t>
-      </w:r>
-    </w:p>
-    <w:p>
-      <w:pPr>
-        <w:rPr>
-          <w:lang w:val="en-US"/>
-        </w:rPr>
-      </w:pPr>
-      <w:r>
-        <w:rPr>
-          <w:lang w:val="en-US"/>
-        </w:rPr>
         <w:t xml:space="preserve">       0.85185185, 0.92205438, 0.90851735, 0.30957429, 0.74614869,</w:t>
       </w:r>
     </w:p>
@@ -1129,89 +880,37 @@
           <w:lang w:val="en-US"/>
         </w:rPr>
       </w:pPr>
-      <w:proofErr w:type="spellStart"/>
-      <w:r>
-        <w:rPr>
-          <w:lang w:val="en-US"/>
-        </w:rPr>
-        <w:t>train_mse_result</w:t>
-      </w:r>
-      <w:proofErr w:type="spellEnd"/>
-      <w:r>
-        <w:rPr>
-          <w:lang w:val="en-US"/>
-        </w:rPr>
-        <w:t xml:space="preserve"> =  379914.35068072693</w:t>
-      </w:r>
-    </w:p>
-    <w:p>
-      <w:pPr>
-        <w:rPr>
-          <w:lang w:val="en-US"/>
-        </w:rPr>
-      </w:pPr>
-      <w:proofErr w:type="spellStart"/>
-      <w:r>
-        <w:rPr>
-          <w:lang w:val="en-US"/>
-        </w:rPr>
-        <w:t>test_mse_result</w:t>
-      </w:r>
-      <w:proofErr w:type="spellEnd"/>
-      <w:r>
-        <w:rPr>
-          <w:lang w:val="en-US"/>
-        </w:rPr>
-        <w:t xml:space="preserve"> = 378075.26171518874</w:t>
-      </w:r>
-    </w:p>
-    <w:p>
-      <w:pPr>
-        <w:rPr>
-          <w:lang w:val="en-US"/>
-        </w:rPr>
-      </w:pPr>
-      <w:proofErr w:type="spellStart"/>
-      <w:r>
-        <w:rPr>
-          <w:lang w:val="en-US"/>
-        </w:rPr>
-        <w:t>best_params</w:t>
-      </w:r>
-      <w:proofErr w:type="spellEnd"/>
-      <w:r>
-        <w:rPr>
-          <w:lang w:val="en-US"/>
-        </w:rPr>
-        <w:t>: [{'</w:t>
-      </w:r>
-      <w:proofErr w:type="spellStart"/>
-      <w:r>
-        <w:rPr>
-          <w:lang w:val="en-US"/>
-        </w:rPr>
-        <w:t>max_features</w:t>
-      </w:r>
-      <w:proofErr w:type="spellEnd"/>
-      <w:r>
-        <w:rPr>
-          <w:lang w:val="en-US"/>
-        </w:rPr>
-        <w:t>': 'sqrt', '</w:t>
-      </w:r>
-      <w:proofErr w:type="spellStart"/>
-      <w:r>
-        <w:rPr>
-          <w:lang w:val="en-US"/>
-        </w:rPr>
-        <w:t>min_samples_split</w:t>
-      </w:r>
-      <w:proofErr w:type="spellEnd"/>
-      <w:r>
-        <w:rPr>
-          <w:lang w:val="en-US"/>
-        </w:rPr>
-        <w:t>': 10}]</w:t>
+      <w:r>
+        <w:rPr>
+          <w:lang w:val="en-US"/>
+        </w:rPr>
+        <w:t>train_mse_result =  379914.35068072693</w:t>
+      </w:r>
+    </w:p>
+    <w:p>
+      <w:pPr>
+        <w:rPr>
+          <w:lang w:val="en-US"/>
+        </w:rPr>
+      </w:pPr>
+      <w:r>
+        <w:rPr>
+          <w:lang w:val="en-US"/>
+        </w:rPr>
+        <w:t>test_mse_result = 378075.26171518874</w:t>
+      </w:r>
+    </w:p>
+    <w:p>
+      <w:pPr>
+        <w:rPr>
+          <w:lang w:val="en-US"/>
+        </w:rPr>
+      </w:pPr>
+      <w:r>
+        <w:rPr>
+          <w:lang w:val="en-US"/>
+        </w:rPr>
+        <w:t>best_params: [{'max_features': 'sqrt', 'min_samples_split': 10}]</w:t>
       </w:r>
     </w:p>
     <w:p>
@@ -1271,95 +970,33 @@
         <w:rPr>
           <w:lang w:val="en-US"/>
         </w:rPr>
-        <w:t xml:space="preserve">estimator                       </w:t>
-      </w:r>
-      <w:proofErr w:type="spellStart"/>
-      <w:r>
-        <w:rPr>
-          <w:lang w:val="en-US"/>
-        </w:rPr>
-        <w:t>KNeighborsClassifier</w:t>
-      </w:r>
-      <w:proofErr w:type="spellEnd"/>
-      <w:r>
-        <w:rPr>
-          <w:lang w:val="en-US"/>
-        </w:rPr>
-        <w:t>()</w:t>
-      </w:r>
-    </w:p>
-    <w:p>
-      <w:pPr>
-        <w:rPr>
-          <w:lang w:val="en-US"/>
-        </w:rPr>
-      </w:pPr>
-      <w:r>
-        <w:rPr>
-          <w:lang w:val="en-US"/>
-        </w:rPr>
-        <w:t>params     {'</w:t>
-      </w:r>
-      <w:proofErr w:type="spellStart"/>
-      <w:r>
-        <w:rPr>
-          <w:lang w:val="en-US"/>
-        </w:rPr>
-        <w:t>n_neighbors</w:t>
-      </w:r>
-      <w:proofErr w:type="spellEnd"/>
-      <w:r>
-        <w:rPr>
-          <w:lang w:val="en-US"/>
-        </w:rPr>
-        <w:t>': [100, 200, 300, 500, 1000]}</w:t>
-      </w:r>
-    </w:p>
-    <w:p>
-      <w:pPr>
-        <w:rPr>
-          <w:lang w:val="en-US"/>
-        </w:rPr>
-      </w:pPr>
-      <w:r>
-        <w:rPr>
-          <w:lang w:val="en-US"/>
-        </w:rPr>
-        <w:t>-----------------------------------------------------------------------</w:t>
-      </w:r>
-    </w:p>
-    <w:p>
-      <w:pPr>
-        <w:rPr>
-          <w:lang w:val="en-US"/>
-        </w:rPr>
-      </w:pPr>
-    </w:p>
-    <w:p>
-      <w:pPr>
-        <w:rPr>
-          <w:lang w:val="en-US"/>
-        </w:rPr>
-      </w:pPr>
-      <w:r>
-        <w:rPr>
-          <w:lang w:val="en-US"/>
-        </w:rPr>
-        <w:t xml:space="preserve">Fitting 3 folds for each of 5 candidates, </w:t>
-      </w:r>
-      <w:proofErr w:type="spellStart"/>
-      <w:r>
-        <w:rPr>
-          <w:lang w:val="en-US"/>
-        </w:rPr>
-        <w:t>totalling</w:t>
-      </w:r>
-      <w:proofErr w:type="spellEnd"/>
-      <w:r>
-        <w:rPr>
-          <w:lang w:val="en-US"/>
-        </w:rPr>
-        <w:t xml:space="preserve"> 15 fits</w:t>
+        <w:t>estimator                       KNeighborsClassifier()</w:t>
+      </w:r>
+    </w:p>
+    <w:p>
+      <w:pPr>
+        <w:rPr>
+          <w:lang w:val="en-US"/>
+        </w:rPr>
+      </w:pPr>
+      <w:r>
+        <w:rPr>
+          <w:lang w:val="en-US"/>
+        </w:rPr>
+        <w:t>params     {'n_neighbors': [100, 200, 300, 500, 1000]}</w:t>
+      </w:r>
+    </w:p>
+    <w:p>
+      <w:pPr>
+        <w:rPr>
+          <w:lang w:val="en-US"/>
+        </w:rPr>
+      </w:pPr>
+      <w:r>
+        <w:rPr>
+          <w:lang w:val="en-US"/>
+        </w:rPr>
+        <w:t>Fitting 3 folds for each of 5 candidates, totalling 15 fits</w:t>
       </w:r>
     </w:p>
     <w:p>
@@ -1387,21 +1024,7 @@
         <w:rPr>
           <w:lang w:val="en-US"/>
         </w:rPr>
-        <w:t xml:space="preserve">3. Use SEABORN to draw </w:t>
-      </w:r>
-      <w:proofErr w:type="spellStart"/>
-      <w:r>
-        <w:rPr>
-          <w:lang w:val="en-US"/>
-        </w:rPr>
-        <w:t>confusion_matrix</w:t>
-      </w:r>
-      <w:proofErr w:type="spellEnd"/>
-      <w:r>
-        <w:rPr>
-          <w:lang w:val="en-US"/>
-        </w:rPr>
-        <w:t>--------------------------------------------------------------</w:t>
+        <w:t>3. Use SEABORN to draw confusion_matrix--------------------------------------------------------------</w:t>
       </w:r>
     </w:p>
     <w:p>
@@ -1422,7 +1045,6 @@
         <w:rPr>
           <w:noProof/>
         </w:rPr>
-        <w:lastRenderedPageBreak/>
         <w:drawing>
           <wp:inline distT="0" distB="0" distL="0" distR="0" wp14:anchorId="4AAD348C" wp14:editId="639775A4">
             <wp:extent cx="6528435" cy="6645910"/>
@@ -1483,20 +1105,20 @@
         <w:rPr>
           <w:lang w:val="en-US"/>
         </w:rPr>
+        <w:t>train_f1_score = [array([0.2868937 , 0.58707865, 0.90558292, 0.94570928, 0.82228999,</w:t>
+      </w:r>
+    </w:p>
+    <w:p>
+      <w:pPr>
+        <w:rPr>
+          <w:lang w:val="en-US"/>
+        </w:rPr>
+      </w:pPr>
+      <w:r>
+        <w:rPr>
+          <w:lang w:val="en-US"/>
+        </w:rPr>
         <w:lastRenderedPageBreak/>
-        <w:t>train_f1_score = [array([0.2868937 , 0.58707865, 0.90558292, 0.94570928, 0.82228999,</w:t>
-      </w:r>
-    </w:p>
-    <w:p>
-      <w:pPr>
-        <w:rPr>
-          <w:lang w:val="en-US"/>
-        </w:rPr>
-      </w:pPr>
-      <w:r>
-        <w:rPr>
-          <w:lang w:val="en-US"/>
-        </w:rPr>
         <w:t xml:space="preserve">       0.84216397, 0.7988107 , 0.79822897, 0.8501845 , 0.84218161,</w:t>
       </w:r>
     </w:p>
@@ -1772,283 +1394,77 @@
           <w:lang w:val="en-US"/>
         </w:rPr>
       </w:pPr>
-      <w:proofErr w:type="spellStart"/>
-      <w:r>
-        <w:rPr>
-          <w:lang w:val="en-US"/>
-        </w:rPr>
-        <w:t>train_mse_result</w:t>
-      </w:r>
-      <w:proofErr w:type="spellEnd"/>
-      <w:r>
-        <w:rPr>
-          <w:lang w:val="en-US"/>
-        </w:rPr>
-        <w:t xml:space="preserve"> =  284982.4905184465</w:t>
-      </w:r>
-    </w:p>
-    <w:p>
-      <w:pPr>
-        <w:rPr>
-          <w:lang w:val="en-US"/>
-        </w:rPr>
-      </w:pPr>
-      <w:proofErr w:type="spellStart"/>
+      <w:r>
+        <w:rPr>
+          <w:lang w:val="en-US"/>
+        </w:rPr>
+        <w:t>train_mse_result =  284982.4905184465</w:t>
+      </w:r>
+    </w:p>
+    <w:p>
+      <w:pPr>
+        <w:rPr>
+          <w:lang w:val="en-US"/>
+        </w:rPr>
+      </w:pPr>
+      <w:r>
+        <w:rPr>
+          <w:lang w:val="en-US"/>
+        </w:rPr>
+        <w:t>test_mse_result = 282187.1504892725</w:t>
+      </w:r>
+    </w:p>
+    <w:p>
+      <w:pPr>
+        <w:rPr>
+          <w:lang w:val="en-US"/>
+        </w:rPr>
+      </w:pPr>
+      <w:r>
+        <w:rPr>
+          <w:lang w:val="en-US"/>
+        </w:rPr>
+        <w:t>best_params: [{'max_features': 'sqrt', 'min_samples_split': 10}, {'n_neighbors': 100}]</w:t>
+      </w:r>
+    </w:p>
+    <w:p>
+      <w:pPr>
+        <w:rPr>
+          <w:lang w:val="en-US"/>
+        </w:rPr>
+      </w:pPr>
+      <w:r>
+        <w:rPr>
+          <w:lang w:val="en-US"/>
+        </w:rPr>
+        <w:t xml:space="preserve">                                                           </w:t>
+      </w:r>
+    </w:p>
+    <w:p>
+      <w:pPr>
+        <w:rPr>
+          <w:lang w:val="en-US"/>
+        </w:rPr>
+      </w:pPr>
+      <w:r>
+        <w:rPr>
+          <w:lang w:val="en-US"/>
+        </w:rPr>
+        <w:br w:type="page"/>
+      </w:r>
+    </w:p>
+    <w:p>
+      <w:pPr>
+        <w:pStyle w:val="Titre1"/>
+        <w:rPr>
+          <w:lang w:val="en-US"/>
+        </w:rPr>
+      </w:pPr>
       <w:r>
         <w:rPr>
           <w:lang w:val="en-US"/>
         </w:rPr>
         <w:lastRenderedPageBreak/>
-        <w:t>test_mse_result</w:t>
-      </w:r>
-      <w:proofErr w:type="spellEnd"/>
-      <w:r>
-        <w:rPr>
-          <w:lang w:val="en-US"/>
-        </w:rPr>
-        <w:t xml:space="preserve"> = 282187.1504892725</w:t>
-      </w:r>
-    </w:p>
-    <w:p>
-      <w:pPr>
-        <w:rPr>
-          <w:lang w:val="en-US"/>
-        </w:rPr>
-      </w:pPr>
-      <w:proofErr w:type="spellStart"/>
-      <w:r>
-        <w:rPr>
-          <w:lang w:val="en-US"/>
-        </w:rPr>
-        <w:t>best_params</w:t>
-      </w:r>
-      <w:proofErr w:type="spellEnd"/>
-      <w:r>
-        <w:rPr>
-          <w:lang w:val="en-US"/>
-        </w:rPr>
-        <w:t>: [{'</w:t>
-      </w:r>
-      <w:proofErr w:type="spellStart"/>
-      <w:r>
-        <w:rPr>
-          <w:lang w:val="en-US"/>
-        </w:rPr>
-        <w:t>max_features</w:t>
-      </w:r>
-      <w:proofErr w:type="spellEnd"/>
-      <w:r>
-        <w:rPr>
-          <w:lang w:val="en-US"/>
-        </w:rPr>
-        <w:t>': 'sqrt', '</w:t>
-      </w:r>
-      <w:proofErr w:type="spellStart"/>
-      <w:r>
-        <w:rPr>
-          <w:lang w:val="en-US"/>
-        </w:rPr>
-        <w:t>min_samples_split</w:t>
-      </w:r>
-      <w:proofErr w:type="spellEnd"/>
-      <w:r>
-        <w:rPr>
-          <w:lang w:val="en-US"/>
-        </w:rPr>
-        <w:t>': 10}, {'</w:t>
-      </w:r>
-      <w:proofErr w:type="spellStart"/>
-      <w:r>
-        <w:rPr>
-          <w:lang w:val="en-US"/>
-        </w:rPr>
-        <w:t>n_neighbors</w:t>
-      </w:r>
-      <w:proofErr w:type="spellEnd"/>
-      <w:r>
-        <w:rPr>
-          <w:lang w:val="en-US"/>
-        </w:rPr>
-        <w:t>': 100}]</w:t>
-      </w:r>
-    </w:p>
-    <w:p>
-      <w:pPr>
-        <w:rPr>
-          <w:lang w:val="en-US"/>
-        </w:rPr>
-      </w:pPr>
-      <w:r>
-        <w:rPr>
-          <w:lang w:val="en-US"/>
-        </w:rPr>
-        <w:t xml:space="preserve">                                                           </w:t>
-      </w:r>
-    </w:p>
-    <w:p>
-      <w:pPr>
-        <w:rPr>
-          <w:lang w:val="en-US"/>
-        </w:rPr>
-      </w:pPr>
-      <w:r>
-        <w:rPr>
-          <w:lang w:val="en-US"/>
-        </w:rPr>
-        <w:br w:type="page"/>
-      </w:r>
-    </w:p>
-    <w:p>
-      <w:pPr>
-        <w:pStyle w:val="Titre1"/>
-        <w:rPr>
-          <w:lang w:val="en-US"/>
-        </w:rPr>
-      </w:pPr>
-      <w:r>
-        <w:rPr>
-          <w:lang w:val="en-US"/>
-        </w:rPr>
-        <w:lastRenderedPageBreak/>
-        <w:t>SVC</w:t>
-      </w:r>
-      <w:r>
-        <w:rPr>
-          <w:lang w:val="en-US"/>
-        </w:rPr>
-        <w:t xml:space="preserve"> (20 words by code)</w:t>
-      </w:r>
-    </w:p>
-    <w:p>
-      <w:pPr>
-        <w:rPr>
-          <w:lang w:val="en-US"/>
-        </w:rPr>
-      </w:pPr>
-      <w:r>
-        <w:rPr>
-          <w:lang w:val="en-US"/>
-        </w:rPr>
-        <w:t>estimator                                              SVC()</w:t>
-      </w:r>
-    </w:p>
-    <w:p>
-      <w:pPr>
-        <w:rPr>
-          <w:lang w:val="en-US"/>
-        </w:rPr>
-      </w:pPr>
-      <w:r>
-        <w:rPr>
-          <w:lang w:val="en-US"/>
-        </w:rPr>
-        <w:t>params     {'C': [10, 20, 30, 50, 100], 'kernel': ['</w:t>
-      </w:r>
-      <w:proofErr w:type="spellStart"/>
-      <w:r>
-        <w:rPr>
-          <w:lang w:val="en-US"/>
-        </w:rPr>
-        <w:t>linea</w:t>
-      </w:r>
-      <w:proofErr w:type="spellEnd"/>
-      <w:r>
-        <w:rPr>
-          <w:lang w:val="en-US"/>
-        </w:rPr>
-        <w:t>...</w:t>
-      </w:r>
-    </w:p>
-    <w:p>
-      <w:pPr>
-        <w:rPr>
-          <w:lang w:val="en-US"/>
-        </w:rPr>
-      </w:pPr>
-      <w:r>
-        <w:rPr>
-          <w:lang w:val="en-US"/>
-        </w:rPr>
-        <w:t>-----------------------------------------------------------------------</w:t>
-      </w:r>
-    </w:p>
-    <w:p>
-      <w:pPr>
-        <w:rPr>
-          <w:lang w:val="en-US"/>
-        </w:rPr>
-      </w:pPr>
-      <w:r>
-        <w:rPr>
-          <w:lang w:val="en-US"/>
-        </w:rPr>
-        <w:t xml:space="preserve">Fitting 3 folds for each of 15 candidates, </w:t>
-      </w:r>
-      <w:proofErr w:type="spellStart"/>
-      <w:r>
-        <w:rPr>
-          <w:lang w:val="en-US"/>
-        </w:rPr>
-        <w:t>totalling</w:t>
-      </w:r>
-      <w:proofErr w:type="spellEnd"/>
-      <w:r>
-        <w:rPr>
-          <w:lang w:val="en-US"/>
-        </w:rPr>
-        <w:t xml:space="preserve"> 45 fits</w:t>
-      </w:r>
-      <w:r>
-        <w:rPr>
-          <w:lang w:val="en-US"/>
-        </w:rPr>
-        <w:t>…</w:t>
-      </w:r>
-    </w:p>
-    <w:p>
-      <w:pPr>
-        <w:rPr>
-          <w:lang w:val="en-US"/>
-        </w:rPr>
-      </w:pPr>
-      <w:r>
-        <w:rPr>
-          <w:lang w:val="en-US"/>
-        </w:rPr>
-        <w:br w:type="page"/>
-      </w:r>
-    </w:p>
-    <w:p>
-      <w:pPr>
-        <w:rPr>
-          <w:lang w:val="en-US"/>
-        </w:rPr>
-      </w:pPr>
-    </w:p>
-    <w:p>
-      <w:pPr>
-        <w:rPr>
-          <w:lang w:val="en-US"/>
-        </w:rPr>
-      </w:pPr>
-      <w:r>
-        <w:rPr>
-          <w:lang w:val="en-US"/>
-        </w:rPr>
-        <w:t>-----------------------------------------------------------------------</w:t>
-      </w:r>
-    </w:p>
-    <w:p>
-      <w:pPr>
-        <w:pStyle w:val="Titre1"/>
-        <w:rPr>
-          <w:lang w:val="en-US"/>
-        </w:rPr>
-      </w:pPr>
-      <w:r>
-        <w:rPr>
-          <w:lang w:val="en-US"/>
-        </w:rPr>
         <w:t>KNN</w:t>
       </w:r>
       <w:r>
@@ -2068,21 +1484,7 @@
         <w:rPr>
           <w:lang w:val="en-US"/>
         </w:rPr>
-        <w:t xml:space="preserve">estimator  </w:t>
-      </w:r>
-      <w:proofErr w:type="spellStart"/>
-      <w:r>
-        <w:rPr>
-          <w:lang w:val="en-US"/>
-        </w:rPr>
-        <w:t>KNeighborsClassifier</w:t>
-      </w:r>
-      <w:proofErr w:type="spellEnd"/>
-      <w:r>
-        <w:rPr>
-          <w:lang w:val="en-US"/>
-        </w:rPr>
-        <w:t>()</w:t>
+        <w:t>estimator  KNeighborsClassifier()</w:t>
       </w:r>
     </w:p>
     <w:p>
@@ -2098,95 +1500,41 @@
         <w:rPr>
           <w:lang w:val="en-US"/>
         </w:rPr>
-        <w:t>params      {'</w:t>
-      </w:r>
-      <w:proofErr w:type="spellStart"/>
-      <w:r>
-        <w:rPr>
-          <w:lang w:val="en-US"/>
-        </w:rPr>
-        <w:t>n_neighbors</w:t>
-      </w:r>
-      <w:proofErr w:type="spellEnd"/>
-      <w:r>
-        <w:rPr>
-          <w:lang w:val="en-US"/>
-        </w:rPr>
-        <w:t>': [10]}</w:t>
-      </w:r>
-    </w:p>
-    <w:p>
-      <w:pPr>
-        <w:rPr>
-          <w:lang w:val="en-US"/>
-        </w:rPr>
-      </w:pPr>
-      <w:proofErr w:type="spellStart"/>
-      <w:r>
-        <w:rPr>
-          <w:lang w:val="en-US"/>
-        </w:rPr>
-        <w:t>df.shape</w:t>
-      </w:r>
-      <w:proofErr w:type="spellEnd"/>
-      <w:r>
-        <w:rPr>
-          <w:lang w:val="en-US"/>
-        </w:rPr>
-        <w:t xml:space="preserve"> : (82265, 4052)</w:t>
-      </w:r>
-    </w:p>
-    <w:p>
-      <w:proofErr w:type="spellStart"/>
-      <w:r>
-        <w:t>X_train.shape</w:t>
-      </w:r>
-      <w:proofErr w:type="spellEnd"/>
-      <w:r>
-        <w:t xml:space="preserve"> - </w:t>
-      </w:r>
-      <w:proofErr w:type="spellStart"/>
-      <w:r>
-        <w:t>X_test.shape</w:t>
-      </w:r>
-      <w:proofErr w:type="spellEnd"/>
-      <w:r>
-        <w:t xml:space="preserve"> - </w:t>
-      </w:r>
-      <w:proofErr w:type="spellStart"/>
-      <w:r>
-        <w:t>len</w:t>
-      </w:r>
-      <w:proofErr w:type="spellEnd"/>
-      <w:r>
-        <w:t>(</w:t>
-      </w:r>
-      <w:proofErr w:type="spellStart"/>
-      <w:r>
-        <w:t>y_train</w:t>
-      </w:r>
-      <w:proofErr w:type="spellEnd"/>
-      <w:r>
-        <w:t xml:space="preserve">) - </w:t>
-      </w:r>
-      <w:proofErr w:type="spellStart"/>
-      <w:r>
-        <w:t>len</w:t>
-      </w:r>
-      <w:proofErr w:type="spellEnd"/>
-      <w:r>
-        <w:t>(</w:t>
-      </w:r>
-      <w:proofErr w:type="spellStart"/>
-      <w:r>
-        <w:t>y_test</w:t>
-      </w:r>
-      <w:proofErr w:type="spellEnd"/>
-      <w:r>
+        <w:t>params      {'n_neighbors': [10]}</w:t>
+      </w:r>
+    </w:p>
+    <w:p>
+      <w:pPr>
+        <w:rPr>
+          <w:lang w:val="en-US"/>
+        </w:rPr>
+      </w:pPr>
+      <w:r>
+        <w:rPr>
+          <w:lang w:val="en-US"/>
+        </w:rPr>
+        <w:t xml:space="preserve">df.shape : (82265, </w:t>
+      </w:r>
+      <w:r>
+        <w:rPr>
+          <w:highlight w:val="yellow"/>
+          <w:lang w:val="en-US"/>
+        </w:rPr>
+        <w:t>4052</w:t>
+      </w:r>
+      <w:r>
+        <w:rPr>
+          <w:lang w:val="en-US"/>
+        </w:rPr>
         <w:t>)</w:t>
       </w:r>
     </w:p>
     <w:p>
+      <w:r>
+        <w:t>X_train.shape - X_test.shape - len(y_train) - len(y_test)</w:t>
+      </w:r>
+    </w:p>
+    <w:p>
       <w:pPr>
         <w:rPr>
           <w:lang w:val="en-US"/>
@@ -2202,113 +1550,56 @@
     <w:p>
       <w:pPr>
         <w:rPr>
-          <w:lang w:val="en-US"/>
-        </w:rPr>
-      </w:pPr>
-      <w:r>
-        <w:rPr>
-          <w:lang w:val="en-US"/>
-        </w:rPr>
-        <w:t xml:space="preserve">Fitting 3 folds for each of 1 candidates, </w:t>
-      </w:r>
-      <w:proofErr w:type="spellStart"/>
-      <w:r>
-        <w:rPr>
-          <w:lang w:val="en-US"/>
-        </w:rPr>
-        <w:t>totalling</w:t>
-      </w:r>
-      <w:proofErr w:type="spellEnd"/>
-      <w:r>
-        <w:rPr>
-          <w:lang w:val="en-US"/>
-        </w:rPr>
-        <w:t xml:space="preserve"> 3 fits</w:t>
-      </w:r>
-    </w:p>
-    <w:p>
-      <w:pPr>
-        <w:rPr>
-          <w:lang w:val="en-US"/>
-        </w:rPr>
-      </w:pPr>
-      <w:hyperlink r:id="rId9" w:history="1">
-        <w:r>
-          <w:rPr>
-            <w:rStyle w:val="Lienhypertexte"/>
-            <w:lang w:val="en-US"/>
-          </w:rPr>
-          <w:t>d:\Python312\Lib\site-packages\sklearn\model_selection\_search.py:979</w:t>
-        </w:r>
-      </w:hyperlink>
-      <w:r>
-        <w:rPr>
-          <w:lang w:val="en-US"/>
-        </w:rPr>
-        <w:t xml:space="preserve">: </w:t>
-      </w:r>
-      <w:proofErr w:type="spellStart"/>
-      <w:r>
-        <w:rPr>
-          <w:lang w:val="en-US"/>
-        </w:rPr>
-        <w:t>UserWarning</w:t>
-      </w:r>
-      <w:proofErr w:type="spellEnd"/>
-      <w:r>
-        <w:rPr>
-          <w:lang w:val="en-US"/>
-        </w:rPr>
-        <w:t>: One or more of the test scores are non-finite: [nan]</w:t>
-      </w:r>
-    </w:p>
-    <w:p>
-      <w:pPr>
-        <w:rPr>
-          <w:lang w:val="en-US"/>
-        </w:rPr>
-      </w:pPr>
-      <w:r>
-        <w:rPr>
-          <w:lang w:val="en-US"/>
-        </w:rPr>
-        <w:t xml:space="preserve">  </w:t>
-      </w:r>
-      <w:proofErr w:type="spellStart"/>
-      <w:r>
-        <w:rPr>
-          <w:lang w:val="en-US"/>
-        </w:rPr>
-        <w:t>warnings.warn</w:t>
-      </w:r>
-      <w:proofErr w:type="spellEnd"/>
-      <w:r>
-        <w:rPr>
-          <w:lang w:val="en-US"/>
-        </w:rPr>
-        <w:t>(</w:t>
-      </w:r>
-    </w:p>
-    <w:p>
-      <w:pPr>
-        <w:rPr>
-          <w:lang w:val="en-US"/>
-        </w:rPr>
-      </w:pPr>
-      <w:r>
-        <w:rPr>
+          <w:highlight w:val="yellow"/>
+          <w:lang w:val="en-US"/>
+        </w:rPr>
+      </w:pPr>
+      <w:r>
+        <w:rPr>
+          <w:highlight w:val="yellow"/>
           <w:lang w:val="en-US"/>
         </w:rPr>
         <w:t>train_r2_score =  0.8638242265848174</w:t>
       </w:r>
     </w:p>
     <w:p>
-      <w:r>
+      <w:pPr>
+        <w:rPr>
+          <w:lang w:val="en-US"/>
+        </w:rPr>
+      </w:pPr>
+      <w:r>
+        <w:rPr>
+          <w:highlight w:val="yellow"/>
+          <w:lang w:val="en-US"/>
+        </w:rPr>
         <w:t>test_r2_score = 0.8516379991490913</w:t>
       </w:r>
     </w:p>
     <w:p>
-      <w:r>
+      <w:pPr>
+        <w:rPr>
+          <w:lang w:val="en-US"/>
+        </w:rPr>
+      </w:pPr>
+      <w:r>
+        <w:rPr>
+          <w:highlight w:val="yellow"/>
+          <w:lang w:val="en-US"/>
+        </w:rPr>
+        <w:t>best_params: [{'n_neighbors': 10}]</w:t>
+      </w:r>
+    </w:p>
+    <w:p>
+      <w:pPr>
+        <w:rPr>
+          <w:lang w:val="en-US"/>
+        </w:rPr>
+      </w:pPr>
+      <w:r>
+        <w:rPr>
+          <w:lang w:val="en-US"/>
+        </w:rPr>
         <w:t>============================CONFUSION MATRIX=======================================</w:t>
       </w:r>
     </w:p>
@@ -2322,21 +1613,7 @@
         <w:rPr>
           <w:lang w:val="en-US"/>
         </w:rPr>
-        <w:t xml:space="preserve">3. Use SEABORN to draw </w:t>
-      </w:r>
-      <w:proofErr w:type="spellStart"/>
-      <w:r>
-        <w:rPr>
-          <w:lang w:val="en-US"/>
-        </w:rPr>
-        <w:t>confusion_matrix</w:t>
-      </w:r>
-      <w:proofErr w:type="spellEnd"/>
-      <w:r>
-        <w:rPr>
-          <w:lang w:val="en-US"/>
-        </w:rPr>
-        <w:t>--------------------------------------------------------------</w:t>
+        <w:t>3. Use SEABORN to draw confusion_matrix--------------------------------------------------------------</w:t>
       </w:r>
     </w:p>
     <w:p>
@@ -2380,7 +1657,7 @@
                     <pic:cNvPicPr/>
                   </pic:nvPicPr>
                   <pic:blipFill>
-                    <a:blip r:embed="rId10"/>
+                    <a:blip r:embed="rId9"/>
                     <a:stretch>
                       <a:fillRect/>
                     </a:stretch>
@@ -2411,124 +1688,124 @@
         <w:rPr>
           <w:lang w:val="en-US"/>
         </w:rPr>
+        <w:t>train_f1_score = [array([0.57901204, 0.68607825, 0.95127796, 0.98703404, 0.93035079,</w:t>
+      </w:r>
+    </w:p>
+    <w:p>
+      <w:pPr>
+        <w:rPr>
+          <w:lang w:val="en-US"/>
+        </w:rPr>
+      </w:pPr>
+      <w:r>
+        <w:rPr>
+          <w:lang w:val="en-US"/>
+        </w:rPr>
+        <w:t xml:space="preserve">       0.93022476, 0.87568556, 0.48681333, 0.88793103, 0.90987821,</w:t>
+      </w:r>
+    </w:p>
+    <w:p>
+      <w:pPr>
+        <w:rPr>
+          <w:lang w:val="en-US"/>
+        </w:rPr>
+      </w:pPr>
+      <w:r>
+        <w:rPr>
+          <w:lang w:val="en-US"/>
+        </w:rPr>
+        <w:t xml:space="preserve">       0.93099671, 0.92581944, 0.88107058, 0.98251479, 0.98434668,</w:t>
+      </w:r>
+    </w:p>
+    <w:p>
+      <w:pPr>
+        <w:rPr>
+          <w:lang w:val="en-US"/>
+        </w:rPr>
+      </w:pPr>
+      <w:r>
+        <w:rPr>
+          <w:lang w:val="en-US"/>
+        </w:rPr>
+        <w:t xml:space="preserve">       0.89974293, 0.97252903, 0.94146744, 0.816935  , 0.87853233,</w:t>
+      </w:r>
+    </w:p>
+    <w:p>
+      <w:pPr>
+        <w:rPr>
+          <w:lang w:val="en-US"/>
+        </w:rPr>
+      </w:pPr>
+      <w:r>
+        <w:rPr>
+          <w:lang w:val="en-US"/>
+        </w:rPr>
+        <w:t xml:space="preserve">       0.95158287, 0.95363889, 0.95509992, 0.98576165, 0.95005429,</w:t>
+      </w:r>
+    </w:p>
+    <w:p>
+      <w:pPr>
+        <w:rPr>
+          <w:lang w:val="en-US"/>
+        </w:rPr>
+      </w:pPr>
+      <w:r>
+        <w:rPr>
+          <w:lang w:val="en-US"/>
+        </w:rPr>
+        <w:t xml:space="preserve">       0.82464956, 0.99855072])]</w:t>
+      </w:r>
+    </w:p>
+    <w:p>
+      <w:pPr>
+        <w:rPr>
+          <w:lang w:val="en-US"/>
+        </w:rPr>
+      </w:pPr>
+      <w:r>
+        <w:rPr>
+          <w:lang w:val="en-US"/>
+        </w:rPr>
+        <w:t>test_f1_score = [array([0.53544776, 0.64531435, 0.95253682, 0.98983051, 0.9280303 ,</w:t>
+      </w:r>
+    </w:p>
+    <w:p>
+      <w:pPr>
+        <w:rPr>
+          <w:lang w:val="en-US"/>
+        </w:rPr>
+      </w:pPr>
+      <w:r>
+        <w:rPr>
+          <w:lang w:val="en-US"/>
+        </w:rPr>
+        <w:t xml:space="preserve">       0.92382271, 0.81746032, 0.48190332, 0.8776797 , 0.89187675,</w:t>
+      </w:r>
+    </w:p>
+    <w:p>
+      <w:pPr>
+        <w:rPr>
+          <w:lang w:val="en-US"/>
+        </w:rPr>
+      </w:pPr>
+      <w:r>
+        <w:rPr>
+          <w:lang w:val="en-US"/>
+        </w:rPr>
+        <w:t xml:space="preserve">       0.94581281, 0.89672544, 0.88071895, 0.98367562, 0.97643098,</w:t>
+      </w:r>
+    </w:p>
+    <w:p>
+      <w:pPr>
+        <w:rPr>
+          <w:lang w:val="en-US"/>
+        </w:rPr>
+      </w:pPr>
+      <w:r>
+        <w:rPr>
+          <w:lang w:val="en-US"/>
+        </w:rPr>
         <w:lastRenderedPageBreak/>
-        <w:t>train_f1_score = [array([0.57901204, 0.68607825, 0.95127796, 0.98703404, 0.93035079,</w:t>
-      </w:r>
-    </w:p>
-    <w:p>
-      <w:pPr>
-        <w:rPr>
-          <w:lang w:val="en-US"/>
-        </w:rPr>
-      </w:pPr>
-      <w:r>
-        <w:rPr>
-          <w:lang w:val="en-US"/>
-        </w:rPr>
-        <w:t xml:space="preserve">       0.93022476, 0.87568556, 0.48681333, 0.88793103, 0.90987821,</w:t>
-      </w:r>
-    </w:p>
-    <w:p>
-      <w:pPr>
-        <w:rPr>
-          <w:lang w:val="en-US"/>
-        </w:rPr>
-      </w:pPr>
-      <w:r>
-        <w:rPr>
-          <w:lang w:val="en-US"/>
-        </w:rPr>
-        <w:t xml:space="preserve">       0.93099671, 0.92581944, 0.88107058, 0.98251479, 0.98434668,</w:t>
-      </w:r>
-    </w:p>
-    <w:p>
-      <w:pPr>
-        <w:rPr>
-          <w:lang w:val="en-US"/>
-        </w:rPr>
-      </w:pPr>
-      <w:r>
-        <w:rPr>
-          <w:lang w:val="en-US"/>
-        </w:rPr>
-        <w:t xml:space="preserve">       0.89974293, 0.97252903, 0.94146744, 0.816935  , 0.87853233,</w:t>
-      </w:r>
-    </w:p>
-    <w:p>
-      <w:pPr>
-        <w:rPr>
-          <w:lang w:val="en-US"/>
-        </w:rPr>
-      </w:pPr>
-      <w:r>
-        <w:rPr>
-          <w:lang w:val="en-US"/>
-        </w:rPr>
-        <w:t xml:space="preserve">       0.95158287, 0.95363889, 0.95509992, 0.98576165, 0.95005429,</w:t>
-      </w:r>
-    </w:p>
-    <w:p>
-      <w:pPr>
-        <w:rPr>
-          <w:lang w:val="en-US"/>
-        </w:rPr>
-      </w:pPr>
-      <w:r>
-        <w:rPr>
-          <w:lang w:val="en-US"/>
-        </w:rPr>
-        <w:t xml:space="preserve">       0.82464956, 0.99855072])]</w:t>
-      </w:r>
-    </w:p>
-    <w:p>
-      <w:pPr>
-        <w:rPr>
-          <w:lang w:val="en-US"/>
-        </w:rPr>
-      </w:pPr>
-      <w:r>
-        <w:rPr>
-          <w:lang w:val="en-US"/>
-        </w:rPr>
-        <w:t>test_f1_score = [array([0.53544776, 0.64531435, 0.95253682, 0.98983051, 0.9280303 ,</w:t>
-      </w:r>
-    </w:p>
-    <w:p>
-      <w:pPr>
-        <w:rPr>
-          <w:lang w:val="en-US"/>
-        </w:rPr>
-      </w:pPr>
-      <w:r>
-        <w:rPr>
-          <w:lang w:val="en-US"/>
-        </w:rPr>
-        <w:t xml:space="preserve">       0.92382271, 0.81746032, 0.48190332, 0.8776797 , 0.89187675,</w:t>
-      </w:r>
-    </w:p>
-    <w:p>
-      <w:pPr>
-        <w:rPr>
-          <w:lang w:val="en-US"/>
-        </w:rPr>
-      </w:pPr>
-      <w:r>
-        <w:rPr>
-          <w:lang w:val="en-US"/>
-        </w:rPr>
-        <w:t xml:space="preserve">       0.94581281, 0.89672544, 0.88071895, 0.98367562, 0.97643098,</w:t>
-      </w:r>
-    </w:p>
-    <w:p>
-      <w:pPr>
-        <w:rPr>
-          <w:lang w:val="en-US"/>
-        </w:rPr>
-      </w:pPr>
-      <w:r>
-        <w:rPr>
-          <w:lang w:val="en-US"/>
-        </w:rPr>
         <w:t xml:space="preserve">       0.82783883, 0.96602492, 0.89240506, 0.80282519, 0.88643881,</w:t>
       </w:r>
     </w:p>
@@ -2564,61 +1841,33 @@
           <w:lang w:val="en-US"/>
         </w:rPr>
       </w:pPr>
-      <w:proofErr w:type="spellStart"/>
-      <w:r>
-        <w:rPr>
-          <w:lang w:val="en-US"/>
-        </w:rPr>
-        <w:t>train_mse_result</w:t>
-      </w:r>
-      <w:proofErr w:type="spellEnd"/>
-      <w:r>
-        <w:rPr>
-          <w:lang w:val="en-US"/>
-        </w:rPr>
-        <w:t xml:space="preserve"> =  160215.49750805323</w:t>
-      </w:r>
-    </w:p>
-    <w:p>
-      <w:pPr>
-        <w:rPr>
-          <w:lang w:val="en-US"/>
-        </w:rPr>
-      </w:pPr>
-      <w:proofErr w:type="spellStart"/>
-      <w:r>
-        <w:rPr>
-          <w:lang w:val="en-US"/>
-        </w:rPr>
-        <w:t>test_mse_result</w:t>
-      </w:r>
-      <w:proofErr w:type="spellEnd"/>
-      <w:r>
-        <w:rPr>
-          <w:lang w:val="en-US"/>
-        </w:rPr>
-        <w:t xml:space="preserve"> = 184986.59539293745</w:t>
-      </w:r>
-    </w:p>
-    <w:p>
-      <w:proofErr w:type="spellStart"/>
-      <w:r>
-        <w:t>best_params</w:t>
-      </w:r>
-      <w:proofErr w:type="spellEnd"/>
-      <w:r>
-        <w:t>: [{'</w:t>
-      </w:r>
-      <w:proofErr w:type="spellStart"/>
-      <w:r>
-        <w:t>n_neighbors</w:t>
-      </w:r>
-      <w:proofErr w:type="spellEnd"/>
-      <w:r>
-        <w:t>': 10}]</w:t>
-      </w:r>
-    </w:p>
-    <w:p/>
+      <w:r>
+        <w:rPr>
+          <w:lang w:val="en-US"/>
+        </w:rPr>
+        <w:t>train_mse_result =  160215.49750805323</w:t>
+      </w:r>
+    </w:p>
+    <w:p>
+      <w:pPr>
+        <w:rPr>
+          <w:lang w:val="en-US"/>
+        </w:rPr>
+      </w:pPr>
+      <w:r>
+        <w:rPr>
+          <w:lang w:val="en-US"/>
+        </w:rPr>
+        <w:t>test_mse_result = 184986.59539293745</w:t>
+      </w:r>
+    </w:p>
+    <w:p>
+      <w:pPr>
+        <w:rPr>
+          <w:lang w:val="en-US"/>
+        </w:rPr>
+      </w:pPr>
+    </w:p>
     <w:p>
       <w:pPr>
         <w:rPr>
@@ -2630,7 +1879,6 @@
           <w:noProof/>
           <w:lang w:val="en-US"/>
         </w:rPr>
-        <w:lastRenderedPageBreak/>
         <w:drawing>
           <wp:inline distT="0" distB="0" distL="0" distR="0" wp14:anchorId="213A6EFB" wp14:editId="47D24399">
             <wp:extent cx="7808369" cy="7774940"/>
@@ -2647,7 +1895,7 @@
                     <pic:cNvPicPr/>
                   </pic:nvPicPr>
                   <pic:blipFill>
-                    <a:blip r:embed="rId11"/>
+                    <a:blip r:embed="rId10"/>
                     <a:stretch>
                       <a:fillRect/>
                     </a:stretch>
@@ -2699,48 +1947,20 @@
         <w:rPr>
           <w:lang w:val="en-US"/>
         </w:rPr>
-        <w:t xml:space="preserve">estimator  </w:t>
-      </w:r>
-      <w:proofErr w:type="spellStart"/>
-      <w:r>
-        <w:rPr>
-          <w:lang w:val="en-US"/>
-        </w:rPr>
-        <w:t>KNeighborsClassifier</w:t>
-      </w:r>
-      <w:proofErr w:type="spellEnd"/>
-      <w:r>
-        <w:rPr>
-          <w:lang w:val="en-US"/>
-        </w:rPr>
-        <w:t>()</w:t>
-      </w:r>
-    </w:p>
-    <w:p>
-      <w:pPr>
-        <w:rPr>
-          <w:lang w:val="en-US"/>
-        </w:rPr>
-      </w:pPr>
-      <w:r>
-        <w:rPr>
-          <w:lang w:val="en-US"/>
-        </w:rPr>
-        <w:t>params      {'</w:t>
-      </w:r>
-      <w:proofErr w:type="spellStart"/>
-      <w:r>
-        <w:rPr>
-          <w:lang w:val="en-US"/>
-        </w:rPr>
-        <w:t>n_neighbors</w:t>
-      </w:r>
-      <w:proofErr w:type="spellEnd"/>
-      <w:r>
-        <w:rPr>
-          <w:lang w:val="en-US"/>
-        </w:rPr>
-        <w:t>': [10]}</w:t>
+        <w:t>estimator  KNeighborsClassifier()</w:t>
+      </w:r>
+    </w:p>
+    <w:p>
+      <w:pPr>
+        <w:rPr>
+          <w:lang w:val="en-US"/>
+        </w:rPr>
+      </w:pPr>
+      <w:r>
+        <w:rPr>
+          <w:lang w:val="en-US"/>
+        </w:rPr>
+        <w:t>params      {'n_neighbors': [10]}</w:t>
       </w:r>
     </w:p>
     <w:p>
@@ -2762,145 +1982,70 @@
           <w:lang w:val="en-US"/>
         </w:rPr>
       </w:pPr>
-      <w:proofErr w:type="spellStart"/>
-      <w:r>
-        <w:rPr>
-          <w:lang w:val="en-US"/>
-        </w:rPr>
-        <w:t>X_train.shape</w:t>
-      </w:r>
-      <w:proofErr w:type="spellEnd"/>
-      <w:r>
-        <w:rPr>
-          <w:lang w:val="en-US"/>
-        </w:rPr>
-        <w:t xml:space="preserve"> - </w:t>
-      </w:r>
-      <w:proofErr w:type="spellStart"/>
-      <w:r>
-        <w:rPr>
-          <w:lang w:val="en-US"/>
-        </w:rPr>
-        <w:t>X_test.shape</w:t>
-      </w:r>
-      <w:proofErr w:type="spellEnd"/>
-      <w:r>
-        <w:rPr>
-          <w:lang w:val="en-US"/>
-        </w:rPr>
-        <w:t xml:space="preserve"> - </w:t>
-      </w:r>
-      <w:proofErr w:type="spellStart"/>
-      <w:r>
-        <w:rPr>
-          <w:lang w:val="en-US"/>
-        </w:rPr>
-        <w:t>len</w:t>
-      </w:r>
-      <w:proofErr w:type="spellEnd"/>
-      <w:r>
-        <w:rPr>
-          <w:lang w:val="en-US"/>
-        </w:rPr>
-        <w:t>(</w:t>
-      </w:r>
-      <w:proofErr w:type="spellStart"/>
-      <w:r>
-        <w:rPr>
-          <w:lang w:val="en-US"/>
-        </w:rPr>
-        <w:t>y_train</w:t>
-      </w:r>
-      <w:proofErr w:type="spellEnd"/>
-      <w:r>
-        <w:rPr>
-          <w:lang w:val="en-US"/>
-        </w:rPr>
-        <w:t xml:space="preserve">) - </w:t>
-      </w:r>
-      <w:proofErr w:type="spellStart"/>
-      <w:r>
-        <w:rPr>
-          <w:lang w:val="en-US"/>
-        </w:rPr>
-        <w:t>len</w:t>
-      </w:r>
-      <w:proofErr w:type="spellEnd"/>
-      <w:r>
-        <w:rPr>
-          <w:lang w:val="en-US"/>
-        </w:rPr>
-        <w:t>(</w:t>
-      </w:r>
-      <w:proofErr w:type="spellStart"/>
-      <w:r>
-        <w:rPr>
-          <w:lang w:val="en-US"/>
-        </w:rPr>
-        <w:t>y_test</w:t>
-      </w:r>
-      <w:proofErr w:type="spellEnd"/>
-      <w:r>
-        <w:rPr>
-          <w:lang w:val="en-US"/>
-        </w:rPr>
-        <w:t>)</w:t>
-      </w:r>
-    </w:p>
-    <w:p>
-      <w:pPr>
-        <w:rPr>
-          <w:lang w:val="en-US"/>
-        </w:rPr>
-      </w:pPr>
-      <w:r>
-        <w:rPr>
-          <w:lang w:val="en-US"/>
-        </w:rPr>
-        <w:t>(65812, 4050) - (16453, 4050) - 65812 - 16453</w:t>
-      </w:r>
-    </w:p>
-    <w:p>
-      <w:pPr>
-        <w:rPr>
-          <w:lang w:val="en-US"/>
-        </w:rPr>
-      </w:pPr>
-    </w:p>
-    <w:p>
-      <w:pPr>
-        <w:rPr>
-          <w:lang w:val="en-US"/>
-        </w:rPr>
-      </w:pPr>
-      <w:r>
-        <w:rPr>
-          <w:lang w:val="en-US"/>
-        </w:rPr>
-        <w:t xml:space="preserve">Fitting 3 folds for each of 1 candidates, </w:t>
-      </w:r>
-      <w:proofErr w:type="spellStart"/>
-      <w:r>
-        <w:rPr>
-          <w:lang w:val="en-US"/>
-        </w:rPr>
-        <w:t>totalling</w:t>
-      </w:r>
-      <w:proofErr w:type="spellEnd"/>
-      <w:r>
-        <w:rPr>
-          <w:lang w:val="en-US"/>
-        </w:rPr>
-        <w:t xml:space="preserve"> 3 fits</w:t>
-      </w:r>
-    </w:p>
-    <w:p>
-      <w:r>
+      <w:r>
+        <w:rPr>
+          <w:lang w:val="en-US"/>
+        </w:rPr>
+        <w:t>X_train.shape - X_test.shape - len(y_train) - len(y_test)</w:t>
+      </w:r>
+    </w:p>
+    <w:p>
+      <w:pPr>
+        <w:rPr>
+          <w:lang w:val="en-US"/>
+        </w:rPr>
+      </w:pPr>
+      <w:r>
+        <w:rPr>
+          <w:lang w:val="en-US"/>
+        </w:rPr>
+        <w:t xml:space="preserve">(65812, 4050) - (16453, </w:t>
+      </w:r>
+      <w:r>
+        <w:rPr>
+          <w:highlight w:val="yellow"/>
+          <w:lang w:val="en-US"/>
+        </w:rPr>
+        <w:t>4050</w:t>
+      </w:r>
+      <w:r>
+        <w:rPr>
+          <w:lang w:val="en-US"/>
+        </w:rPr>
+        <w:t>) - 65812 - 16453</w:t>
+      </w:r>
+    </w:p>
+    <w:p>
+      <w:pPr>
+        <w:rPr>
+          <w:lang w:val="en-US"/>
+        </w:rPr>
+      </w:pPr>
+      <w:r>
+        <w:rPr>
+          <w:lang w:val="en-US"/>
+        </w:rPr>
+        <w:t>Fitting 3 folds for each of 1 candidates, totalling 3 fits</w:t>
+      </w:r>
+    </w:p>
+    <w:p>
+      <w:pPr>
+        <w:rPr>
+          <w:highlight w:val="yellow"/>
+        </w:rPr>
+      </w:pPr>
+      <w:r>
+        <w:rPr>
+          <w:highlight w:val="yellow"/>
+        </w:rPr>
         <w:t>train_r2_score =  0.8857199294961405</w:t>
       </w:r>
     </w:p>
     <w:p>
       <w:r>
+        <w:rPr>
+          <w:highlight w:val="yellow"/>
+        </w:rPr>
         <w:t>test_r2_score = 0.8786847383455905</w:t>
       </w:r>
     </w:p>
@@ -2919,21 +2064,7 @@
         <w:rPr>
           <w:lang w:val="en-US"/>
         </w:rPr>
-        <w:t xml:space="preserve">3. Use SEABORN to draw </w:t>
-      </w:r>
-      <w:proofErr w:type="spellStart"/>
-      <w:r>
-        <w:rPr>
-          <w:lang w:val="en-US"/>
-        </w:rPr>
-        <w:t>confusion_matrix</w:t>
-      </w:r>
-      <w:proofErr w:type="spellEnd"/>
-      <w:r>
-        <w:rPr>
-          <w:lang w:val="en-US"/>
-        </w:rPr>
-        <w:t>--------------------------------------------------------------</w:t>
+        <w:t>3. Use SEABORN to draw confusion_matrix--------------------------------------------------------------</w:t>
       </w:r>
     </w:p>
     <w:p>
@@ -2964,7 +2095,7 @@
                     <pic:cNvPicPr/>
                   </pic:nvPicPr>
                   <pic:blipFill>
-                    <a:blip r:embed="rId12"/>
+                    <a:blip r:embed="rId11"/>
                     <a:stretch>
                       <a:fillRect/>
                     </a:stretch>
@@ -2995,137 +2126,137 @@
         <w:rPr>
           <w:lang w:val="en-US"/>
         </w:rPr>
+        <w:t>train_f1_score = [array([0.39711423, 0.72972973, 0.96431404, 0.99018003, 0.94329389,</w:t>
+      </w:r>
+    </w:p>
+    <w:p>
+      <w:pPr>
+        <w:rPr>
+          <w:lang w:val="en-US"/>
+        </w:rPr>
+      </w:pPr>
+      <w:r>
+        <w:rPr>
+          <w:lang w:val="en-US"/>
+        </w:rPr>
+        <w:t xml:space="preserve">       0.93843537, 0.87940631, 0.9235361 , 0.92734032, 0.91129685,</w:t>
+      </w:r>
+    </w:p>
+    <w:p>
+      <w:pPr>
+        <w:rPr>
+          <w:lang w:val="en-US"/>
+        </w:rPr>
+      </w:pPr>
+      <w:r>
+        <w:rPr>
+          <w:lang w:val="en-US"/>
+        </w:rPr>
+        <w:t xml:space="preserve">       0.94292237, 0.92778741, 0.89739729, 0.99012947, 0.98742666,</w:t>
+      </w:r>
+    </w:p>
+    <w:p>
+      <w:pPr>
+        <w:rPr>
+          <w:lang w:val="en-US"/>
+        </w:rPr>
+      </w:pPr>
+      <w:r>
+        <w:rPr>
+          <w:lang w:val="en-US"/>
+        </w:rPr>
+        <w:t xml:space="preserve">       0.92679002, 0.9777964 , 0.95019763, 0.83607313, 0.89386929,</w:t>
+      </w:r>
+    </w:p>
+    <w:p>
+      <w:pPr>
+        <w:rPr>
+          <w:lang w:val="en-US"/>
+        </w:rPr>
+      </w:pPr>
+      <w:r>
+        <w:rPr>
+          <w:lang w:val="en-US"/>
+        </w:rPr>
+        <w:t xml:space="preserve">       0.97977528, 0.96024384, 0.97210136, 0.98762054, 0.96360759,</w:t>
+      </w:r>
+    </w:p>
+    <w:p>
+      <w:pPr>
+        <w:rPr>
+          <w:lang w:val="en-US"/>
+        </w:rPr>
+      </w:pPr>
+      <w:r>
+        <w:rPr>
+          <w:lang w:val="en-US"/>
+        </w:rPr>
+        <w:t xml:space="preserve">       0.83718487, 0.99928418])]</w:t>
+      </w:r>
+    </w:p>
+    <w:p>
+      <w:pPr>
+        <w:rPr>
+          <w:lang w:val="en-US"/>
+        </w:rPr>
+      </w:pPr>
+      <w:r>
+        <w:rPr>
+          <w:lang w:val="en-US"/>
+        </w:rPr>
+        <w:t>test_f1_score = [array([0.38960245, 0.71592357, 0.96845426, 0.9704918 , 0.93319838,</w:t>
+      </w:r>
+    </w:p>
+    <w:p>
+      <w:pPr>
+        <w:rPr>
+          <w:lang w:val="en-US"/>
+        </w:rPr>
+      </w:pPr>
+      <w:r>
+        <w:rPr>
+          <w:lang w:val="en-US"/>
+        </w:rPr>
+        <w:t xml:space="preserve">       0.92704971, 0.88111888, 0.91744122, 0.90384615, 0.89982629,</w:t>
+      </w:r>
+    </w:p>
+    <w:p>
+      <w:pPr>
+        <w:rPr>
+          <w:lang w:val="en-US"/>
+        </w:rPr>
+      </w:pPr>
+      <w:r>
+        <w:rPr>
+          <w:lang w:val="en-US"/>
+        </w:rPr>
+        <w:t xml:space="preserve">       0.90456432, 0.92400483, 0.89625109, 0.98345398, 0.98759305,</w:t>
+      </w:r>
+    </w:p>
+    <w:p>
+      <w:pPr>
+        <w:rPr>
+          <w:lang w:val="en-US"/>
+        </w:rPr>
+      </w:pPr>
+      <w:r>
+        <w:rPr>
+          <w:lang w:val="en-US"/>
+        </w:rPr>
+        <w:t xml:space="preserve">       0.86554622, 0.97555297, 0.95918367, 0.85187388, 0.88266825,</w:t>
+      </w:r>
+    </w:p>
+    <w:p>
+      <w:pPr>
+        <w:rPr>
+          <w:lang w:val="en-US"/>
+        </w:rPr>
+      </w:pPr>
+      <w:r>
+        <w:rPr>
+          <w:lang w:val="en-US"/>
+        </w:rPr>
         <w:lastRenderedPageBreak/>
-        <w:t>train_f1_score = [array([0.39711423, 0.72972973, 0.96431404, 0.99018003, 0.94329389,</w:t>
-      </w:r>
-    </w:p>
-    <w:p>
-      <w:pPr>
-        <w:rPr>
-          <w:lang w:val="en-US"/>
-        </w:rPr>
-      </w:pPr>
-      <w:r>
-        <w:rPr>
-          <w:lang w:val="en-US"/>
-        </w:rPr>
-        <w:t xml:space="preserve">       0.93843537, 0.87940631, 0.9235361 , 0.92734032, 0.91129685,</w:t>
-      </w:r>
-    </w:p>
-    <w:p>
-      <w:pPr>
-        <w:rPr>
-          <w:lang w:val="en-US"/>
-        </w:rPr>
-      </w:pPr>
-      <w:r>
-        <w:rPr>
-          <w:lang w:val="en-US"/>
-        </w:rPr>
-        <w:t xml:space="preserve">       0.94292237, 0.92778741, 0.89739729, 0.99012947, 0.98742666,</w:t>
-      </w:r>
-    </w:p>
-    <w:p>
-      <w:pPr>
-        <w:rPr>
-          <w:lang w:val="en-US"/>
-        </w:rPr>
-      </w:pPr>
-      <w:r>
-        <w:rPr>
-          <w:lang w:val="en-US"/>
-        </w:rPr>
-        <w:t xml:space="preserve">       0.92679002, 0.9777964 , 0.95019763, 0.83607313, 0.89386929,</w:t>
-      </w:r>
-    </w:p>
-    <w:p>
-      <w:pPr>
-        <w:rPr>
-          <w:lang w:val="en-US"/>
-        </w:rPr>
-      </w:pPr>
-      <w:r>
-        <w:rPr>
-          <w:lang w:val="en-US"/>
-        </w:rPr>
-        <w:t xml:space="preserve">       0.97977528, 0.96024384, 0.97210136, 0.98762054, 0.96360759,</w:t>
-      </w:r>
-    </w:p>
-    <w:p>
-      <w:pPr>
-        <w:rPr>
-          <w:lang w:val="en-US"/>
-        </w:rPr>
-      </w:pPr>
-      <w:r>
-        <w:rPr>
-          <w:lang w:val="en-US"/>
-        </w:rPr>
-        <w:t xml:space="preserve">       0.83718487, 0.99928418])]</w:t>
-      </w:r>
-    </w:p>
-    <w:p>
-      <w:pPr>
-        <w:rPr>
-          <w:lang w:val="en-US"/>
-        </w:rPr>
-      </w:pPr>
-      <w:r>
-        <w:rPr>
-          <w:lang w:val="en-US"/>
-        </w:rPr>
-        <w:t>test_f1_score = [array([0.38960245, 0.71592357, 0.96845426, 0.9704918 , 0.93319838,</w:t>
-      </w:r>
-    </w:p>
-    <w:p>
-      <w:pPr>
-        <w:rPr>
-          <w:lang w:val="en-US"/>
-        </w:rPr>
-      </w:pPr>
-      <w:r>
-        <w:rPr>
-          <w:lang w:val="en-US"/>
-        </w:rPr>
-        <w:t xml:space="preserve">       0.92704971, 0.88111888, 0.91744122, 0.90384615, 0.89982629,</w:t>
-      </w:r>
-    </w:p>
-    <w:p>
-      <w:pPr>
-        <w:rPr>
-          <w:lang w:val="en-US"/>
-        </w:rPr>
-      </w:pPr>
-      <w:r>
-        <w:rPr>
-          <w:lang w:val="en-US"/>
-        </w:rPr>
-        <w:t xml:space="preserve">       0.90456432, 0.92400483, 0.89625109, 0.98345398, 0.98759305,</w:t>
-      </w:r>
-    </w:p>
-    <w:p>
-      <w:pPr>
-        <w:rPr>
-          <w:lang w:val="en-US"/>
-        </w:rPr>
-      </w:pPr>
-      <w:r>
-        <w:rPr>
-          <w:lang w:val="en-US"/>
-        </w:rPr>
-        <w:t xml:space="preserve">       0.86554622, 0.97555297, 0.95918367, 0.85187388, 0.88266825,</w:t>
-      </w:r>
-    </w:p>
-    <w:p>
-      <w:pPr>
-        <w:rPr>
-          <w:lang w:val="en-US"/>
-        </w:rPr>
-      </w:pPr>
-      <w:r>
-        <w:rPr>
-          <w:lang w:val="en-US"/>
-        </w:rPr>
         <w:t xml:space="preserve">       0.97928437, 0.95917313, 0.97268908, 0.99145742, 0.94412771,</w:t>
       </w:r>
     </w:p>
@@ -3148,58 +2279,29 @@
           <w:lang w:val="en-US"/>
         </w:rPr>
       </w:pPr>
-      <w:proofErr w:type="spellStart"/>
-      <w:r>
-        <w:rPr>
-          <w:lang w:val="en-US"/>
-        </w:rPr>
-        <w:t>train_mse_result</w:t>
-      </w:r>
-      <w:proofErr w:type="spellEnd"/>
-      <w:r>
-        <w:rPr>
-          <w:lang w:val="en-US"/>
-        </w:rPr>
-        <w:t xml:space="preserve"> =  389357.61490305717</w:t>
-      </w:r>
-    </w:p>
-    <w:p>
-      <w:pPr>
-        <w:rPr>
-          <w:lang w:val="en-US"/>
-        </w:rPr>
-      </w:pPr>
-      <w:proofErr w:type="spellStart"/>
-      <w:r>
-        <w:rPr>
-          <w:lang w:val="en-US"/>
-        </w:rPr>
-        <w:t>test_mse_result</w:t>
-      </w:r>
-      <w:proofErr w:type="spellEnd"/>
-      <w:r>
-        <w:rPr>
-          <w:lang w:val="en-US"/>
-        </w:rPr>
-        <w:t xml:space="preserve"> = 398629.87017565186</w:t>
-      </w:r>
-    </w:p>
-    <w:p>
-      <w:proofErr w:type="spellStart"/>
-      <w:r>
-        <w:t>best_params</w:t>
-      </w:r>
-      <w:proofErr w:type="spellEnd"/>
-      <w:r>
-        <w:t>: [{'</w:t>
-      </w:r>
-      <w:proofErr w:type="spellStart"/>
-      <w:r>
-        <w:t>n_neighbors</w:t>
-      </w:r>
-      <w:proofErr w:type="spellEnd"/>
-      <w:r>
-        <w:t>': 10}]</w:t>
+      <w:r>
+        <w:rPr>
+          <w:lang w:val="en-US"/>
+        </w:rPr>
+        <w:t>train_mse_result =  389357.61490305717</w:t>
+      </w:r>
+    </w:p>
+    <w:p>
+      <w:pPr>
+        <w:rPr>
+          <w:lang w:val="en-US"/>
+        </w:rPr>
+      </w:pPr>
+      <w:r>
+        <w:rPr>
+          <w:lang w:val="en-US"/>
+        </w:rPr>
+        <w:t>test_mse_result = 398629.87017565186</w:t>
+      </w:r>
+    </w:p>
+    <w:p>
+      <w:r>
+        <w:t>best_params: [{'n_neighbors': 10}]</w:t>
       </w:r>
     </w:p>
     <w:p>
@@ -3213,7 +2315,6 @@
           <w:noProof/>
           <w:lang w:val="en-US"/>
         </w:rPr>
-        <w:lastRenderedPageBreak/>
         <w:drawing>
           <wp:inline distT="0" distB="0" distL="0" distR="0" wp14:anchorId="0132EEBC" wp14:editId="05C0CAA5">
             <wp:extent cx="6714663" cy="6685915"/>
@@ -3230,7 +2331,7 @@
                     <pic:cNvPicPr/>
                   </pic:nvPicPr>
                   <pic:blipFill>
-                    <a:blip r:embed="rId13"/>
+                    <a:blip r:embed="rId12"/>
                     <a:stretch>
                       <a:fillRect/>
                     </a:stretch>
@@ -3261,144 +2362,100 @@
         <w:rPr>
           <w:lang w:val="en-US"/>
         </w:rPr>
+        <w:t>-----------------------------------------------------------------------</w:t>
+      </w:r>
+    </w:p>
+    <w:p>
+      <w:pPr>
+        <w:pStyle w:val="Titre1"/>
+        <w:rPr>
+          <w:lang w:val="en-US"/>
+        </w:rPr>
+      </w:pPr>
+      <w:r>
+        <w:rPr>
+          <w:lang w:val="en-US"/>
+        </w:rPr>
+        <w:t>KNN (150 words code) avec scaling</w:t>
+      </w:r>
+    </w:p>
+    <w:p>
+      <w:pPr>
+        <w:rPr>
+          <w:lang w:val="en-US"/>
+        </w:rPr>
+      </w:pPr>
+      <w:r>
+        <w:rPr>
+          <w:lang w:val="en-US"/>
+        </w:rPr>
+        <w:t>estimator         KNeighborsClassifier()</w:t>
+      </w:r>
+    </w:p>
+    <w:p>
+      <w:pPr>
+        <w:rPr>
+          <w:lang w:val="en-US"/>
+        </w:rPr>
+      </w:pPr>
+      <w:r>
+        <w:rPr>
+          <w:lang w:val="en-US"/>
+        </w:rPr>
+        <w:t>params     {'n_neighbors': [10, 12, 30]}</w:t>
+      </w:r>
+    </w:p>
+    <w:p>
+      <w:pPr>
+        <w:rPr>
+          <w:lang w:val="en-US"/>
+        </w:rPr>
+      </w:pPr>
+      <w:r>
+        <w:rPr>
+          <w:lang w:val="en-US"/>
+        </w:rPr>
+        <w:t>-----------------------------------------------------------------------</w:t>
+      </w:r>
+    </w:p>
+    <w:p>
+      <w:pPr>
+        <w:rPr>
+          <w:lang w:val="en-US"/>
+        </w:rPr>
+      </w:pPr>
+      <w:r>
+        <w:rPr>
+          <w:lang w:val="en-US"/>
+        </w:rPr>
         <w:lastRenderedPageBreak/>
-        <w:t>-----------------------------------------------------------------------</w:t>
-      </w:r>
-    </w:p>
-    <w:p>
-      <w:pPr>
-        <w:pStyle w:val="Titre1"/>
-        <w:rPr>
-          <w:lang w:val="en-US"/>
-        </w:rPr>
-      </w:pPr>
-      <w:r>
-        <w:rPr>
-          <w:lang w:val="en-US"/>
-        </w:rPr>
-        <w:t xml:space="preserve"> KNN (150 words code) avec scaling</w:t>
-      </w:r>
-    </w:p>
-    <w:p>
-      <w:pPr>
-        <w:rPr>
-          <w:lang w:val="en-US"/>
-        </w:rPr>
-      </w:pPr>
-      <w:r>
-        <w:rPr>
-          <w:lang w:val="en-US"/>
-        </w:rPr>
-        <w:t xml:space="preserve">estimator         </w:t>
-      </w:r>
-      <w:proofErr w:type="spellStart"/>
-      <w:r>
-        <w:rPr>
-          <w:lang w:val="en-US"/>
-        </w:rPr>
-        <w:t>KNeighborsClassifier</w:t>
-      </w:r>
-      <w:proofErr w:type="spellEnd"/>
-      <w:r>
-        <w:rPr>
-          <w:lang w:val="en-US"/>
-        </w:rPr>
-        <w:t>()</w:t>
-      </w:r>
-    </w:p>
-    <w:p>
-      <w:pPr>
-        <w:rPr>
-          <w:lang w:val="en-US"/>
-        </w:rPr>
-      </w:pPr>
-      <w:r>
-        <w:rPr>
-          <w:lang w:val="en-US"/>
-        </w:rPr>
-        <w:t>params     {'</w:t>
-      </w:r>
-      <w:proofErr w:type="spellStart"/>
-      <w:r>
-        <w:rPr>
-          <w:lang w:val="en-US"/>
-        </w:rPr>
-        <w:t>n_neighbors</w:t>
-      </w:r>
-      <w:proofErr w:type="spellEnd"/>
-      <w:r>
-        <w:rPr>
-          <w:lang w:val="en-US"/>
-        </w:rPr>
-        <w:t>': [10, 12, 30]}</w:t>
-      </w:r>
-    </w:p>
-    <w:p>
-      <w:pPr>
-        <w:rPr>
-          <w:lang w:val="en-US"/>
-        </w:rPr>
-      </w:pPr>
-      <w:r>
-        <w:rPr>
-          <w:lang w:val="en-US"/>
-        </w:rPr>
-        <w:t>-----------------------------------------------------------------------</w:t>
-      </w:r>
-    </w:p>
-    <w:p>
-      <w:pPr>
-        <w:rPr>
-          <w:lang w:val="en-US"/>
-        </w:rPr>
-      </w:pPr>
-      <w:proofErr w:type="spellStart"/>
-      <w:r>
-        <w:rPr>
-          <w:lang w:val="en-US"/>
-        </w:rPr>
-        <w:t>df.shape</w:t>
-      </w:r>
-      <w:proofErr w:type="spellEnd"/>
-      <w:r>
-        <w:rPr>
-          <w:lang w:val="en-US"/>
-        </w:rPr>
-        <w:t xml:space="preserve"> : (82265, 4052)</w:t>
-      </w:r>
-    </w:p>
-    <w:p>
-      <w:pPr>
-        <w:rPr>
-          <w:lang w:val="en-US"/>
-        </w:rPr>
-      </w:pPr>
-    </w:p>
-    <w:p>
-      <w:pPr>
-        <w:rPr>
-          <w:lang w:val="en-US"/>
-        </w:rPr>
-      </w:pPr>
-      <w:r>
-        <w:rPr>
-          <w:lang w:val="en-US"/>
-        </w:rPr>
-        <w:t xml:space="preserve">Fitting 3 folds for each of 3 candidates, </w:t>
-      </w:r>
-      <w:proofErr w:type="spellStart"/>
-      <w:r>
-        <w:rPr>
-          <w:lang w:val="en-US"/>
-        </w:rPr>
-        <w:t>totalling</w:t>
-      </w:r>
-      <w:proofErr w:type="spellEnd"/>
-      <w:r>
-        <w:rPr>
-          <w:lang w:val="en-US"/>
-        </w:rPr>
-        <w:t xml:space="preserve"> 9 fits</w:t>
+        <w:t xml:space="preserve">df.shape : (82265, </w:t>
+      </w:r>
+      <w:r>
+        <w:rPr>
+          <w:highlight w:val="yellow"/>
+          <w:lang w:val="en-US"/>
+        </w:rPr>
+        <w:t>4052</w:t>
+      </w:r>
+      <w:r>
+        <w:rPr>
+          <w:lang w:val="en-US"/>
+        </w:rPr>
+        <w:t>)</w:t>
+      </w:r>
+    </w:p>
+    <w:p>
+      <w:pPr>
+        <w:rPr>
+          <w:lang w:val="en-US"/>
+        </w:rPr>
+      </w:pPr>
+      <w:r>
+        <w:rPr>
+          <w:lang w:val="en-US"/>
+        </w:rPr>
+        <w:t>Fitting 3 folds for each of 3 candidates, totalling 9 fits</w:t>
       </w:r>
     </w:p>
     <w:p>
@@ -3406,12 +2463,14 @@
         <w:rPr>
           <w:b/>
           <w:bCs/>
+          <w:highlight w:val="green"/>
         </w:rPr>
       </w:pPr>
       <w:r>
         <w:rPr>
           <w:b/>
           <w:bCs/>
+          <w:highlight w:val="green"/>
         </w:rPr>
         <w:t>train_r2_score =  0.8887436941591199</w:t>
       </w:r>
@@ -3427,6 +2486,7 @@
         <w:rPr>
           <w:b/>
           <w:bCs/>
+          <w:highlight w:val="green"/>
         </w:rPr>
         <w:t>test_r2_score = 0.88160213942746</w:t>
       </w:r>
@@ -3444,19 +2504,11 @@
           <w:lang w:val="en-US"/>
         </w:rPr>
       </w:pPr>
-      <w:proofErr w:type="spellStart"/>
-      <w:r>
-        <w:rPr>
-          <w:lang w:val="en-US"/>
-        </w:rPr>
-        <w:t>X_train</w:t>
-      </w:r>
-      <w:proofErr w:type="spellEnd"/>
-      <w:r>
-        <w:rPr>
-          <w:lang w:val="en-US"/>
-        </w:rPr>
-        <w:t xml:space="preserve"> BEFORE scaling :</w:t>
+      <w:r>
+        <w:rPr>
+          <w:lang w:val="en-US"/>
+        </w:rPr>
+        <w:t>X_train BEFORE scaling :</w:t>
       </w:r>
     </w:p>
     <w:tbl>
@@ -3469,28 +2521,28 @@
         <w:tblLook w:val="04A0" w:firstRow="1" w:lastRow="0" w:firstColumn="1" w:lastColumn="0" w:noHBand="0" w:noVBand="1"/>
       </w:tblPr>
       <w:tblGrid>
-        <w:gridCol w:w="612"/>
-        <w:gridCol w:w="590"/>
-        <w:gridCol w:w="692"/>
+        <w:gridCol w:w="431"/>
+        <w:gridCol w:w="420"/>
+        <w:gridCol w:w="472"/>
+        <w:gridCol w:w="355"/>
+        <w:gridCol w:w="548"/>
+        <w:gridCol w:w="572"/>
+        <w:gridCol w:w="451"/>
+        <w:gridCol w:w="509"/>
+        <w:gridCol w:w="461"/>
+        <w:gridCol w:w="442"/>
+        <w:gridCol w:w="645"/>
+        <w:gridCol w:w="304"/>
+        <w:gridCol w:w="545"/>
+        <w:gridCol w:w="504"/>
+        <w:gridCol w:w="396"/>
+        <w:gridCol w:w="369"/>
+        <w:gridCol w:w="403"/>
+        <w:gridCol w:w="528"/>
+        <w:gridCol w:w="337"/>
+        <w:gridCol w:w="596"/>
+        <w:gridCol w:w="714"/>
         <w:gridCol w:w="464"/>
-        <w:gridCol w:w="841"/>
-        <w:gridCol w:w="888"/>
-        <w:gridCol w:w="653"/>
-        <w:gridCol w:w="765"/>
-        <w:gridCol w:w="670"/>
-        <w:gridCol w:w="634"/>
-        <w:gridCol w:w="1030"/>
-        <w:gridCol w:w="365"/>
-        <w:gridCol w:w="836"/>
-        <w:gridCol w:w="756"/>
-        <w:gridCol w:w="544"/>
-        <w:gridCol w:w="492"/>
-        <w:gridCol w:w="558"/>
-        <w:gridCol w:w="802"/>
-        <w:gridCol w:w="429"/>
-        <w:gridCol w:w="935"/>
-        <w:gridCol w:w="1165"/>
-        <w:gridCol w:w="677"/>
       </w:tblGrid>
       <w:tr>
         <w:trPr>
@@ -3581,7 +2633,6 @@
                 <w:bCs/>
               </w:rPr>
             </w:pPr>
-            <w:proofErr w:type="spellStart"/>
             <w:r>
               <w:rPr>
                 <w:b/>
@@ -3589,7 +2640,6 @@
               </w:rPr>
               <w:t>afrique</w:t>
             </w:r>
-            <w:proofErr w:type="spellEnd"/>
           </w:p>
         </w:tc>
         <w:tc>
@@ -3617,7 +2667,6 @@
                 <w:bCs/>
               </w:rPr>
             </w:pPr>
-            <w:proofErr w:type="spellStart"/>
             <w:r>
               <w:rPr>
                 <w:b/>
@@ -3625,7 +2674,6 @@
               </w:rPr>
               <w:t>age</w:t>
             </w:r>
-            <w:proofErr w:type="spellEnd"/>
           </w:p>
         </w:tc>
         <w:tc>
@@ -3653,7 +2701,6 @@
                 <w:bCs/>
               </w:rPr>
             </w:pPr>
-            <w:proofErr w:type="spellStart"/>
             <w:r>
               <w:rPr>
                 <w:b/>
@@ -3661,7 +2708,6 @@
               </w:rPr>
               <w:t>american</w:t>
             </w:r>
-            <w:proofErr w:type="spellEnd"/>
           </w:p>
         </w:tc>
         <w:tc>
@@ -3689,7 +2735,6 @@
                 <w:bCs/>
               </w:rPr>
             </w:pPr>
-            <w:proofErr w:type="spellStart"/>
             <w:r>
               <w:rPr>
                 <w:b/>
@@ -3697,7 +2742,6 @@
               </w:rPr>
               <w:t>ammareal</w:t>
             </w:r>
-            <w:proofErr w:type="spellEnd"/>
           </w:p>
         </w:tc>
         <w:tc>
@@ -3759,7 +2803,6 @@
                 <w:bCs/>
               </w:rPr>
             </w:pPr>
-            <w:proofErr w:type="spellStart"/>
             <w:r>
               <w:rPr>
                 <w:b/>
@@ -3767,7 +2810,6 @@
               </w:rPr>
               <w:t>analysis</w:t>
             </w:r>
-            <w:proofErr w:type="spellEnd"/>
           </w:p>
         </w:tc>
         <w:tc>
@@ -3829,7 +2871,6 @@
                 <w:bCs/>
               </w:rPr>
             </w:pPr>
-            <w:proofErr w:type="spellStart"/>
             <w:r>
               <w:rPr>
                 <w:b/>
@@ -3837,7 +2878,6 @@
               </w:rPr>
               <w:t>annee</w:t>
             </w:r>
-            <w:proofErr w:type="spellEnd"/>
           </w:p>
         </w:tc>
         <w:tc>
@@ -4069,7 +3109,6 @@
                 <w:bCs/>
               </w:rPr>
             </w:pPr>
-            <w:proofErr w:type="spellStart"/>
             <w:r>
               <w:rPr>
                 <w:b/>
@@ -4077,7 +3116,6 @@
               </w:rPr>
               <w:t>vram</w:t>
             </w:r>
-            <w:proofErr w:type="spellEnd"/>
           </w:p>
         </w:tc>
         <w:tc>
@@ -4105,7 +3143,6 @@
                 <w:bCs/>
               </w:rPr>
             </w:pPr>
-            <w:proofErr w:type="spellStart"/>
             <w:r>
               <w:rPr>
                 <w:b/>
@@ -4113,7 +3150,6 @@
               </w:rPr>
               <w:t>windows</w:t>
             </w:r>
-            <w:proofErr w:type="spellEnd"/>
           </w:p>
         </w:tc>
         <w:tc>
@@ -4141,7 +3177,6 @@
                 <w:bCs/>
               </w:rPr>
             </w:pPr>
-            <w:proofErr w:type="spellStart"/>
             <w:r>
               <w:rPr>
                 <w:b/>
@@ -4149,7 +3184,6 @@
               </w:rPr>
               <w:t>xp</w:t>
             </w:r>
-            <w:proofErr w:type="spellEnd"/>
           </w:p>
         </w:tc>
         <w:tc>
@@ -5366,7 +4400,6 @@
                 <w:b/>
                 <w:bCs/>
               </w:rPr>
-              <w:lastRenderedPageBreak/>
               <w:t>3652</w:t>
             </w:r>
           </w:p>
@@ -6959,41 +5992,20 @@
     </w:tbl>
     <w:p>
       <w:r>
-        <w:t xml:space="preserve">5 </w:t>
-      </w:r>
-      <w:proofErr w:type="spellStart"/>
-      <w:r>
-        <w:t>rows</w:t>
-      </w:r>
-      <w:proofErr w:type="spellEnd"/>
-      <w:r>
-        <w:t xml:space="preserve"> × 4050 </w:t>
-      </w:r>
-      <w:proofErr w:type="spellStart"/>
-      <w:r>
-        <w:t>columns</w:t>
-      </w:r>
-      <w:proofErr w:type="spellEnd"/>
-    </w:p>
-    <w:p>
-      <w:pPr>
-        <w:rPr>
-          <w:lang w:val="en-US"/>
-        </w:rPr>
-      </w:pPr>
-      <w:proofErr w:type="spellStart"/>
-      <w:r>
-        <w:rPr>
-          <w:lang w:val="en-US"/>
-        </w:rPr>
-        <w:t>X_train_scaled</w:t>
-      </w:r>
-      <w:proofErr w:type="spellEnd"/>
-      <w:r>
-        <w:rPr>
-          <w:lang w:val="en-US"/>
-        </w:rPr>
-        <w:t xml:space="preserve"> (after scaling):</w:t>
+        <w:t>5 rows × 4050 columns</w:t>
+      </w:r>
+    </w:p>
+    <w:p>
+      <w:pPr>
+        <w:rPr>
+          <w:lang w:val="en-US"/>
+        </w:rPr>
+      </w:pPr>
+      <w:r>
+        <w:rPr>
+          <w:lang w:val="en-US"/>
+        </w:rPr>
+        <w:t>X_train_scaled (after scaling):</w:t>
       </w:r>
     </w:p>
     <w:tbl>
@@ -7006,28 +6018,28 @@
         <w:tblLook w:val="04A0" w:firstRow="1" w:lastRow="0" w:firstColumn="1" w:lastColumn="0" w:noHBand="0" w:noVBand="1"/>
       </w:tblPr>
       <w:tblGrid>
-        <w:gridCol w:w="541"/>
-        <w:gridCol w:w="693"/>
-        <w:gridCol w:w="693"/>
-        <w:gridCol w:w="693"/>
-        <w:gridCol w:w="725"/>
-        <w:gridCol w:w="763"/>
-        <w:gridCol w:w="693"/>
-        <w:gridCol w:w="693"/>
-        <w:gridCol w:w="633"/>
-        <w:gridCol w:w="693"/>
-        <w:gridCol w:w="878"/>
-        <w:gridCol w:w="341"/>
-        <w:gridCol w:w="721"/>
-        <w:gridCol w:w="693"/>
-        <w:gridCol w:w="693"/>
-        <w:gridCol w:w="693"/>
-        <w:gridCol w:w="693"/>
-        <w:gridCol w:w="693"/>
-        <w:gridCol w:w="693"/>
-        <w:gridCol w:w="801"/>
-        <w:gridCol w:w="986"/>
-        <w:gridCol w:w="693"/>
+        <w:gridCol w:w="395"/>
+        <w:gridCol w:w="473"/>
+        <w:gridCol w:w="473"/>
+        <w:gridCol w:w="473"/>
+        <w:gridCol w:w="489"/>
+        <w:gridCol w:w="508"/>
+        <w:gridCol w:w="472"/>
+        <w:gridCol w:w="472"/>
+        <w:gridCol w:w="441"/>
+        <w:gridCol w:w="472"/>
+        <w:gridCol w:w="567"/>
+        <w:gridCol w:w="292"/>
+        <w:gridCol w:w="486"/>
+        <w:gridCol w:w="472"/>
+        <w:gridCol w:w="472"/>
+        <w:gridCol w:w="472"/>
+        <w:gridCol w:w="472"/>
+        <w:gridCol w:w="472"/>
+        <w:gridCol w:w="472"/>
+        <w:gridCol w:w="527"/>
+        <w:gridCol w:w="622"/>
+        <w:gridCol w:w="472"/>
       </w:tblGrid>
       <w:tr>
         <w:trPr>
@@ -7118,7 +6130,6 @@
                 <w:bCs/>
               </w:rPr>
             </w:pPr>
-            <w:proofErr w:type="spellStart"/>
             <w:r>
               <w:rPr>
                 <w:b/>
@@ -7126,7 +6137,6 @@
               </w:rPr>
               <w:t>afrique</w:t>
             </w:r>
-            <w:proofErr w:type="spellEnd"/>
           </w:p>
         </w:tc>
         <w:tc>
@@ -7154,7 +6164,6 @@
                 <w:bCs/>
               </w:rPr>
             </w:pPr>
-            <w:proofErr w:type="spellStart"/>
             <w:r>
               <w:rPr>
                 <w:b/>
@@ -7162,7 +6171,6 @@
               </w:rPr>
               <w:t>age</w:t>
             </w:r>
-            <w:proofErr w:type="spellEnd"/>
           </w:p>
         </w:tc>
         <w:tc>
@@ -7190,7 +6198,6 @@
                 <w:bCs/>
               </w:rPr>
             </w:pPr>
-            <w:proofErr w:type="spellStart"/>
             <w:r>
               <w:rPr>
                 <w:b/>
@@ -7198,7 +6205,6 @@
               </w:rPr>
               <w:t>american</w:t>
             </w:r>
-            <w:proofErr w:type="spellEnd"/>
           </w:p>
         </w:tc>
         <w:tc>
@@ -7226,7 +6232,6 @@
                 <w:bCs/>
               </w:rPr>
             </w:pPr>
-            <w:proofErr w:type="spellStart"/>
             <w:r>
               <w:rPr>
                 <w:b/>
@@ -7234,7 +6239,6 @@
               </w:rPr>
               <w:t>ammareal</w:t>
             </w:r>
-            <w:proofErr w:type="spellEnd"/>
           </w:p>
         </w:tc>
         <w:tc>
@@ -7296,7 +6300,6 @@
                 <w:bCs/>
               </w:rPr>
             </w:pPr>
-            <w:proofErr w:type="spellStart"/>
             <w:r>
               <w:rPr>
                 <w:b/>
@@ -7304,7 +6307,6 @@
               </w:rPr>
               <w:t>analysis</w:t>
             </w:r>
-            <w:proofErr w:type="spellEnd"/>
           </w:p>
         </w:tc>
         <w:tc>
@@ -7366,7 +6368,6 @@
                 <w:bCs/>
               </w:rPr>
             </w:pPr>
-            <w:proofErr w:type="spellStart"/>
             <w:r>
               <w:rPr>
                 <w:b/>
@@ -7374,7 +6375,6 @@
               </w:rPr>
               <w:t>annee</w:t>
             </w:r>
-            <w:proofErr w:type="spellEnd"/>
           </w:p>
         </w:tc>
         <w:tc>
@@ -7606,7 +6606,6 @@
                 <w:bCs/>
               </w:rPr>
             </w:pPr>
-            <w:proofErr w:type="spellStart"/>
             <w:r>
               <w:rPr>
                 <w:b/>
@@ -7614,7 +6613,6 @@
               </w:rPr>
               <w:t>vram</w:t>
             </w:r>
-            <w:proofErr w:type="spellEnd"/>
           </w:p>
         </w:tc>
         <w:tc>
@@ -7642,7 +6640,6 @@
                 <w:bCs/>
               </w:rPr>
             </w:pPr>
-            <w:proofErr w:type="spellStart"/>
             <w:r>
               <w:rPr>
                 <w:b/>
@@ -7650,7 +6647,6 @@
               </w:rPr>
               <w:t>windows</w:t>
             </w:r>
-            <w:proofErr w:type="spellEnd"/>
           </w:p>
         </w:tc>
         <w:tc>
@@ -7678,7 +6674,6 @@
                 <w:bCs/>
               </w:rPr>
             </w:pPr>
-            <w:proofErr w:type="spellStart"/>
             <w:r>
               <w:rPr>
                 <w:b/>
@@ -7686,7 +6681,6 @@
               </w:rPr>
               <w:t>xp</w:t>
             </w:r>
-            <w:proofErr w:type="spellEnd"/>
           </w:p>
         </w:tc>
         <w:tc>
@@ -8903,7 +7897,6 @@
                 <w:b/>
                 <w:bCs/>
               </w:rPr>
-              <w:lastRenderedPageBreak/>
               <w:t>3652</w:t>
             </w:r>
           </w:p>
@@ -10008,78 +9001,93 @@
           </w:tcPr>
           <w:p>
             <w:r>
-              <w:t>-0.014587</w:t>
-            </w:r>
-          </w:p>
-        </w:tc>
-        <w:tc>
-          <w:tcPr>
-            <w:tcW w:w="0" w:type="auto"/>
-            <w:tcBorders>
-              <w:top w:val="nil"/>
-              <w:left w:val="nil"/>
-              <w:bottom w:val="nil"/>
-              <w:right w:val="nil"/>
-            </w:tcBorders>
-            <w:tcMar>
-              <w:top w:w="120" w:type="dxa"/>
-              <w:left w:w="120" w:type="dxa"/>
-              <w:bottom w:w="120" w:type="dxa"/>
-              <w:right w:w="120" w:type="dxa"/>
-            </w:tcMar>
-            <w:vAlign w:val="center"/>
-            <w:hideMark/>
-          </w:tcPr>
-          <w:p>
-            <w:r>
-              <w:t>-0.009059</w:t>
-            </w:r>
-          </w:p>
-        </w:tc>
-        <w:tc>
-          <w:tcPr>
-            <w:tcW w:w="0" w:type="auto"/>
-            <w:tcBorders>
-              <w:top w:val="nil"/>
-              <w:left w:val="nil"/>
-              <w:bottom w:val="nil"/>
-              <w:right w:val="nil"/>
-            </w:tcBorders>
-            <w:tcMar>
-              <w:top w:w="120" w:type="dxa"/>
-              <w:left w:w="120" w:type="dxa"/>
-              <w:bottom w:w="120" w:type="dxa"/>
-              <w:right w:w="120" w:type="dxa"/>
-            </w:tcMar>
-            <w:vAlign w:val="center"/>
-            <w:hideMark/>
-          </w:tcPr>
-          <w:p>
-            <w:r>
-              <w:t>-0.013085</w:t>
-            </w:r>
-          </w:p>
-        </w:tc>
-        <w:tc>
-          <w:tcPr>
-            <w:tcW w:w="0" w:type="auto"/>
-            <w:tcBorders>
-              <w:top w:val="nil"/>
-              <w:left w:val="nil"/>
-              <w:bottom w:val="nil"/>
-              <w:right w:val="nil"/>
-            </w:tcBorders>
-            <w:tcMar>
-              <w:top w:w="120" w:type="dxa"/>
-              <w:left w:w="120" w:type="dxa"/>
-              <w:bottom w:w="120" w:type="dxa"/>
-              <w:right w:w="120" w:type="dxa"/>
-            </w:tcMar>
-            <w:vAlign w:val="center"/>
-            <w:hideMark/>
-          </w:tcPr>
-          <w:p>
-            <w:r>
+              <w:t>-0.0145</w:t>
+            </w:r>
+            <w:r>
+              <w:lastRenderedPageBreak/>
+              <w:t>87</w:t>
+            </w:r>
+          </w:p>
+        </w:tc>
+        <w:tc>
+          <w:tcPr>
+            <w:tcW w:w="0" w:type="auto"/>
+            <w:tcBorders>
+              <w:top w:val="nil"/>
+              <w:left w:val="nil"/>
+              <w:bottom w:val="nil"/>
+              <w:right w:val="nil"/>
+            </w:tcBorders>
+            <w:tcMar>
+              <w:top w:w="120" w:type="dxa"/>
+              <w:left w:w="120" w:type="dxa"/>
+              <w:bottom w:w="120" w:type="dxa"/>
+              <w:right w:w="120" w:type="dxa"/>
+            </w:tcMar>
+            <w:vAlign w:val="center"/>
+            <w:hideMark/>
+          </w:tcPr>
+          <w:p>
+            <w:r>
+              <w:lastRenderedPageBreak/>
+              <w:t>-0.0090</w:t>
+            </w:r>
+            <w:r>
+              <w:lastRenderedPageBreak/>
+              <w:t>59</w:t>
+            </w:r>
+          </w:p>
+        </w:tc>
+        <w:tc>
+          <w:tcPr>
+            <w:tcW w:w="0" w:type="auto"/>
+            <w:tcBorders>
+              <w:top w:val="nil"/>
+              <w:left w:val="nil"/>
+              <w:bottom w:val="nil"/>
+              <w:right w:val="nil"/>
+            </w:tcBorders>
+            <w:tcMar>
+              <w:top w:w="120" w:type="dxa"/>
+              <w:left w:w="120" w:type="dxa"/>
+              <w:bottom w:w="120" w:type="dxa"/>
+              <w:right w:w="120" w:type="dxa"/>
+            </w:tcMar>
+            <w:vAlign w:val="center"/>
+            <w:hideMark/>
+          </w:tcPr>
+          <w:p>
+            <w:r>
+              <w:lastRenderedPageBreak/>
+              <w:t>-0.0130</w:t>
+            </w:r>
+            <w:r>
+              <w:lastRenderedPageBreak/>
+              <w:t>85</w:t>
+            </w:r>
+          </w:p>
+        </w:tc>
+        <w:tc>
+          <w:tcPr>
+            <w:tcW w:w="0" w:type="auto"/>
+            <w:tcBorders>
+              <w:top w:val="nil"/>
+              <w:left w:val="nil"/>
+              <w:bottom w:val="nil"/>
+              <w:right w:val="nil"/>
+            </w:tcBorders>
+            <w:tcMar>
+              <w:top w:w="120" w:type="dxa"/>
+              <w:left w:w="120" w:type="dxa"/>
+              <w:bottom w:w="120" w:type="dxa"/>
+              <w:right w:w="120" w:type="dxa"/>
+            </w:tcMar>
+            <w:vAlign w:val="center"/>
+            <w:hideMark/>
+          </w:tcPr>
+          <w:p>
+            <w:r>
+              <w:lastRenderedPageBreak/>
               <w:t>-0.014056</w:t>
             </w:r>
           </w:p>
@@ -10128,102 +9136,122 @@
           </w:tcPr>
           <w:p>
             <w:r>
-              <w:t>-0.013644</w:t>
-            </w:r>
-          </w:p>
-        </w:tc>
-        <w:tc>
-          <w:tcPr>
-            <w:tcW w:w="0" w:type="auto"/>
-            <w:tcBorders>
-              <w:top w:val="nil"/>
-              <w:left w:val="nil"/>
-              <w:bottom w:val="nil"/>
-              <w:right w:val="nil"/>
-            </w:tcBorders>
-            <w:tcMar>
-              <w:top w:w="120" w:type="dxa"/>
-              <w:left w:w="120" w:type="dxa"/>
-              <w:bottom w:w="120" w:type="dxa"/>
-              <w:right w:w="120" w:type="dxa"/>
-            </w:tcMar>
-            <w:vAlign w:val="center"/>
-            <w:hideMark/>
-          </w:tcPr>
-          <w:p>
-            <w:r>
-              <w:t>-0.012328</w:t>
-            </w:r>
-          </w:p>
-        </w:tc>
-        <w:tc>
-          <w:tcPr>
-            <w:tcW w:w="0" w:type="auto"/>
-            <w:tcBorders>
-              <w:top w:val="nil"/>
-              <w:left w:val="nil"/>
-              <w:bottom w:val="nil"/>
-              <w:right w:val="nil"/>
-            </w:tcBorders>
-            <w:tcMar>
-              <w:top w:w="120" w:type="dxa"/>
-              <w:left w:w="120" w:type="dxa"/>
-              <w:bottom w:w="120" w:type="dxa"/>
-              <w:right w:w="120" w:type="dxa"/>
-            </w:tcMar>
-            <w:vAlign w:val="center"/>
-            <w:hideMark/>
-          </w:tcPr>
-          <w:p>
-            <w:r>
-              <w:t>-0.01835</w:t>
-            </w:r>
-          </w:p>
-        </w:tc>
-        <w:tc>
-          <w:tcPr>
-            <w:tcW w:w="0" w:type="auto"/>
-            <w:tcBorders>
-              <w:top w:val="nil"/>
-              <w:left w:val="nil"/>
-              <w:bottom w:val="nil"/>
-              <w:right w:val="nil"/>
-            </w:tcBorders>
-            <w:tcMar>
-              <w:top w:w="120" w:type="dxa"/>
-              <w:left w:w="120" w:type="dxa"/>
-              <w:bottom w:w="120" w:type="dxa"/>
-              <w:right w:w="120" w:type="dxa"/>
-            </w:tcMar>
-            <w:vAlign w:val="center"/>
-            <w:hideMark/>
-          </w:tcPr>
-          <w:p>
-            <w:r>
-              <w:t>-0.011695</w:t>
-            </w:r>
-          </w:p>
-        </w:tc>
-        <w:tc>
-          <w:tcPr>
-            <w:tcW w:w="0" w:type="auto"/>
-            <w:tcBorders>
-              <w:top w:val="nil"/>
-              <w:left w:val="nil"/>
-              <w:bottom w:val="nil"/>
-              <w:right w:val="nil"/>
-            </w:tcBorders>
-            <w:tcMar>
-              <w:top w:w="120" w:type="dxa"/>
-              <w:left w:w="120" w:type="dxa"/>
-              <w:bottom w:w="120" w:type="dxa"/>
-              <w:right w:w="120" w:type="dxa"/>
-            </w:tcMar>
-            <w:vAlign w:val="center"/>
-            <w:hideMark/>
-          </w:tcPr>
-          <w:p>
-            <w:r>
+              <w:t>-0.0136</w:t>
+            </w:r>
+            <w:r>
+              <w:lastRenderedPageBreak/>
+              <w:t>44</w:t>
+            </w:r>
+          </w:p>
+        </w:tc>
+        <w:tc>
+          <w:tcPr>
+            <w:tcW w:w="0" w:type="auto"/>
+            <w:tcBorders>
+              <w:top w:val="nil"/>
+              <w:left w:val="nil"/>
+              <w:bottom w:val="nil"/>
+              <w:right w:val="nil"/>
+            </w:tcBorders>
+            <w:tcMar>
+              <w:top w:w="120" w:type="dxa"/>
+              <w:left w:w="120" w:type="dxa"/>
+              <w:bottom w:w="120" w:type="dxa"/>
+              <w:right w:w="120" w:type="dxa"/>
+            </w:tcMar>
+            <w:vAlign w:val="center"/>
+            <w:hideMark/>
+          </w:tcPr>
+          <w:p>
+            <w:r>
+              <w:lastRenderedPageBreak/>
+              <w:t>-0.0123</w:t>
+            </w:r>
+            <w:r>
+              <w:lastRenderedPageBreak/>
+              <w:t>28</w:t>
+            </w:r>
+          </w:p>
+        </w:tc>
+        <w:tc>
+          <w:tcPr>
+            <w:tcW w:w="0" w:type="auto"/>
+            <w:tcBorders>
+              <w:top w:val="nil"/>
+              <w:left w:val="nil"/>
+              <w:bottom w:val="nil"/>
+              <w:right w:val="nil"/>
+            </w:tcBorders>
+            <w:tcMar>
+              <w:top w:w="120" w:type="dxa"/>
+              <w:left w:w="120" w:type="dxa"/>
+              <w:bottom w:w="120" w:type="dxa"/>
+              <w:right w:w="120" w:type="dxa"/>
+            </w:tcMar>
+            <w:vAlign w:val="center"/>
+            <w:hideMark/>
+          </w:tcPr>
+          <w:p>
+            <w:r>
+              <w:lastRenderedPageBreak/>
+              <w:t>-0.018</w:t>
+            </w:r>
+            <w:r>
+              <w:lastRenderedPageBreak/>
+              <w:t>35</w:t>
+            </w:r>
+          </w:p>
+        </w:tc>
+        <w:tc>
+          <w:tcPr>
+            <w:tcW w:w="0" w:type="auto"/>
+            <w:tcBorders>
+              <w:top w:val="nil"/>
+              <w:left w:val="nil"/>
+              <w:bottom w:val="nil"/>
+              <w:right w:val="nil"/>
+            </w:tcBorders>
+            <w:tcMar>
+              <w:top w:w="120" w:type="dxa"/>
+              <w:left w:w="120" w:type="dxa"/>
+              <w:bottom w:w="120" w:type="dxa"/>
+              <w:right w:w="120" w:type="dxa"/>
+            </w:tcMar>
+            <w:vAlign w:val="center"/>
+            <w:hideMark/>
+          </w:tcPr>
+          <w:p>
+            <w:r>
+              <w:lastRenderedPageBreak/>
+              <w:t>-0.0116</w:t>
+            </w:r>
+            <w:r>
+              <w:lastRenderedPageBreak/>
+              <w:t>95</w:t>
+            </w:r>
+          </w:p>
+        </w:tc>
+        <w:tc>
+          <w:tcPr>
+            <w:tcW w:w="0" w:type="auto"/>
+            <w:tcBorders>
+              <w:top w:val="nil"/>
+              <w:left w:val="nil"/>
+              <w:bottom w:val="nil"/>
+              <w:right w:val="nil"/>
+            </w:tcBorders>
+            <w:tcMar>
+              <w:top w:w="120" w:type="dxa"/>
+              <w:left w:w="120" w:type="dxa"/>
+              <w:bottom w:w="120" w:type="dxa"/>
+              <w:right w:w="120" w:type="dxa"/>
+            </w:tcMar>
+            <w:vAlign w:val="center"/>
+            <w:hideMark/>
+          </w:tcPr>
+          <w:p>
+            <w:r>
+              <w:lastRenderedPageBreak/>
               <w:t>-0.009862</w:t>
             </w:r>
           </w:p>
@@ -10296,150 +9324,180 @@
           </w:tcPr>
           <w:p>
             <w:r>
-              <w:t>-0.027734</w:t>
-            </w:r>
-          </w:p>
-        </w:tc>
-        <w:tc>
-          <w:tcPr>
-            <w:tcW w:w="0" w:type="auto"/>
-            <w:tcBorders>
-              <w:top w:val="nil"/>
-              <w:left w:val="nil"/>
-              <w:bottom w:val="nil"/>
-              <w:right w:val="nil"/>
-            </w:tcBorders>
-            <w:tcMar>
-              <w:top w:w="120" w:type="dxa"/>
-              <w:left w:w="120" w:type="dxa"/>
-              <w:bottom w:w="120" w:type="dxa"/>
-              <w:right w:w="120" w:type="dxa"/>
-            </w:tcMar>
-            <w:vAlign w:val="center"/>
-            <w:hideMark/>
-          </w:tcPr>
-          <w:p>
-            <w:r>
-              <w:t>-0.049528</w:t>
-            </w:r>
-          </w:p>
-        </w:tc>
-        <w:tc>
-          <w:tcPr>
-            <w:tcW w:w="0" w:type="auto"/>
-            <w:tcBorders>
-              <w:top w:val="nil"/>
-              <w:left w:val="nil"/>
-              <w:bottom w:val="nil"/>
-              <w:right w:val="nil"/>
-            </w:tcBorders>
-            <w:tcMar>
-              <w:top w:w="120" w:type="dxa"/>
-              <w:left w:w="120" w:type="dxa"/>
-              <w:bottom w:w="120" w:type="dxa"/>
-              <w:right w:w="120" w:type="dxa"/>
-            </w:tcMar>
-            <w:vAlign w:val="center"/>
-            <w:hideMark/>
-          </w:tcPr>
-          <w:p>
-            <w:r>
-              <w:t>-0.031376</w:t>
-            </w:r>
-          </w:p>
-        </w:tc>
-        <w:tc>
-          <w:tcPr>
-            <w:tcW w:w="0" w:type="auto"/>
-            <w:tcBorders>
-              <w:top w:val="nil"/>
-              <w:left w:val="nil"/>
-              <w:bottom w:val="nil"/>
-              <w:right w:val="nil"/>
-            </w:tcBorders>
-            <w:tcMar>
-              <w:top w:w="120" w:type="dxa"/>
-              <w:left w:w="120" w:type="dxa"/>
-              <w:bottom w:w="120" w:type="dxa"/>
-              <w:right w:w="120" w:type="dxa"/>
-            </w:tcMar>
-            <w:vAlign w:val="center"/>
-            <w:hideMark/>
-          </w:tcPr>
-          <w:p>
-            <w:r>
-              <w:t>-0.024973</w:t>
-            </w:r>
-          </w:p>
-        </w:tc>
-        <w:tc>
-          <w:tcPr>
-            <w:tcW w:w="0" w:type="auto"/>
-            <w:tcBorders>
-              <w:top w:val="nil"/>
-              <w:left w:val="nil"/>
-              <w:bottom w:val="nil"/>
-              <w:right w:val="nil"/>
-            </w:tcBorders>
-            <w:tcMar>
-              <w:top w:w="120" w:type="dxa"/>
-              <w:left w:w="120" w:type="dxa"/>
-              <w:bottom w:w="120" w:type="dxa"/>
-              <w:right w:w="120" w:type="dxa"/>
-            </w:tcMar>
-            <w:vAlign w:val="center"/>
-            <w:hideMark/>
-          </w:tcPr>
-          <w:p>
-            <w:r>
-              <w:t>-0.070382</w:t>
-            </w:r>
-          </w:p>
-        </w:tc>
-        <w:tc>
-          <w:tcPr>
-            <w:tcW w:w="0" w:type="auto"/>
-            <w:tcBorders>
-              <w:top w:val="nil"/>
-              <w:left w:val="nil"/>
-              <w:bottom w:val="nil"/>
-              <w:right w:val="nil"/>
-            </w:tcBorders>
-            <w:tcMar>
-              <w:top w:w="120" w:type="dxa"/>
-              <w:left w:w="120" w:type="dxa"/>
-              <w:bottom w:w="120" w:type="dxa"/>
-              <w:right w:w="120" w:type="dxa"/>
-            </w:tcMar>
-            <w:vAlign w:val="center"/>
-            <w:hideMark/>
-          </w:tcPr>
-          <w:p>
-            <w:r>
-              <w:t>-0.049177</w:t>
-            </w:r>
-          </w:p>
-        </w:tc>
-        <w:tc>
-          <w:tcPr>
-            <w:tcW w:w="0" w:type="auto"/>
-            <w:tcBorders>
-              <w:top w:val="nil"/>
-              <w:left w:val="nil"/>
-              <w:bottom w:val="nil"/>
-              <w:right w:val="nil"/>
-            </w:tcBorders>
-            <w:tcMar>
-              <w:top w:w="120" w:type="dxa"/>
-              <w:left w:w="120" w:type="dxa"/>
-              <w:bottom w:w="120" w:type="dxa"/>
-              <w:right w:w="120" w:type="dxa"/>
-            </w:tcMar>
-            <w:vAlign w:val="center"/>
-            <w:hideMark/>
-          </w:tcPr>
-          <w:p>
-            <w:r>
+              <w:t>-0.0277</w:t>
+            </w:r>
+            <w:r>
+              <w:lastRenderedPageBreak/>
+              <w:t>34</w:t>
+            </w:r>
+          </w:p>
+        </w:tc>
+        <w:tc>
+          <w:tcPr>
+            <w:tcW w:w="0" w:type="auto"/>
+            <w:tcBorders>
+              <w:top w:val="nil"/>
+              <w:left w:val="nil"/>
+              <w:bottom w:val="nil"/>
+              <w:right w:val="nil"/>
+            </w:tcBorders>
+            <w:tcMar>
+              <w:top w:w="120" w:type="dxa"/>
+              <w:left w:w="120" w:type="dxa"/>
+              <w:bottom w:w="120" w:type="dxa"/>
+              <w:right w:w="120" w:type="dxa"/>
+            </w:tcMar>
+            <w:vAlign w:val="center"/>
+            <w:hideMark/>
+          </w:tcPr>
+          <w:p>
+            <w:r>
+              <w:lastRenderedPageBreak/>
+              <w:t>-0.0495</w:t>
+            </w:r>
+            <w:r>
+              <w:lastRenderedPageBreak/>
+              <w:t>28</w:t>
+            </w:r>
+          </w:p>
+        </w:tc>
+        <w:tc>
+          <w:tcPr>
+            <w:tcW w:w="0" w:type="auto"/>
+            <w:tcBorders>
+              <w:top w:val="nil"/>
+              <w:left w:val="nil"/>
+              <w:bottom w:val="nil"/>
+              <w:right w:val="nil"/>
+            </w:tcBorders>
+            <w:tcMar>
+              <w:top w:w="120" w:type="dxa"/>
+              <w:left w:w="120" w:type="dxa"/>
+              <w:bottom w:w="120" w:type="dxa"/>
+              <w:right w:w="120" w:type="dxa"/>
+            </w:tcMar>
+            <w:vAlign w:val="center"/>
+            <w:hideMark/>
+          </w:tcPr>
+          <w:p>
+            <w:r>
+              <w:lastRenderedPageBreak/>
+              <w:t>-0.0313</w:t>
+            </w:r>
+            <w:r>
+              <w:lastRenderedPageBreak/>
+              <w:t>76</w:t>
+            </w:r>
+          </w:p>
+        </w:tc>
+        <w:tc>
+          <w:tcPr>
+            <w:tcW w:w="0" w:type="auto"/>
+            <w:tcBorders>
+              <w:top w:val="nil"/>
+              <w:left w:val="nil"/>
+              <w:bottom w:val="nil"/>
+              <w:right w:val="nil"/>
+            </w:tcBorders>
+            <w:tcMar>
+              <w:top w:w="120" w:type="dxa"/>
+              <w:left w:w="120" w:type="dxa"/>
+              <w:bottom w:w="120" w:type="dxa"/>
+              <w:right w:w="120" w:type="dxa"/>
+            </w:tcMar>
+            <w:vAlign w:val="center"/>
+            <w:hideMark/>
+          </w:tcPr>
+          <w:p>
+            <w:r>
+              <w:lastRenderedPageBreak/>
+              <w:t>-0.0249</w:t>
+            </w:r>
+            <w:r>
+              <w:lastRenderedPageBreak/>
+              <w:t>73</w:t>
+            </w:r>
+          </w:p>
+        </w:tc>
+        <w:tc>
+          <w:tcPr>
+            <w:tcW w:w="0" w:type="auto"/>
+            <w:tcBorders>
+              <w:top w:val="nil"/>
+              <w:left w:val="nil"/>
+              <w:bottom w:val="nil"/>
+              <w:right w:val="nil"/>
+            </w:tcBorders>
+            <w:tcMar>
+              <w:top w:w="120" w:type="dxa"/>
+              <w:left w:w="120" w:type="dxa"/>
+              <w:bottom w:w="120" w:type="dxa"/>
+              <w:right w:w="120" w:type="dxa"/>
+            </w:tcMar>
+            <w:vAlign w:val="center"/>
+            <w:hideMark/>
+          </w:tcPr>
+          <w:p>
+            <w:r>
+              <w:lastRenderedPageBreak/>
+              <w:t>-0.0703</w:t>
+            </w:r>
+            <w:r>
+              <w:lastRenderedPageBreak/>
+              <w:t>82</w:t>
+            </w:r>
+          </w:p>
+        </w:tc>
+        <w:tc>
+          <w:tcPr>
+            <w:tcW w:w="0" w:type="auto"/>
+            <w:tcBorders>
+              <w:top w:val="nil"/>
+              <w:left w:val="nil"/>
+              <w:bottom w:val="nil"/>
+              <w:right w:val="nil"/>
+            </w:tcBorders>
+            <w:tcMar>
+              <w:top w:w="120" w:type="dxa"/>
+              <w:left w:w="120" w:type="dxa"/>
+              <w:bottom w:w="120" w:type="dxa"/>
+              <w:right w:w="120" w:type="dxa"/>
+            </w:tcMar>
+            <w:vAlign w:val="center"/>
+            <w:hideMark/>
+          </w:tcPr>
+          <w:p>
+            <w:r>
+              <w:lastRenderedPageBreak/>
+              <w:t>-0.0491</w:t>
+            </w:r>
+            <w:r>
+              <w:lastRenderedPageBreak/>
+              <w:t>77</w:t>
+            </w:r>
+          </w:p>
+        </w:tc>
+        <w:tc>
+          <w:tcPr>
+            <w:tcW w:w="0" w:type="auto"/>
+            <w:tcBorders>
+              <w:top w:val="nil"/>
+              <w:left w:val="nil"/>
+              <w:bottom w:val="nil"/>
+              <w:right w:val="nil"/>
+            </w:tcBorders>
+            <w:tcMar>
+              <w:top w:w="120" w:type="dxa"/>
+              <w:left w:w="120" w:type="dxa"/>
+              <w:bottom w:w="120" w:type="dxa"/>
+              <w:right w:w="120" w:type="dxa"/>
+            </w:tcMar>
+            <w:vAlign w:val="center"/>
+            <w:hideMark/>
+          </w:tcPr>
+          <w:p>
+            <w:r>
+              <w:lastRenderedPageBreak/>
               <w:t>-0.02932</w:t>
             </w:r>
           </w:p>
@@ -10488,7 +9546,11 @@
           </w:tcPr>
           <w:p>
             <w:r>
-              <w:t>-0.024387</w:t>
+              <w:t>-0.0243</w:t>
+            </w:r>
+            <w:r>
+              <w:lastRenderedPageBreak/>
+              <w:t>87</w:t>
             </w:r>
           </w:p>
         </w:tc>
@@ -10496,41 +9558,21 @@
     </w:tbl>
     <w:p>
       <w:r>
-        <w:t xml:space="preserve">5 </w:t>
-      </w:r>
-      <w:proofErr w:type="spellStart"/>
-      <w:r>
-        <w:t>rows</w:t>
-      </w:r>
-      <w:proofErr w:type="spellEnd"/>
-      <w:r>
-        <w:t xml:space="preserve"> × 4050 </w:t>
-      </w:r>
-      <w:proofErr w:type="spellStart"/>
-      <w:r>
-        <w:t>columns</w:t>
-      </w:r>
-      <w:proofErr w:type="spellEnd"/>
-    </w:p>
-    <w:p>
-      <w:pPr>
-        <w:rPr>
-          <w:lang w:val="en-US"/>
-        </w:rPr>
-      </w:pPr>
-      <w:proofErr w:type="spellStart"/>
-      <w:r>
-        <w:rPr>
-          <w:lang w:val="en-US"/>
-        </w:rPr>
-        <w:t>X_test_scaled</w:t>
-      </w:r>
-      <w:proofErr w:type="spellEnd"/>
-      <w:r>
-        <w:rPr>
-          <w:lang w:val="en-US"/>
-        </w:rPr>
-        <w:t xml:space="preserve"> (after scaling):</w:t>
+        <w:lastRenderedPageBreak/>
+        <w:t>5 rows × 4050 columns</w:t>
+      </w:r>
+    </w:p>
+    <w:p>
+      <w:pPr>
+        <w:rPr>
+          <w:lang w:val="en-US"/>
+        </w:rPr>
+      </w:pPr>
+      <w:r>
+        <w:rPr>
+          <w:lang w:val="en-US"/>
+        </w:rPr>
+        <w:t>X_test_scaled (after scaling):</w:t>
       </w:r>
     </w:p>
     <w:tbl>
@@ -10543,28 +9585,28 @@
         <w:tblLook w:val="04A0" w:firstRow="1" w:lastRow="0" w:firstColumn="1" w:lastColumn="0" w:noHBand="0" w:noVBand="1"/>
       </w:tblPr>
       <w:tblGrid>
-        <w:gridCol w:w="541"/>
-        <w:gridCol w:w="693"/>
-        <w:gridCol w:w="693"/>
-        <w:gridCol w:w="693"/>
-        <w:gridCol w:w="725"/>
-        <w:gridCol w:w="763"/>
-        <w:gridCol w:w="693"/>
-        <w:gridCol w:w="693"/>
-        <w:gridCol w:w="633"/>
-        <w:gridCol w:w="693"/>
-        <w:gridCol w:w="878"/>
-        <w:gridCol w:w="341"/>
-        <w:gridCol w:w="721"/>
-        <w:gridCol w:w="693"/>
-        <w:gridCol w:w="693"/>
-        <w:gridCol w:w="693"/>
-        <w:gridCol w:w="693"/>
-        <w:gridCol w:w="693"/>
-        <w:gridCol w:w="693"/>
-        <w:gridCol w:w="801"/>
-        <w:gridCol w:w="986"/>
-        <w:gridCol w:w="693"/>
+        <w:gridCol w:w="395"/>
+        <w:gridCol w:w="473"/>
+        <w:gridCol w:w="473"/>
+        <w:gridCol w:w="473"/>
+        <w:gridCol w:w="489"/>
+        <w:gridCol w:w="508"/>
+        <w:gridCol w:w="472"/>
+        <w:gridCol w:w="472"/>
+        <w:gridCol w:w="441"/>
+        <w:gridCol w:w="472"/>
+        <w:gridCol w:w="567"/>
+        <w:gridCol w:w="292"/>
+        <w:gridCol w:w="486"/>
+        <w:gridCol w:w="472"/>
+        <w:gridCol w:w="472"/>
+        <w:gridCol w:w="472"/>
+        <w:gridCol w:w="472"/>
+        <w:gridCol w:w="472"/>
+        <w:gridCol w:w="472"/>
+        <w:gridCol w:w="527"/>
+        <w:gridCol w:w="622"/>
+        <w:gridCol w:w="472"/>
       </w:tblGrid>
       <w:tr>
         <w:trPr>
@@ -10655,7 +9697,6 @@
                 <w:bCs/>
               </w:rPr>
             </w:pPr>
-            <w:proofErr w:type="spellStart"/>
             <w:r>
               <w:rPr>
                 <w:b/>
@@ -10663,7 +9704,6 @@
               </w:rPr>
               <w:t>afrique</w:t>
             </w:r>
-            <w:proofErr w:type="spellEnd"/>
           </w:p>
         </w:tc>
         <w:tc>
@@ -10691,7 +9731,6 @@
                 <w:bCs/>
               </w:rPr>
             </w:pPr>
-            <w:proofErr w:type="spellStart"/>
             <w:r>
               <w:rPr>
                 <w:b/>
@@ -10699,7 +9738,6 @@
               </w:rPr>
               <w:t>age</w:t>
             </w:r>
-            <w:proofErr w:type="spellEnd"/>
           </w:p>
         </w:tc>
         <w:tc>
@@ -10727,7 +9765,6 @@
                 <w:bCs/>
               </w:rPr>
             </w:pPr>
-            <w:proofErr w:type="spellStart"/>
             <w:r>
               <w:rPr>
                 <w:b/>
@@ -10735,7 +9772,6 @@
               </w:rPr>
               <w:t>american</w:t>
             </w:r>
-            <w:proofErr w:type="spellEnd"/>
           </w:p>
         </w:tc>
         <w:tc>
@@ -10763,7 +9799,6 @@
                 <w:bCs/>
               </w:rPr>
             </w:pPr>
-            <w:proofErr w:type="spellStart"/>
             <w:r>
               <w:rPr>
                 <w:b/>
@@ -10771,7 +9806,6 @@
               </w:rPr>
               <w:t>ammareal</w:t>
             </w:r>
-            <w:proofErr w:type="spellEnd"/>
           </w:p>
         </w:tc>
         <w:tc>
@@ -10833,7 +9867,6 @@
                 <w:bCs/>
               </w:rPr>
             </w:pPr>
-            <w:proofErr w:type="spellStart"/>
             <w:r>
               <w:rPr>
                 <w:b/>
@@ -10841,7 +9874,6 @@
               </w:rPr>
               <w:t>analysis</w:t>
             </w:r>
-            <w:proofErr w:type="spellEnd"/>
           </w:p>
         </w:tc>
         <w:tc>
@@ -10903,7 +9935,6 @@
                 <w:bCs/>
               </w:rPr>
             </w:pPr>
-            <w:proofErr w:type="spellStart"/>
             <w:r>
               <w:rPr>
                 <w:b/>
@@ -10911,7 +9942,6 @@
               </w:rPr>
               <w:t>annee</w:t>
             </w:r>
-            <w:proofErr w:type="spellEnd"/>
           </w:p>
         </w:tc>
         <w:tc>
@@ -11143,7 +10173,6 @@
                 <w:bCs/>
               </w:rPr>
             </w:pPr>
-            <w:proofErr w:type="spellStart"/>
             <w:r>
               <w:rPr>
                 <w:b/>
@@ -11151,7 +10180,6 @@
               </w:rPr>
               <w:t>vram</w:t>
             </w:r>
-            <w:proofErr w:type="spellEnd"/>
           </w:p>
         </w:tc>
         <w:tc>
@@ -11179,7 +10207,6 @@
                 <w:bCs/>
               </w:rPr>
             </w:pPr>
-            <w:proofErr w:type="spellStart"/>
             <w:r>
               <w:rPr>
                 <w:b/>
@@ -11187,7 +10214,6 @@
               </w:rPr>
               <w:t>windows</w:t>
             </w:r>
-            <w:proofErr w:type="spellEnd"/>
           </w:p>
         </w:tc>
         <w:tc>
@@ -11215,7 +10241,6 @@
                 <w:bCs/>
               </w:rPr>
             </w:pPr>
-            <w:proofErr w:type="spellStart"/>
             <w:r>
               <w:rPr>
                 <w:b/>
@@ -11223,7 +10248,6 @@
               </w:rPr>
               <w:t>xp</w:t>
             </w:r>
-            <w:proofErr w:type="spellEnd"/>
           </w:p>
         </w:tc>
         <w:tc>
@@ -11900,7 +10924,6 @@
                 <w:b/>
                 <w:bCs/>
               </w:rPr>
-              <w:lastRenderedPageBreak/>
               <w:t>65875</w:t>
             </w:r>
           </w:p>
@@ -12981,6 +12004,7 @@
                 <w:b/>
                 <w:bCs/>
               </w:rPr>
+              <w:lastRenderedPageBreak/>
               <w:t>18601</w:t>
             </w:r>
           </w:p>
@@ -14033,70 +13057,12 @@
     </w:tbl>
     <w:p>
       <w:r>
-        <w:t xml:space="preserve">5 </w:t>
-      </w:r>
-      <w:proofErr w:type="spellStart"/>
-      <w:r>
-        <w:t>rows</w:t>
-      </w:r>
-      <w:proofErr w:type="spellEnd"/>
-      <w:r>
-        <w:t xml:space="preserve"> × 4050 </w:t>
-      </w:r>
-      <w:proofErr w:type="spellStart"/>
-      <w:r>
-        <w:t>columns</w:t>
-      </w:r>
-      <w:proofErr w:type="spellEnd"/>
-    </w:p>
-    <w:p>
-      <w:proofErr w:type="spellStart"/>
-      <w:r>
-        <w:t>X_train.shape</w:t>
-      </w:r>
-      <w:proofErr w:type="spellEnd"/>
-      <w:r>
-        <w:t xml:space="preserve"> - </w:t>
-      </w:r>
-      <w:proofErr w:type="spellStart"/>
-      <w:r>
-        <w:t>X_test.shape</w:t>
-      </w:r>
-      <w:proofErr w:type="spellEnd"/>
-      <w:r>
-        <w:t xml:space="preserve"> - </w:t>
-      </w:r>
-      <w:proofErr w:type="spellStart"/>
-      <w:r>
-        <w:t>len</w:t>
-      </w:r>
-      <w:proofErr w:type="spellEnd"/>
-      <w:r>
-        <w:t>(</w:t>
-      </w:r>
-      <w:proofErr w:type="spellStart"/>
-      <w:r>
-        <w:t>y_train</w:t>
-      </w:r>
-      <w:proofErr w:type="spellEnd"/>
-      <w:r>
-        <w:t xml:space="preserve">) - </w:t>
-      </w:r>
-      <w:proofErr w:type="spellStart"/>
-      <w:r>
-        <w:t>len</w:t>
-      </w:r>
-      <w:proofErr w:type="spellEnd"/>
-      <w:r>
-        <w:t>(</w:t>
-      </w:r>
-      <w:proofErr w:type="spellStart"/>
-      <w:r>
-        <w:t>y_test</w:t>
-      </w:r>
-      <w:proofErr w:type="spellEnd"/>
-      <w:r>
-        <w:t>)</w:t>
+        <w:t>5 rows × 4050 columns</w:t>
+      </w:r>
+    </w:p>
+    <w:p>
+      <w:r>
+        <w:t>X_train.shape - X_test.shape - len(y_train) - len(y_test)</w:t>
       </w:r>
     </w:p>
     <w:p>
@@ -14142,34 +13108,19 @@
         <w:rPr>
           <w:lang w:val="en-US"/>
         </w:rPr>
-        <w:t xml:space="preserve">Use SEABORN to draw </w:t>
-      </w:r>
-      <w:proofErr w:type="spellStart"/>
-      <w:r>
-        <w:rPr>
-          <w:lang w:val="en-US"/>
-        </w:rPr>
-        <w:t>confusion_matrix</w:t>
-      </w:r>
-      <w:proofErr w:type="spellEnd"/>
-      <w:r>
-        <w:rPr>
-          <w:lang w:val="en-US"/>
-        </w:rPr>
-        <w:t>-----------------------------------------------</w:t>
-      </w:r>
-    </w:p>
-    <w:p>
-      <w:pPr>
-        <w:rPr>
-          <w:lang w:val="en-US"/>
-        </w:rPr>
-      </w:pPr>
-      <w:r>
-        <w:rPr>
-          <w:lang w:val="en-US"/>
-        </w:rPr>
-        <w:lastRenderedPageBreak/>
+        <w:t>Use SEABORN to draw confusion_matrix-----------------------------------------------</w:t>
+      </w:r>
+    </w:p>
+    <w:p>
+      <w:pPr>
+        <w:rPr>
+          <w:lang w:val="en-US"/>
+        </w:rPr>
+      </w:pPr>
+      <w:r>
+        <w:rPr>
+          <w:lang w:val="en-US"/>
+        </w:rPr>
         <w:t>Confusion matrix as graph with Seaborn :</w:t>
       </w:r>
     </w:p>
@@ -14197,7 +13148,7 @@
                     </pic:cNvPicPr>
                   </pic:nvPicPr>
                   <pic:blipFill>
-                    <a:blip r:embed="rId14">
+                    <a:blip r:embed="rId13">
                       <a:extLst>
                         <a:ext uri="{28A0092B-C50C-407E-A947-70E740481C1C}">
                           <a14:useLocalDpi xmlns:a14="http://schemas.microsoft.com/office/drawing/2010/main" val="0"/>
@@ -14239,137 +13190,137 @@
         <w:rPr>
           <w:lang w:val="en-US"/>
         </w:rPr>
+        <w:t>train_f1_score = [array([0.41769083, 0.73500967, 0.9689298 , 0.99673736, 0.9419387 ,</w:t>
+      </w:r>
+    </w:p>
+    <w:p>
+      <w:pPr>
+        <w:rPr>
+          <w:lang w:val="en-US"/>
+        </w:rPr>
+      </w:pPr>
+      <w:r>
+        <w:rPr>
+          <w:lang w:val="en-US"/>
+        </w:rPr>
+        <w:t xml:space="preserve">       0.93805907, 0.90718039, 0.92072124, 0.92792491, 0.91580663,</w:t>
+      </w:r>
+    </w:p>
+    <w:p>
+      <w:pPr>
+        <w:rPr>
+          <w:lang w:val="en-US"/>
+        </w:rPr>
+      </w:pPr>
+      <w:r>
+        <w:rPr>
+          <w:lang w:val="en-US"/>
+        </w:rPr>
+        <w:t xml:space="preserve">       0.95499451, 0.93367639, 0.83938852, 0.98852649, 0.9897277 ,</w:t>
+      </w:r>
+    </w:p>
+    <w:p>
+      <w:pPr>
+        <w:rPr>
+          <w:lang w:val="en-US"/>
+        </w:rPr>
+      </w:pPr>
+      <w:r>
+        <w:rPr>
+          <w:lang w:val="en-US"/>
+        </w:rPr>
+        <w:t xml:space="preserve">       0.92972058, 0.97787735, 0.9542903 , 0.83787973, 0.89236564,</w:t>
+      </w:r>
+    </w:p>
+    <w:p>
+      <w:pPr>
+        <w:rPr>
+          <w:lang w:val="en-US"/>
+        </w:rPr>
+      </w:pPr>
+      <w:r>
+        <w:rPr>
+          <w:lang w:val="en-US"/>
+        </w:rPr>
+        <w:t xml:space="preserve">       0.98163905, 0.95949739, 0.97016461, 0.98893276, 0.96046697,</w:t>
+      </w:r>
+    </w:p>
+    <w:p>
+      <w:pPr>
+        <w:rPr>
+          <w:lang w:val="en-US"/>
+        </w:rPr>
+      </w:pPr>
+      <w:r>
+        <w:rPr>
+          <w:lang w:val="en-US"/>
+        </w:rPr>
+        <w:t xml:space="preserve">       0.85121825, 0.99854227])]</w:t>
+      </w:r>
+    </w:p>
+    <w:p>
+      <w:pPr>
+        <w:rPr>
+          <w:lang w:val="en-US"/>
+        </w:rPr>
+      </w:pPr>
+      <w:r>
+        <w:rPr>
+          <w:lang w:val="en-US"/>
+        </w:rPr>
+        <w:t>test_f1_score = [array([0.39974043, 0.72592593, 0.97153025, 0.98726115, 0.94706449,</w:t>
+      </w:r>
+    </w:p>
+    <w:p>
+      <w:pPr>
+        <w:rPr>
+          <w:lang w:val="en-US"/>
+        </w:rPr>
+      </w:pPr>
+      <w:r>
+        <w:rPr>
+          <w:lang w:val="en-US"/>
+        </w:rPr>
+        <w:t xml:space="preserve">       0.93103448, 0.84297521, 0.92807672, 0.92200557, 0.9048928 ,</w:t>
+      </w:r>
+    </w:p>
+    <w:p>
+      <w:pPr>
+        <w:rPr>
+          <w:lang w:val="en-US"/>
+        </w:rPr>
+      </w:pPr>
+      <w:r>
+        <w:rPr>
+          <w:lang w:val="en-US"/>
+        </w:rPr>
+        <w:t xml:space="preserve">       0.9375    , 0.93544458, 0.83146067, 0.98527171, 0.98066298,</w:t>
+      </w:r>
+    </w:p>
+    <w:p>
+      <w:pPr>
+        <w:rPr>
+          <w:lang w:val="en-US"/>
+        </w:rPr>
+      </w:pPr>
+      <w:r>
+        <w:rPr>
+          <w:lang w:val="en-US"/>
+        </w:rPr>
+        <w:t xml:space="preserve">       0.8590604 , 0.9728794 , 0.96226415, 0.8453134 , 0.88757396,</w:t>
+      </w:r>
+    </w:p>
+    <w:p>
+      <w:pPr>
+        <w:rPr>
+          <w:lang w:val="en-US"/>
+        </w:rPr>
+      </w:pPr>
+      <w:r>
+        <w:rPr>
+          <w:lang w:val="en-US"/>
+        </w:rPr>
         <w:lastRenderedPageBreak/>
-        <w:t>train_f1_score = [array([0.41769083, 0.73500967, 0.9689298 , 0.99673736, 0.9419387 ,</w:t>
-      </w:r>
-    </w:p>
-    <w:p>
-      <w:pPr>
-        <w:rPr>
-          <w:lang w:val="en-US"/>
-        </w:rPr>
-      </w:pPr>
-      <w:r>
-        <w:rPr>
-          <w:lang w:val="en-US"/>
-        </w:rPr>
-        <w:t xml:space="preserve">       0.93805907, 0.90718039, 0.92072124, 0.92792491, 0.91580663,</w:t>
-      </w:r>
-    </w:p>
-    <w:p>
-      <w:pPr>
-        <w:rPr>
-          <w:lang w:val="en-US"/>
-        </w:rPr>
-      </w:pPr>
-      <w:r>
-        <w:rPr>
-          <w:lang w:val="en-US"/>
-        </w:rPr>
-        <w:t xml:space="preserve">       0.95499451, 0.93367639, 0.83938852, 0.98852649, 0.9897277 ,</w:t>
-      </w:r>
-    </w:p>
-    <w:p>
-      <w:pPr>
-        <w:rPr>
-          <w:lang w:val="en-US"/>
-        </w:rPr>
-      </w:pPr>
-      <w:r>
-        <w:rPr>
-          <w:lang w:val="en-US"/>
-        </w:rPr>
-        <w:t xml:space="preserve">       0.92972058, 0.97787735, 0.9542903 , 0.83787973, 0.89236564,</w:t>
-      </w:r>
-    </w:p>
-    <w:p>
-      <w:pPr>
-        <w:rPr>
-          <w:lang w:val="en-US"/>
-        </w:rPr>
-      </w:pPr>
-      <w:r>
-        <w:rPr>
-          <w:lang w:val="en-US"/>
-        </w:rPr>
-        <w:t xml:space="preserve">       0.98163905, 0.95949739, 0.97016461, 0.98893276, 0.96046697,</w:t>
-      </w:r>
-    </w:p>
-    <w:p>
-      <w:pPr>
-        <w:rPr>
-          <w:lang w:val="en-US"/>
-        </w:rPr>
-      </w:pPr>
-      <w:r>
-        <w:rPr>
-          <w:lang w:val="en-US"/>
-        </w:rPr>
-        <w:t xml:space="preserve">       0.85121825, 0.99854227])]</w:t>
-      </w:r>
-    </w:p>
-    <w:p>
-      <w:pPr>
-        <w:rPr>
-          <w:lang w:val="en-US"/>
-        </w:rPr>
-      </w:pPr>
-      <w:r>
-        <w:rPr>
-          <w:lang w:val="en-US"/>
-        </w:rPr>
-        <w:t>test_f1_score = [array([0.39974043, 0.72592593, 0.97153025, 0.98726115, 0.94706449,</w:t>
-      </w:r>
-    </w:p>
-    <w:p>
-      <w:pPr>
-        <w:rPr>
-          <w:lang w:val="en-US"/>
-        </w:rPr>
-      </w:pPr>
-      <w:r>
-        <w:rPr>
-          <w:lang w:val="en-US"/>
-        </w:rPr>
-        <w:t xml:space="preserve">       0.93103448, 0.84297521, 0.92807672, 0.92200557, 0.9048928 ,</w:t>
-      </w:r>
-    </w:p>
-    <w:p>
-      <w:pPr>
-        <w:rPr>
-          <w:lang w:val="en-US"/>
-        </w:rPr>
-      </w:pPr>
-      <w:r>
-        <w:rPr>
-          <w:lang w:val="en-US"/>
-        </w:rPr>
-        <w:t xml:space="preserve">       0.9375    , 0.93544458, 0.83146067, 0.98527171, 0.98066298,</w:t>
-      </w:r>
-    </w:p>
-    <w:p>
-      <w:pPr>
-        <w:rPr>
-          <w:lang w:val="en-US"/>
-        </w:rPr>
-      </w:pPr>
-      <w:r>
-        <w:rPr>
-          <w:lang w:val="en-US"/>
-        </w:rPr>
-        <w:t xml:space="preserve">       0.8590604 , 0.9728794 , 0.96226415, 0.8453134 , 0.88757396,</w:t>
-      </w:r>
-    </w:p>
-    <w:p>
-      <w:pPr>
-        <w:rPr>
-          <w:lang w:val="en-US"/>
-        </w:rPr>
-      </w:pPr>
-      <w:r>
-        <w:rPr>
-          <w:lang w:val="en-US"/>
-        </w:rPr>
         <w:t xml:space="preserve">       0.97328244, 0.96407186, 0.96335079, 0.98697847, 0.950783  ,</w:t>
       </w:r>
     </w:p>
@@ -14392,40 +13343,24 @@
           <w:lang w:val="en-US"/>
         </w:rPr>
       </w:pPr>
-      <w:proofErr w:type="spellStart"/>
-      <w:r>
-        <w:rPr>
-          <w:lang w:val="en-US"/>
-        </w:rPr>
-        <w:t>train_mse_result</w:t>
-      </w:r>
-      <w:proofErr w:type="spellEnd"/>
-      <w:r>
-        <w:rPr>
-          <w:lang w:val="en-US"/>
-        </w:rPr>
-        <w:t xml:space="preserve"> =  361571.8485230657</w:t>
-      </w:r>
-    </w:p>
-    <w:p>
-      <w:pPr>
-        <w:rPr>
-          <w:lang w:val="en-US"/>
-        </w:rPr>
-      </w:pPr>
-      <w:proofErr w:type="spellStart"/>
-      <w:r>
-        <w:rPr>
-          <w:lang w:val="en-US"/>
-        </w:rPr>
-        <w:t>test_mse_result</w:t>
-      </w:r>
-      <w:proofErr w:type="spellEnd"/>
-      <w:r>
-        <w:rPr>
-          <w:lang w:val="en-US"/>
-        </w:rPr>
-        <w:t xml:space="preserve"> = 382027.62973317935</w:t>
+      <w:r>
+        <w:rPr>
+          <w:lang w:val="en-US"/>
+        </w:rPr>
+        <w:t>train_mse_result =  361571.8485230657</w:t>
+      </w:r>
+    </w:p>
+    <w:p>
+      <w:pPr>
+        <w:rPr>
+          <w:lang w:val="en-US"/>
+        </w:rPr>
+      </w:pPr>
+      <w:r>
+        <w:rPr>
+          <w:lang w:val="en-US"/>
+        </w:rPr>
+        <w:t>test_mse_result = 382027.62973317935</w:t>
       </w:r>
     </w:p>
     <w:p>
@@ -14437,7 +13372,6 @@
           <w:lang w:val="en-US"/>
         </w:rPr>
       </w:pPr>
-      <w:proofErr w:type="spellStart"/>
       <w:r>
         <w:rPr>
           <w:b/>
@@ -14445,373 +13379,168 @@
           <w:color w:val="4EA72E" w:themeColor="accent6"/>
           <w:lang w:val="en-US"/>
         </w:rPr>
-        <w:t>best_params</w:t>
-      </w:r>
-      <w:proofErr w:type="spellEnd"/>
-      <w:r>
+        <w:t>best_params: [{'n_neighbors': 10}]</w:t>
+      </w:r>
+    </w:p>
+    <w:p>
+      <w:pPr>
+        <w:rPr>
+          <w:lang w:val="en-US"/>
+        </w:rPr>
+      </w:pPr>
+      <w:r>
+        <w:rPr>
+          <w:lang w:val="en-US"/>
+        </w:rPr>
+        <w:br w:type="page"/>
+      </w:r>
+    </w:p>
+    <w:p>
+      <w:pPr>
+        <w:pStyle w:val="Titre1"/>
+        <w:rPr>
+          <w:lang w:val="en-US"/>
+        </w:rPr>
+      </w:pPr>
+      <w:r>
+        <w:rPr>
+          <w:highlight w:val="green"/>
+          <w:lang w:val="en-US"/>
+        </w:rPr>
+        <w:lastRenderedPageBreak/>
+        <w:t>KNN</w:t>
+      </w:r>
+      <w:r>
+        <w:rPr>
+          <w:highlight w:val="green"/>
+          <w:lang w:val="en-US"/>
+        </w:rPr>
+        <w:t xml:space="preserve"> (100 words by code)</w:t>
+      </w:r>
+    </w:p>
+    <w:p>
+      <w:r>
+        <w:t>X_train.shape - X_test.shape - len(y_train) - len(y_test)</w:t>
+      </w:r>
+    </w:p>
+    <w:p>
+      <w:pPr>
+        <w:rPr>
+          <w:lang w:val="en-US"/>
+        </w:rPr>
+      </w:pPr>
+      <w:r>
+        <w:rPr>
+          <w:lang w:val="en-US"/>
+        </w:rPr>
+        <w:t>(67932, 2700) - (16984, 2700) - 67932 - 16984</w:t>
+      </w:r>
+    </w:p>
+    <w:p>
+      <w:pPr>
+        <w:rPr>
+          <w:lang w:val="en-US"/>
+        </w:rPr>
+      </w:pPr>
+      <w:r>
+        <w:rPr>
+          <w:lang w:val="en-US"/>
+        </w:rPr>
+        <w:t>estimator                             KNeighborsClassifier()</w:t>
+      </w:r>
+    </w:p>
+    <w:p>
+      <w:pPr>
+        <w:rPr>
+          <w:lang w:val="en-US"/>
+        </w:rPr>
+      </w:pPr>
+      <w:r>
+        <w:rPr>
+          <w:lang w:val="en-US"/>
+        </w:rPr>
+        <w:t>params     {'n_neighbors': [10], 'weights': ['uniform', '...</w:t>
+      </w:r>
+    </w:p>
+    <w:p>
+      <w:pPr>
+        <w:rPr>
+          <w:lang w:val="en-US"/>
+        </w:rPr>
+      </w:pPr>
+      <w:r>
+        <w:rPr>
+          <w:lang w:val="en-US"/>
+        </w:rPr>
+        <w:t>-----------------------------------------------------------------------</w:t>
+      </w:r>
+    </w:p>
+    <w:p>
+      <w:pPr>
+        <w:rPr>
+          <w:lang w:val="en-US"/>
+        </w:rPr>
+      </w:pPr>
+      <w:r>
+        <w:rPr>
+          <w:lang w:val="en-US"/>
+        </w:rPr>
+        <w:t>Fitting 3 folds for each of 2 candidates, totalling 6 fits</w:t>
+      </w:r>
+    </w:p>
+    <w:p>
+      <w:pPr>
         <w:rPr>
           <w:b/>
           <w:bCs/>
-          <w:color w:val="4EA72E" w:themeColor="accent6"/>
-          <w:lang w:val="en-US"/>
-        </w:rPr>
-        <w:t>: [{'</w:t>
-      </w:r>
-      <w:proofErr w:type="spellStart"/>
+          <w:highlight w:val="green"/>
+          <w:lang w:val="en-US"/>
+        </w:rPr>
+      </w:pPr>
       <w:r>
         <w:rPr>
           <w:b/>
           <w:bCs/>
-          <w:color w:val="4EA72E" w:themeColor="accent6"/>
-          <w:lang w:val="en-US"/>
-        </w:rPr>
-        <w:t>n_neighbors</w:t>
-      </w:r>
-      <w:proofErr w:type="spellEnd"/>
-      <w:r>
+          <w:highlight w:val="green"/>
+          <w:lang w:val="en-US"/>
+        </w:rPr>
+        <w:t>train_r2_score =  0.8861802979450039</w:t>
+      </w:r>
+    </w:p>
+    <w:p>
+      <w:pPr>
         <w:rPr>
           <w:b/>
           <w:bCs/>
-          <w:color w:val="4EA72E" w:themeColor="accent6"/>
-          <w:lang w:val="en-US"/>
-        </w:rPr>
-        <w:t>': 10}]</w:t>
-      </w:r>
-    </w:p>
-    <w:p>
-      <w:pPr>
-        <w:rPr>
-          <w:lang w:val="en-US"/>
-        </w:rPr>
-      </w:pPr>
-      <w:r>
-        <w:rPr>
-          <w:lang w:val="en-US"/>
-        </w:rPr>
-        <w:br w:type="page"/>
-      </w:r>
-    </w:p>
-    <w:p>
-      <w:pPr>
-        <w:pStyle w:val="Titre1"/>
-        <w:rPr>
-          <w:lang w:val="en-US"/>
-        </w:rPr>
-      </w:pPr>
-      <w:r>
-        <w:rPr>
-          <w:lang w:val="en-US"/>
-        </w:rPr>
-        <w:lastRenderedPageBreak/>
-        <w:t>KNN</w:t>
-      </w:r>
-      <w:r>
-        <w:rPr>
-          <w:lang w:val="en-US"/>
-        </w:rPr>
-        <w:t xml:space="preserve"> (100 words by code)</w:t>
-      </w:r>
-    </w:p>
-    <w:p>
-      <w:pPr>
-        <w:rPr>
-          <w:lang w:val="en-US"/>
-        </w:rPr>
-      </w:pPr>
-      <w:proofErr w:type="spellStart"/>
-      <w:r>
-        <w:rPr>
-          <w:lang w:val="en-US"/>
-        </w:rPr>
-        <w:t>X_train.shape</w:t>
-      </w:r>
-      <w:proofErr w:type="spellEnd"/>
-      <w:r>
-        <w:rPr>
-          <w:lang w:val="en-US"/>
-        </w:rPr>
-        <w:t xml:space="preserve"> - </w:t>
-      </w:r>
-      <w:proofErr w:type="spellStart"/>
-      <w:r>
-        <w:rPr>
-          <w:lang w:val="en-US"/>
-        </w:rPr>
-        <w:t>X_test.shape</w:t>
-      </w:r>
-      <w:proofErr w:type="spellEnd"/>
-      <w:r>
-        <w:rPr>
-          <w:lang w:val="en-US"/>
-        </w:rPr>
-        <w:t xml:space="preserve"> - </w:t>
-      </w:r>
-      <w:proofErr w:type="spellStart"/>
-      <w:r>
-        <w:rPr>
-          <w:lang w:val="en-US"/>
-        </w:rPr>
-        <w:t>len</w:t>
-      </w:r>
-      <w:proofErr w:type="spellEnd"/>
-      <w:r>
-        <w:rPr>
-          <w:lang w:val="en-US"/>
-        </w:rPr>
-        <w:t>(</w:t>
-      </w:r>
-      <w:proofErr w:type="spellStart"/>
-      <w:r>
-        <w:rPr>
-          <w:lang w:val="en-US"/>
-        </w:rPr>
-        <w:t>y_train</w:t>
-      </w:r>
-      <w:proofErr w:type="spellEnd"/>
-      <w:r>
-        <w:rPr>
-          <w:lang w:val="en-US"/>
-        </w:rPr>
-        <w:t xml:space="preserve">) - </w:t>
-      </w:r>
-      <w:proofErr w:type="spellStart"/>
-      <w:r>
-        <w:rPr>
-          <w:lang w:val="en-US"/>
-        </w:rPr>
-        <w:t>len</w:t>
-      </w:r>
-      <w:proofErr w:type="spellEnd"/>
-      <w:r>
-        <w:rPr>
-          <w:lang w:val="en-US"/>
-        </w:rPr>
-        <w:t>(</w:t>
-      </w:r>
-      <w:proofErr w:type="spellStart"/>
-      <w:r>
-        <w:rPr>
-          <w:lang w:val="en-US"/>
-        </w:rPr>
-        <w:t>y_test</w:t>
-      </w:r>
-      <w:proofErr w:type="spellEnd"/>
-      <w:r>
-        <w:rPr>
-          <w:lang w:val="en-US"/>
-        </w:rPr>
-        <w:t>)</w:t>
-      </w:r>
-    </w:p>
-    <w:p>
-      <w:pPr>
-        <w:rPr>
-          <w:lang w:val="en-US"/>
-        </w:rPr>
-      </w:pPr>
-      <w:r>
-        <w:rPr>
-          <w:lang w:val="en-US"/>
-        </w:rPr>
-        <w:t>(67932, 2700) - (16984, 2700) - 67932 - 16984</w:t>
-      </w:r>
-    </w:p>
-    <w:p>
-      <w:pPr>
-        <w:rPr>
-          <w:lang w:val="en-US"/>
-        </w:rPr>
-      </w:pPr>
-    </w:p>
-    <w:p>
-      <w:pPr>
-        <w:rPr>
-          <w:lang w:val="en-US"/>
-        </w:rPr>
-      </w:pPr>
-      <w:r>
-        <w:rPr>
-          <w:lang w:val="en-US"/>
-        </w:rPr>
-        <w:t xml:space="preserve">estimator                             </w:t>
-      </w:r>
-      <w:proofErr w:type="spellStart"/>
-      <w:r>
-        <w:rPr>
-          <w:lang w:val="en-US"/>
-        </w:rPr>
-        <w:t>KNeighborsClassifier</w:t>
-      </w:r>
-      <w:proofErr w:type="spellEnd"/>
-      <w:r>
-        <w:rPr>
-          <w:lang w:val="en-US"/>
-        </w:rPr>
-        <w:t>()</w:t>
-      </w:r>
-    </w:p>
-    <w:p>
-      <w:pPr>
-        <w:rPr>
-          <w:lang w:val="en-US"/>
-        </w:rPr>
-      </w:pPr>
-      <w:r>
-        <w:rPr>
-          <w:lang w:val="en-US"/>
-        </w:rPr>
-        <w:t>params     {'</w:t>
-      </w:r>
-      <w:proofErr w:type="spellStart"/>
-      <w:r>
-        <w:rPr>
-          <w:lang w:val="en-US"/>
-        </w:rPr>
-        <w:t>n_neighbors</w:t>
-      </w:r>
-      <w:proofErr w:type="spellEnd"/>
-      <w:r>
-        <w:rPr>
-          <w:lang w:val="en-US"/>
-        </w:rPr>
-        <w:t>': [10], 'weights': ['uniform', '...</w:t>
-      </w:r>
-    </w:p>
-    <w:p>
-      <w:pPr>
-        <w:rPr>
-          <w:lang w:val="en-US"/>
-        </w:rPr>
-      </w:pPr>
-      <w:r>
-        <w:rPr>
-          <w:lang w:val="en-US"/>
-        </w:rPr>
-        <w:t>-----------------------------------------------------------------------</w:t>
-      </w:r>
-    </w:p>
-    <w:p>
-      <w:pPr>
-        <w:rPr>
-          <w:lang w:val="en-US"/>
-        </w:rPr>
-      </w:pPr>
-      <w:r>
-        <w:rPr>
-          <w:lang w:val="en-US"/>
-        </w:rPr>
-        <w:t xml:space="preserve">Fitting 3 folds for each of 2 candidates, </w:t>
-      </w:r>
-      <w:proofErr w:type="spellStart"/>
-      <w:r>
-        <w:rPr>
-          <w:lang w:val="en-US"/>
-        </w:rPr>
-        <w:t>totalling</w:t>
-      </w:r>
-      <w:proofErr w:type="spellEnd"/>
-      <w:r>
-        <w:rPr>
-          <w:lang w:val="en-US"/>
-        </w:rPr>
-        <w:t xml:space="preserve"> 6 fits</w:t>
-      </w:r>
-    </w:p>
-    <w:p>
-      <w:pPr>
+          <w:lang w:val="en-US"/>
+        </w:rPr>
+      </w:pPr>
+      <w:r>
         <w:rPr>
           <w:b/>
           <w:bCs/>
-          <w:lang w:val="en-US"/>
-        </w:rPr>
-      </w:pPr>
-      <w:r>
+          <w:highlight w:val="green"/>
+          <w:lang w:val="en-US"/>
+        </w:rPr>
+        <w:t>test_r2_score = 0.8843028732925106</w:t>
+      </w:r>
+    </w:p>
+    <w:p>
+      <w:pPr>
         <w:rPr>
           <w:b/>
           <w:bCs/>
           <w:lang w:val="en-US"/>
         </w:rPr>
-        <w:t>train_r2_score =  0.8861802979450039</w:t>
-      </w:r>
-    </w:p>
-    <w:p>
-      <w:pPr>
+      </w:pPr>
+      <w:r>
         <w:rPr>
           <w:b/>
           <w:bCs/>
-          <w:lang w:val="en-US"/>
-        </w:rPr>
-      </w:pPr>
-      <w:r>
-        <w:rPr>
-          <w:b/>
-          <w:bCs/>
-          <w:lang w:val="en-US"/>
-        </w:rPr>
-        <w:t>test_r2_score = 0.8843028732925106</w:t>
-      </w:r>
-    </w:p>
-    <w:p>
-      <w:pPr>
-        <w:rPr>
-          <w:b/>
-          <w:bCs/>
-          <w:lang w:val="en-US"/>
-        </w:rPr>
-      </w:pPr>
-      <w:proofErr w:type="spellStart"/>
-      <w:r>
-        <w:rPr>
-          <w:b/>
-          <w:bCs/>
-          <w:lang w:val="en-US"/>
-        </w:rPr>
-        <w:t>best_params</w:t>
-      </w:r>
-      <w:proofErr w:type="spellEnd"/>
-      <w:r>
-        <w:rPr>
-          <w:b/>
-          <w:bCs/>
-          <w:lang w:val="en-US"/>
-        </w:rPr>
-        <w:t>: [{'algorithm': 'auto', '</w:t>
-      </w:r>
-      <w:proofErr w:type="spellStart"/>
-      <w:r>
-        <w:rPr>
-          <w:b/>
-          <w:bCs/>
-          <w:lang w:val="en-US"/>
-        </w:rPr>
-        <w:t>n_jobs</w:t>
-      </w:r>
-      <w:proofErr w:type="spellEnd"/>
-      <w:r>
-        <w:rPr>
-          <w:b/>
-          <w:bCs/>
-          <w:lang w:val="en-US"/>
-        </w:rPr>
-        <w:t>': -1, '</w:t>
-      </w:r>
-      <w:proofErr w:type="spellStart"/>
-      <w:r>
-        <w:rPr>
-          <w:b/>
-          <w:bCs/>
-          <w:lang w:val="en-US"/>
-        </w:rPr>
-        <w:t>n_neighbors</w:t>
-      </w:r>
-      <w:proofErr w:type="spellEnd"/>
-      <w:r>
-        <w:rPr>
-          <w:b/>
-          <w:bCs/>
-          <w:lang w:val="en-US"/>
-        </w:rPr>
-        <w:t>': 10, 'weights': 'distance'}]</w:t>
+          <w:highlight w:val="green"/>
+          <w:lang w:val="en-US"/>
+        </w:rPr>
+        <w:t>best_params: [{'algorithm': 'auto', 'n_jobs': -1, 'n_neighbors': 10, 'weights': 'distance'}]</w:t>
       </w:r>
     </w:p>
     <w:p>
@@ -14976,41 +13705,24 @@
           <w:lang w:val="en-US"/>
         </w:rPr>
       </w:pPr>
-      <w:proofErr w:type="spellStart"/>
-      <w:r>
-        <w:rPr>
-          <w:lang w:val="en-US"/>
-        </w:rPr>
-        <w:lastRenderedPageBreak/>
-        <w:t>train_mse_result</w:t>
-      </w:r>
-      <w:proofErr w:type="spellEnd"/>
-      <w:r>
-        <w:rPr>
-          <w:lang w:val="en-US"/>
-        </w:rPr>
-        <w:t xml:space="preserve"> =  382045.8192162751</w:t>
-      </w:r>
-    </w:p>
-    <w:p>
-      <w:pPr>
-        <w:rPr>
-          <w:lang w:val="en-US"/>
-        </w:rPr>
-      </w:pPr>
-      <w:proofErr w:type="spellStart"/>
-      <w:r>
-        <w:rPr>
-          <w:lang w:val="en-US"/>
-        </w:rPr>
-        <w:t>test_mse_result</w:t>
-      </w:r>
-      <w:proofErr w:type="spellEnd"/>
-      <w:r>
-        <w:rPr>
-          <w:lang w:val="en-US"/>
-        </w:rPr>
-        <w:t xml:space="preserve"> = 388084.74004945834</w:t>
+      <w:r>
+        <w:rPr>
+          <w:lang w:val="en-US"/>
+        </w:rPr>
+        <w:t>train_mse_result =  382045.8192162751</w:t>
+      </w:r>
+    </w:p>
+    <w:p>
+      <w:pPr>
+        <w:rPr>
+          <w:lang w:val="en-US"/>
+        </w:rPr>
+      </w:pPr>
+      <w:r>
+        <w:rPr>
+          <w:lang w:val="en-US"/>
+        </w:rPr>
+        <w:t>test_mse_result = 388084.74004945834</w:t>
       </w:r>
     </w:p>
     <w:p>
@@ -15036,21 +13748,7 @@
         <w:rPr>
           <w:lang w:val="en-US"/>
         </w:rPr>
-        <w:t xml:space="preserve">Use SEABORN to draw </w:t>
-      </w:r>
-      <w:proofErr w:type="spellStart"/>
-      <w:r>
-        <w:rPr>
-          <w:lang w:val="en-US"/>
-        </w:rPr>
-        <w:t>confusion_matrix</w:t>
-      </w:r>
-      <w:proofErr w:type="spellEnd"/>
-      <w:r>
-        <w:rPr>
-          <w:lang w:val="en-US"/>
-        </w:rPr>
-        <w:t>-----------------------------------------------</w:t>
+        <w:t>Use SEABORN to draw confusion_matrix-----------------------------------------------</w:t>
       </w:r>
     </w:p>
     <w:p>
@@ -15090,7 +13788,7 @@
                     </pic:cNvPicPr>
                   </pic:nvPicPr>
                   <pic:blipFill>
-                    <a:blip r:embed="rId15">
+                    <a:blip r:embed="rId14">
                       <a:extLst>
                         <a:ext uri="{28A0092B-C50C-407E-A947-70E740481C1C}">
                           <a14:useLocalDpi xmlns:a14="http://schemas.microsoft.com/office/drawing/2010/main" val="0"/>
@@ -15130,6 +13828,9 @@
     <w:p>
       <w:pPr>
         <w:pStyle w:val="Titre1"/>
+        <w:rPr>
+          <w:lang w:val="en-US"/>
+        </w:rPr>
       </w:pPr>
       <w:r>
         <w:rPr>
@@ -15142,452 +13843,404 @@
         <w:rPr>
           <w:lang w:val="en-US"/>
         </w:rPr>
-        <w:t xml:space="preserve"> (300 word by code)</w:t>
-      </w:r>
-    </w:p>
-    <w:p>
-      <w:proofErr w:type="spellStart"/>
-      <w:r>
-        <w:t>X_train.shape</w:t>
-      </w:r>
-      <w:proofErr w:type="spellEnd"/>
-      <w:r>
-        <w:t xml:space="preserve"> - </w:t>
-      </w:r>
-      <w:proofErr w:type="spellStart"/>
-      <w:r>
-        <w:t>X_test.shape</w:t>
-      </w:r>
-      <w:proofErr w:type="spellEnd"/>
-      <w:r>
-        <w:t xml:space="preserve"> - </w:t>
-      </w:r>
-      <w:proofErr w:type="spellStart"/>
-      <w:r>
-        <w:t>len</w:t>
-      </w:r>
-      <w:proofErr w:type="spellEnd"/>
-      <w:r>
-        <w:t>(</w:t>
-      </w:r>
-      <w:proofErr w:type="spellStart"/>
-      <w:r>
-        <w:t>y_train</w:t>
-      </w:r>
-      <w:proofErr w:type="spellEnd"/>
-      <w:r>
-        <w:t xml:space="preserve">) - </w:t>
-      </w:r>
-      <w:proofErr w:type="spellStart"/>
-      <w:r>
-        <w:t>len</w:t>
-      </w:r>
-      <w:proofErr w:type="spellEnd"/>
-      <w:r>
-        <w:t>(</w:t>
-      </w:r>
-      <w:proofErr w:type="spellStart"/>
-      <w:r>
-        <w:t>y_test</w:t>
-      </w:r>
-      <w:proofErr w:type="spellEnd"/>
-      <w:r>
+        <w:t xml:space="preserve"> (</w:t>
+      </w:r>
+      <w:r>
+        <w:rPr>
+          <w:color w:val="FF0000"/>
+          <w:lang w:val="en-US"/>
+        </w:rPr>
+        <w:t>300 word by code</w:t>
+      </w:r>
+      <w:r>
+        <w:rPr>
+          <w:lang w:val="en-US"/>
+        </w:rPr>
         <w:t>)</w:t>
       </w:r>
-    </w:p>
-    <w:p>
-      <w:pPr>
+      <w:r>
+        <w:rPr>
+          <w:lang w:val="en-US"/>
+        </w:rPr>
+        <w:t xml:space="preserve"> </w:t>
+      </w:r>
+    </w:p>
+    <w:p>
+      <w:pPr>
+        <w:rPr>
+          <w:sz w:val="20"/>
+          <w:szCs w:val="20"/>
+          <w:lang w:val="en-US"/>
+        </w:rPr>
+      </w:pPr>
+      <w:r>
+        <w:rPr>
+          <w:sz w:val="20"/>
+          <w:szCs w:val="20"/>
+          <w:lang w:val="en-US"/>
+        </w:rPr>
+        <w:t>X_train.shape - X_test.shape - len(y_train) - len(y_test)</w:t>
+      </w:r>
+    </w:p>
+    <w:p>
+      <w:pPr>
+        <w:rPr>
+          <w:sz w:val="20"/>
+          <w:szCs w:val="20"/>
+          <w:lang w:val="en-US"/>
+        </w:rPr>
+      </w:pPr>
+      <w:r>
         <w:rPr>
           <w:b/>
           <w:bCs/>
-          <w:lang w:val="en-US"/>
-        </w:rPr>
-      </w:pPr>
+          <w:sz w:val="20"/>
+          <w:szCs w:val="20"/>
+          <w:lang w:val="en-US"/>
+        </w:rPr>
+        <w:t xml:space="preserve">(65812, 8100) - (16453, </w:t>
+      </w:r>
       <w:r>
         <w:rPr>
           <w:b/>
           <w:bCs/>
-          <w:lang w:val="en-US"/>
-        </w:rPr>
-        <w:t>(65812, 8100) - (16453, 8100) - 65812 - 16453</w:t>
-      </w:r>
-    </w:p>
-    <w:p>
-      <w:pPr>
-        <w:rPr>
-          <w:lang w:val="en-US"/>
-        </w:rPr>
-      </w:pPr>
-      <w:r>
-        <w:rPr>
-          <w:lang w:val="en-US"/>
-        </w:rPr>
-        <w:t>-----------------------------------------------------------------------</w:t>
-      </w:r>
-    </w:p>
-    <w:p>
-      <w:pPr>
-        <w:rPr>
-          <w:lang w:val="en-US"/>
-        </w:rPr>
-      </w:pPr>
-      <w:r>
-        <w:rPr>
-          <w:lang w:val="en-US"/>
-        </w:rPr>
-        <w:t xml:space="preserve">estimator  </w:t>
-      </w:r>
-      <w:proofErr w:type="spellStart"/>
-      <w:r>
-        <w:rPr>
-          <w:lang w:val="en-US"/>
-        </w:rPr>
-        <w:t>KNeighborsClassifier</w:t>
-      </w:r>
-      <w:proofErr w:type="spellEnd"/>
-      <w:r>
-        <w:rPr>
-          <w:lang w:val="en-US"/>
-        </w:rPr>
-        <w:t>()</w:t>
-      </w:r>
-    </w:p>
-    <w:p>
-      <w:pPr>
-        <w:rPr>
-          <w:lang w:val="en-US"/>
-        </w:rPr>
-      </w:pPr>
-      <w:r>
-        <w:rPr>
-          <w:lang w:val="en-US"/>
-        </w:rPr>
-        <w:t>params      {'</w:t>
-      </w:r>
-      <w:proofErr w:type="spellStart"/>
-      <w:r>
-        <w:rPr>
-          <w:lang w:val="en-US"/>
-        </w:rPr>
-        <w:t>n_neighbors</w:t>
-      </w:r>
-      <w:proofErr w:type="spellEnd"/>
-      <w:r>
-        <w:rPr>
-          <w:lang w:val="en-US"/>
-        </w:rPr>
-        <w:t>': [10]}</w:t>
-      </w:r>
-    </w:p>
-    <w:p>
-      <w:pPr>
-        <w:rPr>
-          <w:lang w:val="en-US"/>
-        </w:rPr>
-      </w:pPr>
-      <w:r>
-        <w:rPr>
-          <w:lang w:val="en-US"/>
-        </w:rPr>
-        <w:t>-----------------------------------------------------------------------</w:t>
-      </w:r>
-    </w:p>
-    <w:p>
-      <w:pPr>
-        <w:rPr>
-          <w:lang w:val="en-US"/>
-        </w:rPr>
-      </w:pPr>
-      <w:r>
-        <w:rPr>
-          <w:lang w:val="en-US"/>
-        </w:rPr>
-        <w:t xml:space="preserve">Fitting 3 folds for each of 1 candidates, </w:t>
-      </w:r>
-      <w:proofErr w:type="spellStart"/>
-      <w:r>
-        <w:rPr>
-          <w:lang w:val="en-US"/>
-        </w:rPr>
-        <w:t>totalling</w:t>
-      </w:r>
-      <w:proofErr w:type="spellEnd"/>
-      <w:r>
-        <w:rPr>
-          <w:lang w:val="en-US"/>
-        </w:rPr>
-        <w:t xml:space="preserve"> 3 fits</w:t>
-      </w:r>
-    </w:p>
-    <w:p>
-      <w:pPr>
+          <w:color w:val="FF0000"/>
+          <w:sz w:val="20"/>
+          <w:szCs w:val="20"/>
+          <w:lang w:val="en-US"/>
+        </w:rPr>
+        <w:t>8100</w:t>
+      </w:r>
+      <w:r>
         <w:rPr>
           <w:b/>
           <w:bCs/>
-          <w:lang w:val="en-US"/>
-        </w:rPr>
-      </w:pPr>
-      <w:r>
+          <w:sz w:val="20"/>
+          <w:szCs w:val="20"/>
+          <w:lang w:val="en-US"/>
+        </w:rPr>
+        <w:t>) - 65812 - 16453</w:t>
+      </w:r>
+    </w:p>
+    <w:p>
+      <w:pPr>
+        <w:rPr>
+          <w:sz w:val="20"/>
+          <w:szCs w:val="20"/>
+          <w:lang w:val="en-US"/>
+        </w:rPr>
+      </w:pPr>
+      <w:r>
+        <w:rPr>
+          <w:sz w:val="20"/>
+          <w:szCs w:val="20"/>
+          <w:lang w:val="en-US"/>
+        </w:rPr>
+        <w:t>estimator  KNeighborsClassifier()</w:t>
+      </w:r>
+    </w:p>
+    <w:p>
+      <w:pPr>
+        <w:rPr>
+          <w:sz w:val="20"/>
+          <w:szCs w:val="20"/>
+          <w:lang w:val="en-US"/>
+        </w:rPr>
+      </w:pPr>
+      <w:r>
+        <w:rPr>
+          <w:sz w:val="20"/>
+          <w:szCs w:val="20"/>
+          <w:lang w:val="en-US"/>
+        </w:rPr>
+        <w:t>params      {'n_neighbors': [10]}</w:t>
+      </w:r>
+    </w:p>
+    <w:p>
+      <w:pPr>
+        <w:rPr>
+          <w:sz w:val="20"/>
+          <w:szCs w:val="20"/>
+          <w:lang w:val="en-US"/>
+        </w:rPr>
+      </w:pPr>
+      <w:r>
+        <w:rPr>
+          <w:sz w:val="20"/>
+          <w:szCs w:val="20"/>
+          <w:lang w:val="en-US"/>
+        </w:rPr>
+        <w:t>Fitting 3 folds for each of 1 candidates, totalling 3 fits</w:t>
+      </w:r>
+    </w:p>
+    <w:p>
+      <w:pPr>
         <w:rPr>
           <w:b/>
           <w:bCs/>
-          <w:lang w:val="en-US"/>
-        </w:rPr>
-        <w:t>train_r2_score =  0.9067799185558865</w:t>
-      </w:r>
-    </w:p>
-    <w:p>
-      <w:pPr>
+          <w:sz w:val="20"/>
+          <w:szCs w:val="20"/>
+          <w:highlight w:val="green"/>
+          <w:lang w:val="en-US"/>
+        </w:rPr>
+      </w:pPr>
+      <w:r>
         <w:rPr>
           <w:b/>
           <w:bCs/>
-          <w:lang w:val="en-US"/>
-        </w:rPr>
-      </w:pPr>
-      <w:r>
+          <w:sz w:val="20"/>
+          <w:szCs w:val="20"/>
+          <w:highlight w:val="green"/>
+          <w:lang w:val="en-US"/>
+        </w:rPr>
+        <w:t>train_r2_score =  0.9067799185558865</w:t>
+      </w:r>
+    </w:p>
+    <w:p>
+      <w:pPr>
         <w:rPr>
           <w:b/>
           <w:bCs/>
-          <w:lang w:val="en-US"/>
-        </w:rPr>
-        <w:t>test_r2_score = 0.9002613505135841</w:t>
-      </w:r>
-    </w:p>
-    <w:p>
-      <w:pPr>
-        <w:rPr>
-          <w:lang w:val="en-US"/>
-        </w:rPr>
-      </w:pPr>
-      <w:r>
-        <w:rPr>
-          <w:lang w:val="en-US"/>
-        </w:rPr>
-        <w:t>============================CONFUSION MATRIX=======================================</w:t>
-      </w:r>
-    </w:p>
-    <w:p>
-      <w:pPr>
-        <w:rPr>
-          <w:lang w:val="en-US"/>
-        </w:rPr>
-      </w:pPr>
-      <w:r>
-        <w:rPr>
-          <w:lang w:val="en-US"/>
-        </w:rPr>
-        <w:t xml:space="preserve">Use SEABORN to draw </w:t>
-      </w:r>
-      <w:proofErr w:type="spellStart"/>
-      <w:r>
-        <w:rPr>
-          <w:lang w:val="en-US"/>
-        </w:rPr>
-        <w:t>confusion_matrix</w:t>
-      </w:r>
-      <w:proofErr w:type="spellEnd"/>
-      <w:r>
-        <w:rPr>
-          <w:lang w:val="en-US"/>
-        </w:rPr>
-        <w:t>-----------------------------------------------</w:t>
-      </w:r>
-    </w:p>
-    <w:p>
-      <w:pPr>
-        <w:rPr>
-          <w:lang w:val="en-US"/>
-        </w:rPr>
-      </w:pPr>
-      <w:r>
-        <w:rPr>
-          <w:lang w:val="en-US"/>
-        </w:rPr>
-        <w:t>Confusion matrix as graph with Seaborn :</w:t>
-      </w:r>
-    </w:p>
-    <w:p>
-      <w:pPr>
-        <w:rPr>
-          <w:lang w:val="en-US"/>
-        </w:rPr>
-      </w:pPr>
-      <w:r>
-        <w:rPr>
-          <w:lang w:val="en-US"/>
-        </w:rPr>
-        <w:t>train_f1_score = [array([0.75349301, 0.8144208 , 0.9837587 , 0.98947368, 0.42818645,</w:t>
-      </w:r>
-    </w:p>
-    <w:p>
-      <w:pPr>
-        <w:rPr>
-          <w:lang w:val="en-US"/>
-        </w:rPr>
-      </w:pPr>
-      <w:r>
-        <w:rPr>
-          <w:lang w:val="en-US"/>
-        </w:rPr>
-        <w:t xml:space="preserve">       0.96005218, 0.90762332, 0.94754279, 0.95120364, 0.92673847,</w:t>
-      </w:r>
-    </w:p>
-    <w:p>
-      <w:pPr>
-        <w:rPr>
-          <w:lang w:val="en-US"/>
-        </w:rPr>
-      </w:pPr>
-      <w:r>
-        <w:rPr>
-          <w:lang w:val="en-US"/>
-        </w:rPr>
-        <w:t xml:space="preserve">       0.97002141, 0.95146727, 0.93545683, 0.99200619, 0.99376026,</w:t>
-      </w:r>
-    </w:p>
-    <w:p>
-      <w:pPr>
-        <w:rPr>
-          <w:lang w:val="en-US"/>
-        </w:rPr>
-      </w:pPr>
-      <w:r>
-        <w:rPr>
-          <w:lang w:val="en-US"/>
-        </w:rPr>
-        <w:t xml:space="preserve">       0.94339623, 0.98420685, 0.964687  , 0.89900759, 0.92226501,</w:t>
-      </w:r>
-    </w:p>
-    <w:p>
-      <w:pPr>
-        <w:rPr>
-          <w:lang w:val="en-US"/>
-        </w:rPr>
-      </w:pPr>
-      <w:r>
-        <w:rPr>
-          <w:lang w:val="en-US"/>
-        </w:rPr>
-        <w:t xml:space="preserve">       0.98637602, 0.97737438, 0.98398983, 0.99484071, 0.96810207,</w:t>
-      </w:r>
-    </w:p>
-    <w:p>
-      <w:pPr>
-        <w:rPr>
-          <w:lang w:val="en-US"/>
-        </w:rPr>
-      </w:pPr>
-      <w:r>
-        <w:rPr>
-          <w:lang w:val="en-US"/>
-        </w:rPr>
-        <w:t xml:space="preserve">       0.799908  , 0.97447119])]</w:t>
-      </w:r>
-    </w:p>
-    <w:p>
-      <w:pPr>
-        <w:rPr>
-          <w:lang w:val="en-US"/>
-        </w:rPr>
-      </w:pPr>
-      <w:r>
-        <w:rPr>
-          <w:lang w:val="en-US"/>
-        </w:rPr>
-        <w:t>test_f1_score = [array([0.74541752, 0.8035488 , 0.98245614, 0.97260274, 0.41079812,</w:t>
-      </w:r>
-    </w:p>
-    <w:p>
-      <w:pPr>
-        <w:rPr>
-          <w:lang w:val="en-US"/>
-        </w:rPr>
-      </w:pPr>
-      <w:r>
-        <w:rPr>
-          <w:lang w:val="en-US"/>
-        </w:rPr>
-        <w:t xml:space="preserve">       0.9569378 , 0.90070922, 0.94072448, 0.95384615, 0.9218573 ,</w:t>
-      </w:r>
-    </w:p>
-    <w:p>
-      <w:pPr>
-        <w:rPr>
-          <w:lang w:val="en-US"/>
-        </w:rPr>
-      </w:pPr>
-      <w:r>
-        <w:rPr>
-          <w:lang w:val="en-US"/>
-        </w:rPr>
-        <w:t xml:space="preserve">       0.95412844, 0.94033413, 0.92193919, 0.98801199, 0.99282453,</w:t>
-      </w:r>
-    </w:p>
-    <w:p>
-      <w:pPr>
-        <w:rPr>
-          <w:lang w:val="en-US"/>
-        </w:rPr>
-      </w:pPr>
-      <w:r>
-        <w:rPr>
-          <w:lang w:val="en-US"/>
-        </w:rPr>
-        <w:t xml:space="preserve">       0.88732394, 0.97972973, 0.94153846, 0.91482301, 0.92876563,</w:t>
-      </w:r>
-    </w:p>
-    <w:p>
-      <w:pPr>
-        <w:rPr>
-          <w:lang w:val="en-US"/>
-        </w:rPr>
-      </w:pPr>
-      <w:r>
-        <w:rPr>
-          <w:lang w:val="en-US"/>
-        </w:rPr>
-        <w:lastRenderedPageBreak/>
-        <w:t xml:space="preserve">       0.97707231, 0.97795198, 0.96465696, 0.99503787, 0.96051227,</w:t>
-      </w:r>
-    </w:p>
-    <w:p>
-      <w:pPr>
-        <w:rPr>
-          <w:lang w:val="en-US"/>
-        </w:rPr>
-      </w:pPr>
-      <w:r>
-        <w:rPr>
-          <w:lang w:val="en-US"/>
-        </w:rPr>
-        <w:t xml:space="preserve">       0.77019749, 0.95031056])]</w:t>
-      </w:r>
-    </w:p>
-    <w:p>
-      <w:pPr>
+          <w:sz w:val="20"/>
+          <w:szCs w:val="20"/>
+          <w:lang w:val="en-US"/>
+        </w:rPr>
+      </w:pPr>
+      <w:r>
         <w:rPr>
           <w:b/>
           <w:bCs/>
-          <w:lang w:val="en-US"/>
-        </w:rPr>
-      </w:pPr>
-      <w:proofErr w:type="spellStart"/>
-      <w:r>
+          <w:sz w:val="20"/>
+          <w:szCs w:val="20"/>
+          <w:highlight w:val="green"/>
+          <w:lang w:val="en-US"/>
+        </w:rPr>
+        <w:t>test_r2_score = 0.9002613505135841</w:t>
+      </w:r>
+    </w:p>
+    <w:p>
+      <w:pPr>
+        <w:rPr>
+          <w:sz w:val="20"/>
+          <w:szCs w:val="20"/>
+          <w:lang w:val="en-US"/>
+        </w:rPr>
+      </w:pPr>
+      <w:r>
+        <w:rPr>
+          <w:sz w:val="20"/>
+          <w:szCs w:val="20"/>
+          <w:lang w:val="en-US"/>
+        </w:rPr>
+        <w:t>train_f1_score = [array([0.75349301, 0.8144208 , 0.9837587 , 0.98947368, 0.42818645,</w:t>
+      </w:r>
+    </w:p>
+    <w:p>
+      <w:pPr>
+        <w:rPr>
+          <w:sz w:val="20"/>
+          <w:szCs w:val="20"/>
+          <w:lang w:val="en-US"/>
+        </w:rPr>
+      </w:pPr>
+      <w:r>
+        <w:rPr>
+          <w:sz w:val="20"/>
+          <w:szCs w:val="20"/>
+          <w:lang w:val="en-US"/>
+        </w:rPr>
+        <w:t xml:space="preserve">       0.96005218, 0.90762332, 0.94754279, 0.95120364, 0.92673847,</w:t>
+      </w:r>
+    </w:p>
+    <w:p>
+      <w:pPr>
+        <w:rPr>
+          <w:sz w:val="20"/>
+          <w:szCs w:val="20"/>
+          <w:lang w:val="en-US"/>
+        </w:rPr>
+      </w:pPr>
+      <w:r>
+        <w:rPr>
+          <w:sz w:val="20"/>
+          <w:szCs w:val="20"/>
+          <w:lang w:val="en-US"/>
+        </w:rPr>
+        <w:t xml:space="preserve">       0.97002141, 0.95146727, 0.93545683, 0.99200619, 0.99376026,</w:t>
+      </w:r>
+    </w:p>
+    <w:p>
+      <w:pPr>
+        <w:rPr>
+          <w:sz w:val="20"/>
+          <w:szCs w:val="20"/>
+          <w:lang w:val="en-US"/>
+        </w:rPr>
+      </w:pPr>
+      <w:r>
+        <w:rPr>
+          <w:sz w:val="20"/>
+          <w:szCs w:val="20"/>
+          <w:lang w:val="en-US"/>
+        </w:rPr>
+        <w:t xml:space="preserve">       0.94339623, 0.98420685, 0.964687  , 0.89900759, 0.92226501,</w:t>
+      </w:r>
+    </w:p>
+    <w:p>
+      <w:pPr>
+        <w:rPr>
+          <w:sz w:val="20"/>
+          <w:szCs w:val="20"/>
+          <w:lang w:val="en-US"/>
+        </w:rPr>
+      </w:pPr>
+      <w:r>
+        <w:rPr>
+          <w:sz w:val="20"/>
+          <w:szCs w:val="20"/>
+          <w:lang w:val="en-US"/>
+        </w:rPr>
+        <w:t xml:space="preserve">       0.98637602, 0.97737438, 0.98398983, 0.99484071, 0.96810207,</w:t>
+      </w:r>
+    </w:p>
+    <w:p>
+      <w:pPr>
+        <w:rPr>
+          <w:sz w:val="20"/>
+          <w:szCs w:val="20"/>
+          <w:lang w:val="en-US"/>
+        </w:rPr>
+      </w:pPr>
+      <w:r>
+        <w:rPr>
+          <w:sz w:val="20"/>
+          <w:szCs w:val="20"/>
+          <w:lang w:val="en-US"/>
+        </w:rPr>
+        <w:t xml:space="preserve">       0.799908  , 0.97447119])]</w:t>
+      </w:r>
+    </w:p>
+    <w:p>
+      <w:pPr>
+        <w:rPr>
+          <w:sz w:val="20"/>
+          <w:szCs w:val="20"/>
+          <w:lang w:val="en-US"/>
+        </w:rPr>
+      </w:pPr>
+      <w:r>
+        <w:rPr>
+          <w:sz w:val="20"/>
+          <w:szCs w:val="20"/>
+          <w:lang w:val="en-US"/>
+        </w:rPr>
+        <w:t>test_f1_score = [array([0.74541752, 0.8035488 , 0.98245614, 0.97260274, 0.41079812,</w:t>
+      </w:r>
+    </w:p>
+    <w:p>
+      <w:pPr>
+        <w:rPr>
+          <w:sz w:val="20"/>
+          <w:szCs w:val="20"/>
+          <w:lang w:val="en-US"/>
+        </w:rPr>
+      </w:pPr>
+      <w:r>
+        <w:rPr>
+          <w:sz w:val="20"/>
+          <w:szCs w:val="20"/>
+          <w:lang w:val="en-US"/>
+        </w:rPr>
+        <w:t xml:space="preserve">       0.9569378 , 0.90070922, 0.94072448, 0.95384615, 0.9218573 ,</w:t>
+      </w:r>
+    </w:p>
+    <w:p>
+      <w:pPr>
+        <w:rPr>
+          <w:sz w:val="20"/>
+          <w:szCs w:val="20"/>
+          <w:lang w:val="en-US"/>
+        </w:rPr>
+      </w:pPr>
+      <w:r>
+        <w:rPr>
+          <w:sz w:val="20"/>
+          <w:szCs w:val="20"/>
+          <w:lang w:val="en-US"/>
+        </w:rPr>
+        <w:t xml:space="preserve">       0.95412844, 0.94033413, 0.92193919, 0.98801199, 0.99282453,</w:t>
+      </w:r>
+    </w:p>
+    <w:p>
+      <w:pPr>
+        <w:rPr>
+          <w:sz w:val="20"/>
+          <w:szCs w:val="20"/>
+          <w:lang w:val="en-US"/>
+        </w:rPr>
+      </w:pPr>
+      <w:r>
+        <w:rPr>
+          <w:sz w:val="20"/>
+          <w:szCs w:val="20"/>
+          <w:lang w:val="en-US"/>
+        </w:rPr>
+        <w:t xml:space="preserve">       0.88732394, 0.97972973, 0.94153846, 0.91482301, 0.92876563,</w:t>
+      </w:r>
+    </w:p>
+    <w:p>
+      <w:pPr>
+        <w:rPr>
+          <w:sz w:val="20"/>
+          <w:szCs w:val="20"/>
+          <w:lang w:val="en-US"/>
+        </w:rPr>
+      </w:pPr>
+      <w:r>
+        <w:rPr>
+          <w:sz w:val="20"/>
+          <w:szCs w:val="20"/>
+          <w:lang w:val="en-US"/>
+        </w:rPr>
+        <w:t xml:space="preserve">       0.97707231, 0.97795198, 0.96465696, 0.99503787, 0.96051227,</w:t>
+      </w:r>
+    </w:p>
+    <w:p>
+      <w:pPr>
+        <w:rPr>
+          <w:sz w:val="20"/>
+          <w:szCs w:val="20"/>
+          <w:lang w:val="en-US"/>
+        </w:rPr>
+      </w:pPr>
+      <w:r>
+        <w:rPr>
+          <w:sz w:val="20"/>
+          <w:szCs w:val="20"/>
+          <w:lang w:val="en-US"/>
+        </w:rPr>
+        <w:t xml:space="preserve">       0.77019749, 0.95031056])]</w:t>
+      </w:r>
+    </w:p>
+    <w:p>
+      <w:pPr>
         <w:rPr>
           <w:b/>
           <w:bCs/>
-          <w:lang w:val="en-US"/>
-        </w:rPr>
-        <w:t>train_mse_result</w:t>
-      </w:r>
-      <w:proofErr w:type="spellEnd"/>
+          <w:sz w:val="20"/>
+          <w:szCs w:val="20"/>
+          <w:lang w:val="en-US"/>
+        </w:rPr>
+      </w:pPr>
       <w:r>
         <w:rPr>
           <w:b/>
           <w:bCs/>
-          <w:lang w:val="en-US"/>
-        </w:rPr>
-        <w:t xml:space="preserve"> =  96349.62113292409</w:t>
+          <w:sz w:val="20"/>
+          <w:szCs w:val="20"/>
+          <w:lang w:val="en-US"/>
+        </w:rPr>
+        <w:t>train_mse_result =  96349.62113292409</w:t>
       </w:r>
     </w:p>
     <w:p>
@@ -15595,70 +14248,63 @@
         <w:rPr>
           <w:b/>
           <w:bCs/>
-          <w:lang w:val="en-US"/>
-        </w:rPr>
-      </w:pPr>
-      <w:proofErr w:type="spellStart"/>
+          <w:sz w:val="20"/>
+          <w:szCs w:val="20"/>
+          <w:lang w:val="en-US"/>
+        </w:rPr>
+      </w:pPr>
       <w:r>
         <w:rPr>
           <w:b/>
           <w:bCs/>
-          <w:lang w:val="en-US"/>
-        </w:rPr>
-        <w:t>test_mse_result</w:t>
-      </w:r>
-      <w:proofErr w:type="spellEnd"/>
-      <w:r>
+          <w:sz w:val="20"/>
+          <w:szCs w:val="20"/>
+          <w:lang w:val="en-US"/>
+        </w:rPr>
+        <w:t>test_mse_result = 103203.23928766791</w:t>
+      </w:r>
+    </w:p>
+    <w:p>
+      <w:pPr>
         <w:rPr>
           <w:b/>
           <w:bCs/>
-          <w:lang w:val="en-US"/>
-        </w:rPr>
-        <w:t xml:space="preserve"> = 103203.23928766791</w:t>
-      </w:r>
-    </w:p>
-    <w:p>
-      <w:pPr>
+          <w:sz w:val="20"/>
+          <w:szCs w:val="20"/>
+          <w:lang w:val="en-US"/>
+        </w:rPr>
+      </w:pPr>
+      <w:r>
         <w:rPr>
           <w:b/>
           <w:bCs/>
-        </w:rPr>
-      </w:pPr>
-      <w:proofErr w:type="spellStart"/>
-      <w:r>
-        <w:rPr>
-          <w:b/>
-          <w:bCs/>
-        </w:rPr>
-        <w:t>best_params</w:t>
-      </w:r>
-      <w:proofErr w:type="spellEnd"/>
-      <w:r>
-        <w:rPr>
-          <w:b/>
-          <w:bCs/>
-        </w:rPr>
-        <w:t>: [{'</w:t>
-      </w:r>
-      <w:proofErr w:type="spellStart"/>
-      <w:r>
-        <w:rPr>
-          <w:b/>
-          <w:bCs/>
-        </w:rPr>
-        <w:t>n_neighbors</w:t>
-      </w:r>
-      <w:proofErr w:type="spellEnd"/>
-      <w:r>
-        <w:rPr>
-          <w:b/>
-          <w:bCs/>
-        </w:rPr>
-        <w:t>': 10}]</w:t>
-      </w:r>
-    </w:p>
-    <w:p>
-      <w:r>
+          <w:sz w:val="20"/>
+          <w:szCs w:val="20"/>
+          <w:lang w:val="en-US"/>
+        </w:rPr>
+        <w:t>best_params: [{'n_neighbors': 10}]</w:t>
+      </w:r>
+    </w:p>
+    <w:p>
+      <w:pPr>
+        <w:rPr>
+          <w:sz w:val="20"/>
+          <w:szCs w:val="20"/>
+          <w:lang w:val="en-US"/>
+        </w:rPr>
+      </w:pPr>
+      <w:r>
+        <w:rPr>
+          <w:sz w:val="20"/>
+          <w:szCs w:val="20"/>
+          <w:lang w:val="en-US"/>
+        </w:rPr>
+        <w:t>============================CONFUSION MATRIX=======================================</w:t>
+      </w:r>
+      <w:r>
+        <w:rPr>
+          <w:noProof/>
+        </w:rPr>
         <mc:AlternateContent>
           <mc:Choice Requires="wps">
             <w:drawing>
@@ -15729,6 +14375,9 @@
     </w:p>
     <w:p>
       <w:r>
+        <w:rPr>
+          <w:noProof/>
+        </w:rPr>
         <w:lastRenderedPageBreak/>
         <w:drawing>
           <wp:inline distT="0" distB="0" distL="0" distR="0" wp14:anchorId="20623335" wp14:editId="396DA6AB">
@@ -15746,7 +14395,7 @@
                     <pic:cNvPicPr/>
                   </pic:nvPicPr>
                   <pic:blipFill>
-                    <a:blip r:embed="rId16"/>
+                    <a:blip r:embed="rId15"/>
                     <a:stretch>
                       <a:fillRect/>
                     </a:stretch>
@@ -15769,6 +14418,9 @@
     </w:p>
     <w:p>
       <w:r>
+        <w:rPr>
+          <w:noProof/>
+        </w:rPr>
         <w:lastRenderedPageBreak/>
         <w:drawing>
           <wp:inline distT="0" distB="0" distL="0" distR="0" wp14:anchorId="2A69C6EE" wp14:editId="494C3688">
@@ -15786,7 +14438,7 @@
                     <pic:cNvPicPr/>
                   </pic:nvPicPr>
                   <pic:blipFill>
-                    <a:blip r:embed="rId17"/>
+                    <a:blip r:embed="rId16"/>
                     <a:stretch>
                       <a:fillRect/>
                     </a:stretch>
@@ -15807,8 +14459,1727 @@
         </w:drawing>
       </w:r>
     </w:p>
+    <w:p>
+      <w:pPr>
+        <w:rPr>
+          <w:lang w:val="en-US"/>
+        </w:rPr>
+      </w:pPr>
+      <w:r>
+        <w:rPr>
+          <w:lang w:val="en-US"/>
+        </w:rPr>
+        <w:t>-----------------------------------------------------------------------</w:t>
+      </w:r>
+    </w:p>
+    <w:p>
+      <w:pPr>
+        <w:pStyle w:val="Titre1"/>
+        <w:rPr>
+          <w:lang w:val="en-US"/>
+        </w:rPr>
+      </w:pPr>
+      <w:r>
+        <w:rPr>
+          <w:lang w:val="en-US"/>
+        </w:rPr>
+        <w:t>RBF</w:t>
+      </w:r>
+      <w:r>
+        <w:rPr>
+          <w:lang w:val="en-US"/>
+        </w:rPr>
+        <w:t xml:space="preserve"> (100 words by code)</w:t>
+      </w:r>
+    </w:p>
+    <w:p>
+      <w:pPr>
+        <w:rPr>
+          <w:lang w:val="en-US"/>
+        </w:rPr>
+      </w:pPr>
+      <w:r>
+        <w:rPr>
+          <w:lang w:val="en-US"/>
+        </w:rPr>
+        <w:t>X_train.shape - X_test.shape - len(y_train) - len(y_test)</w:t>
+      </w:r>
+    </w:p>
+    <w:p>
+      <w:pPr>
+        <w:rPr>
+          <w:lang w:val="en-US"/>
+        </w:rPr>
+      </w:pPr>
+      <w:r>
+        <w:rPr>
+          <w:lang w:val="en-US"/>
+        </w:rPr>
+        <w:t>(65812, 2700) - (16453, 2700) - 65812 - 16453</w:t>
+      </w:r>
+    </w:p>
+    <w:p>
+      <w:pPr>
+        <w:rPr>
+          <w:lang w:val="en-US"/>
+        </w:rPr>
+      </w:pPr>
+      <w:r>
+        <w:rPr>
+          <w:lang w:val="en-US"/>
+        </w:rPr>
+        <w:t>estimator                           RandomForestClassifier()</w:t>
+      </w:r>
+    </w:p>
+    <w:p>
+      <w:pPr>
+        <w:rPr>
+          <w:lang w:val="en-US"/>
+        </w:rPr>
+      </w:pPr>
+      <w:r>
+        <w:rPr>
+          <w:lang w:val="en-US"/>
+        </w:rPr>
+        <w:t xml:space="preserve">params     </w:t>
+      </w:r>
+      <w:r>
+        <w:rPr>
+          <w:lang w:val="en-US"/>
+        </w:rPr>
+        <w:t xml:space="preserve">{'name': 'RBF', 'estimator': </w:t>
+      </w:r>
+      <w:r>
+        <w:rPr>
+          <w:u w:val="single"/>
+          <w:lang w:val="en-US"/>
+        </w:rPr>
+        <w:t>ensemble</w:t>
+      </w:r>
+      <w:r>
+        <w:rPr>
+          <w:lang w:val="en-US"/>
+        </w:rPr>
+        <w:t>.</w:t>
+      </w:r>
+      <w:r>
+        <w:rPr>
+          <w:u w:val="single"/>
+          <w:lang w:val="en-US"/>
+        </w:rPr>
+        <w:t>RandomForestClassifier</w:t>
+      </w:r>
+      <w:r>
+        <w:rPr>
+          <w:lang w:val="en-US"/>
+        </w:rPr>
+        <w:t>(),</w:t>
+      </w:r>
+      <w:r>
+        <w:rPr>
+          <w:lang w:val="en-US"/>
+        </w:rPr>
+        <w:t xml:space="preserve"> </w:t>
+      </w:r>
+      <w:r>
+        <w:rPr>
+          <w:lang w:val="en-US"/>
+        </w:rPr>
+        <w:t>'params': {'max_features': ["sqrt", None],</w:t>
+      </w:r>
+    </w:p>
+    <w:p>
+      <w:pPr>
+        <w:rPr>
+          <w:lang w:val="en-US"/>
+        </w:rPr>
+      </w:pPr>
+      <w:r>
+        <w:rPr>
+          <w:lang w:val="en-US"/>
+        </w:rPr>
+        <w:t>                                                    'min_samples_split': [1, 10]}</w:t>
+      </w:r>
+    </w:p>
+    <w:p>
+      <w:pPr>
+        <w:rPr>
+          <w:lang w:val="en-US"/>
+        </w:rPr>
+      </w:pPr>
+      <w:r>
+        <w:rPr>
+          <w:lang w:val="en-US"/>
+        </w:rPr>
+        <w:t>                                         },</w:t>
+      </w:r>
+    </w:p>
+    <w:p>
+      <w:pPr>
+        <w:rPr>
+          <w:lang w:val="en-US"/>
+        </w:rPr>
+      </w:pPr>
+      <w:r>
+        <w:rPr>
+          <w:lang w:val="en-US"/>
+        </w:rPr>
+        <w:t xml:space="preserve">                                        {'name': 'SVC', </w:t>
+      </w:r>
+      <w:r>
+        <w:rPr>
+          <w:lang w:val="en-US"/>
+        </w:rPr>
+        <w:t xml:space="preserve"> </w:t>
+      </w:r>
+      <w:r>
+        <w:rPr>
+          <w:lang w:val="en-US"/>
+        </w:rPr>
+        <w:t xml:space="preserve">'estimator': </w:t>
+      </w:r>
+      <w:r>
+        <w:rPr>
+          <w:u w:val="single"/>
+          <w:lang w:val="en-US"/>
+        </w:rPr>
+        <w:t>svm</w:t>
+      </w:r>
+      <w:r>
+        <w:rPr>
+          <w:lang w:val="en-US"/>
+        </w:rPr>
+        <w:t>.</w:t>
+      </w:r>
+      <w:r>
+        <w:rPr>
+          <w:u w:val="single"/>
+          <w:lang w:val="en-US"/>
+        </w:rPr>
+        <w:t>SVC</w:t>
+      </w:r>
+      <w:r>
+        <w:rPr>
+          <w:lang w:val="en-US"/>
+        </w:rPr>
+        <w:t xml:space="preserve">(), </w:t>
+      </w:r>
+    </w:p>
+    <w:p>
+      <w:pPr>
+        <w:rPr>
+          <w:lang w:val="en-US"/>
+        </w:rPr>
+      </w:pPr>
+      <w:r>
+        <w:rPr>
+          <w:lang w:val="en-US"/>
+        </w:rPr>
+        <w:lastRenderedPageBreak/>
+        <w:t>                                         'params': {'kernel':('linear', 'rbf'), 'C':[1, 10]}  </w:t>
+      </w:r>
+    </w:p>
+    <w:p>
+      <w:pPr>
+        <w:rPr>
+          <w:lang w:val="en-US"/>
+        </w:rPr>
+      </w:pPr>
+      <w:r>
+        <w:rPr>
+          <w:lang w:val="en-US"/>
+        </w:rPr>
+        <w:t>                                         </w:t>
+      </w:r>
+      <w:r>
+        <w:rPr>
+          <w:lang w:val="en-US"/>
+        </w:rPr>
+        <w:t>}</w:t>
+      </w:r>
+    </w:p>
+    <w:p>
+      <w:pPr>
+        <w:rPr>
+          <w:highlight w:val="yellow"/>
+          <w:lang w:val="en-US"/>
+        </w:rPr>
+      </w:pPr>
+      <w:r>
+        <w:rPr>
+          <w:highlight w:val="yellow"/>
+          <w:lang w:val="en-US"/>
+        </w:rPr>
+        <w:t>train_r2_score =  0.8660274721935209</w:t>
+      </w:r>
+    </w:p>
+    <w:p>
+      <w:pPr>
+        <w:rPr>
+          <w:lang w:val="en-US"/>
+        </w:rPr>
+      </w:pPr>
+      <w:r>
+        <w:rPr>
+          <w:highlight w:val="yellow"/>
+          <w:lang w:val="en-US"/>
+        </w:rPr>
+        <w:t>test_r2_score = 0.8619704613140461</w:t>
+      </w:r>
+    </w:p>
+    <w:p>
+      <w:pPr>
+        <w:rPr>
+          <w:lang w:val="en-US"/>
+        </w:rPr>
+      </w:pPr>
+      <w:r>
+        <w:rPr>
+          <w:highlight w:val="green"/>
+          <w:lang w:val="en-US"/>
+        </w:rPr>
+        <w:t>best_params: [{'max_features': 'sqrt', 'min_samples_split': 10}]</w:t>
+      </w:r>
+    </w:p>
+    <w:p>
+      <w:pPr>
+        <w:rPr>
+          <w:lang w:val="en-US"/>
+        </w:rPr>
+      </w:pPr>
+      <w:r>
+        <w:rPr>
+          <w:lang w:val="en-US"/>
+        </w:rPr>
+        <w:t>train_f1_score = [array([0.36168826, 0.66088117, 0.94627105, 0.99273608, 0.93363162,</w:t>
+      </w:r>
+    </w:p>
+    <w:p>
+      <w:pPr>
+        <w:rPr>
+          <w:lang w:val="en-US"/>
+        </w:rPr>
+      </w:pPr>
+      <w:r>
+        <w:rPr>
+          <w:lang w:val="en-US"/>
+        </w:rPr>
+        <w:t xml:space="preserve">       0.9073154 , 0.89071038, 0.9119452 , 0.91848373, 0.90918919,</w:t>
+      </w:r>
+    </w:p>
+    <w:p>
+      <w:pPr>
+        <w:rPr>
+          <w:lang w:val="en-US"/>
+        </w:rPr>
+      </w:pPr>
+      <w:r>
+        <w:rPr>
+          <w:lang w:val="en-US"/>
+        </w:rPr>
+        <w:t xml:space="preserve">       0.9622438 , 0.92756133, 0.87660327, 0.98651802, 0.98189068,</w:t>
+      </w:r>
+    </w:p>
+    <w:p>
+      <w:pPr>
+        <w:rPr>
+          <w:lang w:val="en-US"/>
+        </w:rPr>
+      </w:pPr>
+      <w:r>
+        <w:rPr>
+          <w:lang w:val="en-US"/>
+        </w:rPr>
+        <w:t xml:space="preserve">       0.94857143, 0.97431555, 0.96634615, 0.79063803, 0.85341426,</w:t>
+      </w:r>
+    </w:p>
+    <w:p>
+      <w:pPr>
+        <w:rPr>
+          <w:lang w:val="en-US"/>
+        </w:rPr>
+      </w:pPr>
+      <w:r>
+        <w:rPr>
+          <w:lang w:val="en-US"/>
+        </w:rPr>
+        <w:t xml:space="preserve">       0.96040987, 0.93725222, 0.98140127, 0.98680361, 0.96203209,</w:t>
+      </w:r>
+    </w:p>
+    <w:p>
+      <w:pPr>
+        <w:rPr>
+          <w:lang w:val="en-US"/>
+        </w:rPr>
+      </w:pPr>
+      <w:r>
+        <w:rPr>
+          <w:lang w:val="en-US"/>
+        </w:rPr>
+        <w:t xml:space="preserve">       0.83623877, 1.        ])]</w:t>
+      </w:r>
+    </w:p>
+    <w:p>
+      <w:pPr>
+        <w:rPr>
+          <w:lang w:val="en-US"/>
+        </w:rPr>
+      </w:pPr>
+      <w:r>
+        <w:rPr>
+          <w:lang w:val="en-US"/>
+        </w:rPr>
+        <w:t>test_f1_score = [array([0.35169854, 0.66288952, 0.94719472, 1.        , 0.92307692,</w:t>
+      </w:r>
+    </w:p>
+    <w:p>
+      <w:pPr>
+        <w:rPr>
+          <w:lang w:val="en-US"/>
+        </w:rPr>
+      </w:pPr>
+      <w:r>
+        <w:rPr>
+          <w:lang w:val="en-US"/>
+        </w:rPr>
+        <w:t xml:space="preserve">       0.90373563, 0.89285714, 0.90775325, 0.91907514, 0.90700344,</w:t>
+      </w:r>
+    </w:p>
+    <w:p>
+      <w:pPr>
+        <w:rPr>
+          <w:lang w:val="en-US"/>
+        </w:rPr>
+      </w:pPr>
+      <w:r>
+        <w:rPr>
+          <w:lang w:val="en-US"/>
+        </w:rPr>
+        <w:t xml:space="preserve">       0.93457944, 0.92493947, 0.85813751, 0.98801199, 0.97272122,</w:t>
+      </w:r>
+    </w:p>
+    <w:p>
+      <w:pPr>
+        <w:rPr>
+          <w:lang w:val="en-US"/>
+        </w:rPr>
+      </w:pPr>
+      <w:r>
+        <w:rPr>
+          <w:lang w:val="en-US"/>
+        </w:rPr>
+        <w:t xml:space="preserve">       0.93602694, 0.97103918, 0.96072508, 0.8014661 , 0.86192952,</w:t>
+      </w:r>
+    </w:p>
+    <w:p>
+      <w:pPr>
+        <w:rPr>
+          <w:lang w:val="en-US"/>
+        </w:rPr>
+      </w:pPr>
+      <w:r>
+        <w:rPr>
+          <w:lang w:val="en-US"/>
+        </w:rPr>
+        <w:t xml:space="preserve">       0.95306859, 0.93408278, 0.97636177, 0.98281787, 0.95940171,</w:t>
+      </w:r>
+    </w:p>
+    <w:p>
+      <w:pPr>
+        <w:rPr>
+          <w:lang w:val="en-US"/>
+        </w:rPr>
+      </w:pPr>
+      <w:r>
+        <w:rPr>
+          <w:lang w:val="en-US"/>
+        </w:rPr>
+        <w:t xml:space="preserve">       0.84332282, 1.        ])]</w:t>
+      </w:r>
+    </w:p>
+    <w:p>
+      <w:pPr>
+        <w:rPr>
+          <w:lang w:val="en-US"/>
+        </w:rPr>
+      </w:pPr>
+      <w:r>
+        <w:rPr>
+          <w:lang w:val="en-US"/>
+        </w:rPr>
+        <w:t>train_mse_result =  455162.75148909015</w:t>
+      </w:r>
+    </w:p>
+    <w:p>
+      <w:pPr>
+        <w:rPr>
+          <w:lang w:val="en-US"/>
+        </w:rPr>
+      </w:pPr>
+      <w:r>
+        <w:rPr>
+          <w:lang w:val="en-US"/>
+        </w:rPr>
+        <w:t>test_mse_result = 475895.7078344375</w:t>
+      </w:r>
+    </w:p>
+    <w:p>
+      <w:pPr>
+        <w:rPr>
+          <w:lang w:val="en-US"/>
+        </w:rPr>
+      </w:pPr>
+      <w:r>
+        <w:rPr>
+          <w:noProof/>
+          <w:lang w:val="en-US"/>
+        </w:rPr>
+        <w:lastRenderedPageBreak/>
+        <w:drawing>
+          <wp:inline distT="0" distB="0" distL="0" distR="0" wp14:anchorId="347E43C7" wp14:editId="50863E07">
+            <wp:extent cx="6527800" cy="6645910"/>
+            <wp:effectExtent l="0" t="0" r="6350" b="2540"/>
+            <wp:docPr id="23283701" name="Image 1" descr="Une image contenant texte, capture d’écran, ligne, Rectangle&#10;&#10;Description générée automatiquement"/>
+            <wp:cNvGraphicFramePr>
+              <a:graphicFrameLocks xmlns:a="http://schemas.openxmlformats.org/drawingml/2006/main" noChangeAspect="1"/>
+            </wp:cNvGraphicFramePr>
+            <a:graphic xmlns:a="http://schemas.openxmlformats.org/drawingml/2006/main">
+              <a:graphicData uri="http://schemas.openxmlformats.org/drawingml/2006/picture">
+                <pic:pic xmlns:pic="http://schemas.openxmlformats.org/drawingml/2006/picture">
+                  <pic:nvPicPr>
+                    <pic:cNvPr id="23283701" name="Image 1" descr="Une image contenant texte, capture d’écran, ligne, Rectangle&#10;&#10;Description générée automatiquement"/>
+                    <pic:cNvPicPr/>
+                  </pic:nvPicPr>
+                  <pic:blipFill>
+                    <a:blip r:embed="rId17"/>
+                    <a:stretch>
+                      <a:fillRect/>
+                    </a:stretch>
+                  </pic:blipFill>
+                  <pic:spPr>
+                    <a:xfrm>
+                      <a:off x="0" y="0"/>
+                      <a:ext cx="6527800" cy="6645910"/>
+                    </a:xfrm>
+                    <a:prstGeom prst="rect">
+                      <a:avLst/>
+                    </a:prstGeom>
+                  </pic:spPr>
+                </pic:pic>
+              </a:graphicData>
+            </a:graphic>
+          </wp:inline>
+        </w:drawing>
+      </w:r>
+    </w:p>
+    <w:p>
+      <w:pPr>
+        <w:rPr>
+          <w:lang w:val="en-US"/>
+        </w:rPr>
+      </w:pPr>
+      <w:r>
+        <w:rPr>
+          <w:noProof/>
+          <w:lang w:val="en-US"/>
+        </w:rPr>
+        <w:lastRenderedPageBreak/>
+        <w:drawing>
+          <wp:inline distT="0" distB="0" distL="0" distR="0" wp14:anchorId="14EF93AB" wp14:editId="239EE14B">
+            <wp:extent cx="6674485" cy="6645910"/>
+            <wp:effectExtent l="0" t="0" r="0" b="2540"/>
+            <wp:docPr id="191314557" name="Image 1" descr="Une image contenant texte, ligne, capture d’écran, diagramme&#10;&#10;Description générée automatiquement"/>
+            <wp:cNvGraphicFramePr>
+              <a:graphicFrameLocks xmlns:a="http://schemas.openxmlformats.org/drawingml/2006/main" noChangeAspect="1"/>
+            </wp:cNvGraphicFramePr>
+            <a:graphic xmlns:a="http://schemas.openxmlformats.org/drawingml/2006/main">
+              <a:graphicData uri="http://schemas.openxmlformats.org/drawingml/2006/picture">
+                <pic:pic xmlns:pic="http://schemas.openxmlformats.org/drawingml/2006/picture">
+                  <pic:nvPicPr>
+                    <pic:cNvPr id="191314557" name="Image 1" descr="Une image contenant texte, ligne, capture d’écran, diagramme&#10;&#10;Description générée automatiquement"/>
+                    <pic:cNvPicPr/>
+                  </pic:nvPicPr>
+                  <pic:blipFill>
+                    <a:blip r:embed="rId18"/>
+                    <a:stretch>
+                      <a:fillRect/>
+                    </a:stretch>
+                  </pic:blipFill>
+                  <pic:spPr>
+                    <a:xfrm>
+                      <a:off x="0" y="0"/>
+                      <a:ext cx="6674485" cy="6645910"/>
+                    </a:xfrm>
+                    <a:prstGeom prst="rect">
+                      <a:avLst/>
+                    </a:prstGeom>
+                  </pic:spPr>
+                </pic:pic>
+              </a:graphicData>
+            </a:graphic>
+          </wp:inline>
+        </w:drawing>
+      </w:r>
+    </w:p>
+    <w:p>
+      <w:pPr>
+        <w:pStyle w:val="Titre1"/>
+        <w:rPr>
+          <w:lang w:val="en-US"/>
+        </w:rPr>
+      </w:pPr>
+      <w:r>
+        <w:rPr>
+          <w:lang w:val="en-US"/>
+        </w:rPr>
+        <w:t>SVC</w:t>
+      </w:r>
+      <w:r>
+        <w:rPr>
+          <w:lang w:val="en-US"/>
+        </w:rPr>
+        <w:t xml:space="preserve"> (100 words by code)</w:t>
+      </w:r>
+    </w:p>
+    <w:p>
+      <w:pPr>
+        <w:pBdr>
+          <w:bottom w:val="single" w:sz="6" w:space="1" w:color="auto"/>
+        </w:pBdr>
+        <w:rPr>
+          <w:lang w:val="en-US"/>
+        </w:rPr>
+      </w:pPr>
+      <w:r>
+        <w:rPr>
+          <w:lang w:val="en-US"/>
+        </w:rPr>
+        <w:t>params     {'kernel': ('linear', 'rbf'), 'C': [10, 20]}</w:t>
+      </w:r>
+    </w:p>
+    <w:p>
+      <w:r>
+        <w:t>X_train.shape - X_test.shape - len(y_train) - len(y_test)</w:t>
+      </w:r>
+    </w:p>
+    <w:p>
+      <w:pPr>
+        <w:pBdr>
+          <w:bottom w:val="single" w:sz="6" w:space="1" w:color="auto"/>
+        </w:pBdr>
+        <w:rPr>
+          <w:lang w:val="en-US"/>
+        </w:rPr>
+      </w:pPr>
+      <w:r>
+        <w:rPr>
+          <w:lang w:val="en-US"/>
+        </w:rPr>
+        <w:t>(65812, 2700) - (16453, 2700) - 65812 - 16453</w:t>
+      </w:r>
+    </w:p>
+    <w:p>
+      <w:pPr>
+        <w:rPr>
+          <w:highlight w:val="yellow"/>
+          <w:lang w:val="en-US"/>
+        </w:rPr>
+      </w:pPr>
+      <w:r>
+        <w:rPr>
+          <w:highlight w:val="yellow"/>
+          <w:lang w:val="en-US"/>
+        </w:rPr>
+        <w:t>train_r2_score =  0.8660274721935209</w:t>
+      </w:r>
+    </w:p>
+    <w:p>
+      <w:pPr>
+        <w:rPr>
+          <w:lang w:val="en-US"/>
+        </w:rPr>
+      </w:pPr>
+      <w:r>
+        <w:rPr>
+          <w:highlight w:val="yellow"/>
+          <w:lang w:val="en-US"/>
+        </w:rPr>
+        <w:t>test_r2_score = 0.8574120221236249</w:t>
+      </w:r>
+    </w:p>
+    <w:p>
+      <w:pPr>
+        <w:rPr>
+          <w:lang w:val="en-US"/>
+        </w:rPr>
+      </w:pPr>
+      <w:r>
+        <w:rPr>
+          <w:highlight w:val="yellow"/>
+          <w:lang w:val="en-US"/>
+        </w:rPr>
+        <w:t>best_params: [{'C': 10, 'kernel': 'linear'}]</w:t>
+      </w:r>
+    </w:p>
+    <w:p>
+      <w:pPr>
+        <w:rPr>
+          <w:lang w:val="en-US"/>
+        </w:rPr>
+      </w:pPr>
+      <w:r>
+        <w:rPr>
+          <w:lang w:val="en-US"/>
+        </w:rPr>
+        <w:t>train_f1_score = [array([0.36168826, 0.66088117, 0.94627105, 0.99273608, 0.93363162,</w:t>
+      </w:r>
+    </w:p>
+    <w:p>
+      <w:pPr>
+        <w:rPr>
+          <w:lang w:val="en-US"/>
+        </w:rPr>
+      </w:pPr>
+      <w:r>
+        <w:rPr>
+          <w:lang w:val="en-US"/>
+        </w:rPr>
+        <w:t xml:space="preserve">       0.9073154 , 0.89071038, 0.9119452 , 0.91848373, 0.90918919,</w:t>
+      </w:r>
+    </w:p>
+    <w:p>
+      <w:pPr>
+        <w:rPr>
+          <w:lang w:val="en-US"/>
+        </w:rPr>
+      </w:pPr>
+      <w:r>
+        <w:rPr>
+          <w:lang w:val="en-US"/>
+        </w:rPr>
+        <w:t xml:space="preserve">       0.9622438 , 0.92756133, 0.87660327, 0.98651802, 0.98189068,</w:t>
+      </w:r>
+    </w:p>
+    <w:p>
+      <w:pPr>
+        <w:rPr>
+          <w:lang w:val="en-US"/>
+        </w:rPr>
+      </w:pPr>
+      <w:r>
+        <w:rPr>
+          <w:lang w:val="en-US"/>
+        </w:rPr>
+        <w:lastRenderedPageBreak/>
+        <w:t xml:space="preserve">       0.94857143, 0.97431555, 0.96634615, 0.79063803, 0.85341426,</w:t>
+      </w:r>
+    </w:p>
+    <w:p>
+      <w:pPr>
+        <w:rPr>
+          <w:lang w:val="en-US"/>
+        </w:rPr>
+      </w:pPr>
+      <w:r>
+        <w:rPr>
+          <w:lang w:val="en-US"/>
+        </w:rPr>
+        <w:t xml:space="preserve">       0.96040987, 0.93725222, 0.98140127, 0.98680361, 0.96203209,</w:t>
+      </w:r>
+    </w:p>
+    <w:p>
+      <w:pPr>
+        <w:rPr>
+          <w:lang w:val="en-US"/>
+        </w:rPr>
+      </w:pPr>
+      <w:r>
+        <w:rPr>
+          <w:lang w:val="en-US"/>
+        </w:rPr>
+        <w:t xml:space="preserve">       0.83623877, 1.        ])]</w:t>
+      </w:r>
+    </w:p>
+    <w:p>
+      <w:pPr>
+        <w:rPr>
+          <w:lang w:val="en-US"/>
+        </w:rPr>
+      </w:pPr>
+      <w:r>
+        <w:rPr>
+          <w:lang w:val="en-US"/>
+        </w:rPr>
+        <w:t>test_f1_score = [array([0.34432644, 0.66099291, 0.94719472, 0.99328859, 0.91975309,</w:t>
+      </w:r>
+    </w:p>
+    <w:p>
+      <w:pPr>
+        <w:rPr>
+          <w:lang w:val="en-US"/>
+        </w:rPr>
+      </w:pPr>
+      <w:r>
+        <w:rPr>
+          <w:lang w:val="en-US"/>
+        </w:rPr>
+        <w:t xml:space="preserve">       0.90215827, 0.88489209, 0.9052751 , 0.91751085, 0.90574713,</w:t>
+      </w:r>
+    </w:p>
+    <w:p>
+      <w:pPr>
+        <w:rPr>
+          <w:lang w:val="en-US"/>
+        </w:rPr>
+      </w:pPr>
+      <w:r>
+        <w:rPr>
+          <w:lang w:val="en-US"/>
+        </w:rPr>
+        <w:t xml:space="preserve">       0.90909091, 0.92363636, 0.85614647, 0.98293173, 0.96722408,</w:t>
+      </w:r>
+    </w:p>
+    <w:p>
+      <w:pPr>
+        <w:rPr>
+          <w:lang w:val="en-US"/>
+        </w:rPr>
+      </w:pPr>
+      <w:r>
+        <w:rPr>
+          <w:lang w:val="en-US"/>
+        </w:rPr>
+        <w:t xml:space="preserve">       0.93243243, 0.96928328, 0.94478528, 0.8007335 , 0.86192952,</w:t>
+      </w:r>
+    </w:p>
+    <w:p>
+      <w:pPr>
+        <w:rPr>
+          <w:lang w:val="en-US"/>
+        </w:rPr>
+      </w:pPr>
+      <w:r>
+        <w:rPr>
+          <w:lang w:val="en-US"/>
+        </w:rPr>
+        <w:t xml:space="preserve">       0.94545455, 0.93244626, 0.97425335, 0.98201058, 0.95605573,</w:t>
+      </w:r>
+    </w:p>
+    <w:p>
+      <w:pPr>
+        <w:rPr>
+          <w:lang w:val="en-US"/>
+        </w:rPr>
+      </w:pPr>
+      <w:r>
+        <w:rPr>
+          <w:lang w:val="en-US"/>
+        </w:rPr>
+        <w:t xml:space="preserve">       0.83474576, 1.        ])]</w:t>
+      </w:r>
+    </w:p>
+    <w:p>
+      <w:pPr>
+        <w:rPr>
+          <w:lang w:val="en-US"/>
+        </w:rPr>
+      </w:pPr>
+      <w:r>
+        <w:rPr>
+          <w:lang w:val="en-US"/>
+        </w:rPr>
+        <w:t>train_mse_result =  455162.75148909015</w:t>
+      </w:r>
+    </w:p>
+    <w:p>
+      <w:pPr>
+        <w:rPr>
+          <w:lang w:val="en-US"/>
+        </w:rPr>
+      </w:pPr>
+      <w:r>
+        <w:rPr>
+          <w:lang w:val="en-US"/>
+        </w:rPr>
+        <w:t>test_mse_result = 492912.0065641524</w:t>
+      </w:r>
+    </w:p>
+    <w:p>
+      <w:pPr>
+        <w:rPr>
+          <w:lang w:val="en-US"/>
+        </w:rPr>
+      </w:pPr>
+      <w:r>
+        <w:rPr>
+          <w:noProof/>
+          <w:lang w:val="en-US"/>
+        </w:rPr>
+        <w:lastRenderedPageBreak/>
+        <w:drawing>
+          <wp:inline distT="0" distB="0" distL="0" distR="0" wp14:anchorId="0437EA36" wp14:editId="36ECF1EF">
+            <wp:extent cx="6527800" cy="6645910"/>
+            <wp:effectExtent l="0" t="0" r="6350" b="2540"/>
+            <wp:docPr id="1457250799" name="Image 1" descr="Une image contenant texte, capture d’écran, ligne, Rectangle&#10;&#10;Description générée automatiquement"/>
+            <wp:cNvGraphicFramePr>
+              <a:graphicFrameLocks xmlns:a="http://schemas.openxmlformats.org/drawingml/2006/main" noChangeAspect="1"/>
+            </wp:cNvGraphicFramePr>
+            <a:graphic xmlns:a="http://schemas.openxmlformats.org/drawingml/2006/main">
+              <a:graphicData uri="http://schemas.openxmlformats.org/drawingml/2006/picture">
+                <pic:pic xmlns:pic="http://schemas.openxmlformats.org/drawingml/2006/picture">
+                  <pic:nvPicPr>
+                    <pic:cNvPr id="1457250799" name="Image 1" descr="Une image contenant texte, capture d’écran, ligne, Rectangle&#10;&#10;Description générée automatiquement"/>
+                    <pic:cNvPicPr/>
+                  </pic:nvPicPr>
+                  <pic:blipFill>
+                    <a:blip r:embed="rId19"/>
+                    <a:stretch>
+                      <a:fillRect/>
+                    </a:stretch>
+                  </pic:blipFill>
+                  <pic:spPr>
+                    <a:xfrm>
+                      <a:off x="0" y="0"/>
+                      <a:ext cx="6527800" cy="6645910"/>
+                    </a:xfrm>
+                    <a:prstGeom prst="rect">
+                      <a:avLst/>
+                    </a:prstGeom>
+                  </pic:spPr>
+                </pic:pic>
+              </a:graphicData>
+            </a:graphic>
+          </wp:inline>
+        </w:drawing>
+      </w:r>
+    </w:p>
+    <w:p>
+      <w:pPr>
+        <w:pStyle w:val="Titre1"/>
+        <w:rPr>
+          <w:lang w:val="en-US"/>
+        </w:rPr>
+      </w:pPr>
+      <w:r>
+        <w:rPr>
+          <w:lang w:val="en-US"/>
+        </w:rPr>
+        <w:t>RF</w:t>
+      </w:r>
+      <w:r>
+        <w:rPr>
+          <w:lang w:val="en-US"/>
+        </w:rPr>
+        <w:t>C - RandomForestClassifier</w:t>
+      </w:r>
+      <w:r>
+        <w:rPr>
+          <w:lang w:val="en-US"/>
+        </w:rPr>
+        <w:t xml:space="preserve"> (300 words by code) </w:t>
+      </w:r>
+      <w:r>
+        <w:rPr>
+          <w:lang w:val="en-US"/>
+        </w:rPr>
+        <w:t>– the best</w:t>
+      </w:r>
+    </w:p>
+    <w:p>
+      <w:r>
+        <w:t>X_train.shape - X_test.shape - len(y_train) - len(y_test)</w:t>
+      </w:r>
+    </w:p>
+    <w:p>
+      <w:pPr>
+        <w:rPr>
+          <w:lang w:val="en-US"/>
+        </w:rPr>
+      </w:pPr>
+      <w:r>
+        <w:rPr>
+          <w:lang w:val="en-US"/>
+        </w:rPr>
+        <w:t>(65812, 8100) - (16453, 8100) - 65812 - 16453</w:t>
+      </w:r>
+    </w:p>
+    <w:p>
+      <w:pPr>
+        <w:rPr>
+          <w:lang w:val="en-US"/>
+        </w:rPr>
+      </w:pPr>
+      <w:r>
+        <w:rPr>
+          <w:lang w:val="en-US"/>
+        </w:rPr>
+        <w:t>estimator                           RandomForestClassifier()</w:t>
+      </w:r>
+    </w:p>
+    <w:p>
+      <w:pPr>
+        <w:rPr>
+          <w:lang w:val="en-US"/>
+        </w:rPr>
+      </w:pPr>
+      <w:r>
+        <w:rPr>
+          <w:lang w:val="en-US"/>
+        </w:rPr>
+        <w:t>params     {'max_features': ['sqrt'], 'min_samples_split'...</w:t>
+      </w:r>
+    </w:p>
+    <w:p>
+      <w:pPr>
+        <w:rPr>
+          <w:lang w:val="en-US"/>
+        </w:rPr>
+      </w:pPr>
+      <w:r>
+        <w:rPr>
+          <w:lang w:val="en-US"/>
+        </w:rPr>
+        <w:t>Fitting 3 folds for each of 1 candidates, totalling 3 fits</w:t>
+      </w:r>
+    </w:p>
+    <w:p>
+      <w:pPr>
+        <w:rPr>
+          <w:highlight w:val="green"/>
+          <w:lang w:val="en-US"/>
+        </w:rPr>
+      </w:pPr>
+      <w:r>
+        <w:rPr>
+          <w:highlight w:val="green"/>
+          <w:lang w:val="en-US"/>
+        </w:rPr>
+        <w:t>train_r2_score =  0.9228408193034705</w:t>
+      </w:r>
+    </w:p>
+    <w:p>
+      <w:pPr>
+        <w:rPr>
+          <w:lang w:val="en-US"/>
+        </w:rPr>
+      </w:pPr>
+      <w:r>
+        <w:rPr>
+          <w:highlight w:val="green"/>
+          <w:lang w:val="en-US"/>
+        </w:rPr>
+        <w:t>test_r2_score = 0.9139974472740534</w:t>
+      </w:r>
+    </w:p>
+    <w:p>
+      <w:pPr>
+        <w:rPr>
+          <w:lang w:val="en-US"/>
+        </w:rPr>
+      </w:pPr>
+      <w:r>
+        <w:rPr>
+          <w:highlight w:val="green"/>
+          <w:lang w:val="en-US"/>
+        </w:rPr>
+        <w:t>best_params: [{'max_features': 'sqrt', 'min_samples_split': 10}]</w:t>
+      </w:r>
+    </w:p>
+    <w:p>
+      <w:pPr>
+        <w:rPr>
+          <w:lang w:val="en-US"/>
+        </w:rPr>
+      </w:pPr>
+      <w:r>
+        <w:rPr>
+          <w:lang w:val="en-US"/>
+        </w:rPr>
+        <w:t>train_f1_score = [array([0.49593012, 0.79447115, 0.98415153, 0.99516908, 0.96825397,</w:t>
+      </w:r>
+    </w:p>
+    <w:p>
+      <w:pPr>
+        <w:rPr>
+          <w:lang w:val="en-US"/>
+        </w:rPr>
+      </w:pPr>
+      <w:r>
+        <w:rPr>
+          <w:lang w:val="en-US"/>
+        </w:rPr>
+        <w:lastRenderedPageBreak/>
+        <w:t xml:space="preserve">       0.95305318, 0.92307692, 0.94928335, 0.95154472, 0.93677555,</w:t>
+      </w:r>
+    </w:p>
+    <w:p>
+      <w:pPr>
+        <w:rPr>
+          <w:lang w:val="en-US"/>
+        </w:rPr>
+      </w:pPr>
+      <w:r>
+        <w:rPr>
+          <w:lang w:val="en-US"/>
+        </w:rPr>
+        <w:t xml:space="preserve">       0.9894958 , 0.95852018, 0.93389297, 0.99550302, 0.99721813,</w:t>
+      </w:r>
+    </w:p>
+    <w:p>
+      <w:pPr>
+        <w:rPr>
+          <w:lang w:val="en-US"/>
+        </w:rPr>
+      </w:pPr>
+      <w:r>
+        <w:rPr>
+          <w:lang w:val="en-US"/>
+        </w:rPr>
+        <w:t xml:space="preserve">       0.98020586, 0.98858892, 0.98505114, 0.89335485, 0.9163918 ,</w:t>
+      </w:r>
+    </w:p>
+    <w:p>
+      <w:pPr>
+        <w:rPr>
+          <w:lang w:val="en-US"/>
+        </w:rPr>
+      </w:pPr>
+      <w:r>
+        <w:rPr>
+          <w:lang w:val="en-US"/>
+        </w:rPr>
+        <w:t xml:space="preserve">       0.98128708, 0.97629708, 0.99320071, 0.99503514, 0.97842105,</w:t>
+      </w:r>
+    </w:p>
+    <w:p>
+      <w:pPr>
+        <w:rPr>
+          <w:lang w:val="en-US"/>
+        </w:rPr>
+      </w:pPr>
+      <w:r>
+        <w:rPr>
+          <w:lang w:val="en-US"/>
+        </w:rPr>
+        <w:t xml:space="preserve">       0.87859506, 1.        ])]</w:t>
+      </w:r>
+    </w:p>
+    <w:p>
+      <w:pPr>
+        <w:rPr>
+          <w:lang w:val="en-US"/>
+        </w:rPr>
+      </w:pPr>
+      <w:r>
+        <w:rPr>
+          <w:lang w:val="en-US"/>
+        </w:rPr>
+        <w:t>test_f1_score = [array([0.46543257, 0.76923077, 0.9775641 , 1.        , 0.95626243,</w:t>
+      </w:r>
+    </w:p>
+    <w:p>
+      <w:pPr>
+        <w:rPr>
+          <w:lang w:val="en-US"/>
+        </w:rPr>
+      </w:pPr>
+      <w:r>
+        <w:rPr>
+          <w:lang w:val="en-US"/>
+        </w:rPr>
+        <w:t xml:space="preserve">       0.94248094, 0.9122807 , 0.94362343, 0.94200849, 0.93452714,</w:t>
+      </w:r>
+    </w:p>
+    <w:p>
+      <w:pPr>
+        <w:rPr>
+          <w:lang w:val="en-US"/>
+        </w:rPr>
+      </w:pPr>
+      <w:r>
+        <w:rPr>
+          <w:lang w:val="en-US"/>
+        </w:rPr>
+        <w:t xml:space="preserve">       0.96832579, 0.94911243, 0.92016461, 0.99454094, 0.99413681,</w:t>
+      </w:r>
+    </w:p>
+    <w:p>
+      <w:pPr>
+        <w:rPr>
+          <w:lang w:val="en-US"/>
+        </w:rPr>
+      </w:pPr>
+      <w:r>
+        <w:rPr>
+          <w:lang w:val="en-US"/>
+        </w:rPr>
+        <w:t xml:space="preserve">       0.96052632, 0.98430493, 0.97005988, 0.90145577, 0.91519824,</w:t>
+      </w:r>
+    </w:p>
+    <w:p>
+      <w:pPr>
+        <w:rPr>
+          <w:lang w:val="en-US"/>
+        </w:rPr>
+      </w:pPr>
+      <w:r>
+        <w:rPr>
+          <w:lang w:val="en-US"/>
+        </w:rPr>
+        <w:t xml:space="preserve">       0.95870736, 0.97393015, 0.98367347, 0.99398693, 0.97473684,</w:t>
+      </w:r>
+    </w:p>
+    <w:p>
+      <w:pPr>
+        <w:rPr>
+          <w:lang w:val="en-US"/>
+        </w:rPr>
+      </w:pPr>
+      <w:r>
+        <w:rPr>
+          <w:lang w:val="en-US"/>
+        </w:rPr>
+        <w:t xml:space="preserve">       0.87179487, 1.        ])]</w:t>
+      </w:r>
+    </w:p>
+    <w:p>
+      <w:pPr>
+        <w:rPr>
+          <w:lang w:val="en-US"/>
+        </w:rPr>
+      </w:pPr>
+      <w:r>
+        <w:rPr>
+          <w:lang w:val="en-US"/>
+        </w:rPr>
+        <w:t>train_mse_result =  257461.71090378653</w:t>
+      </w:r>
+    </w:p>
+    <w:p>
+      <w:pPr>
+        <w:rPr>
+          <w:lang w:val="en-US"/>
+        </w:rPr>
+      </w:pPr>
+      <w:r>
+        <w:rPr>
+          <w:lang w:val="en-US"/>
+        </w:rPr>
+        <w:t>test_mse_result = 287754.30657023034</w:t>
+      </w:r>
+    </w:p>
+    <w:p>
+      <w:pPr>
+        <w:rPr>
+          <w:lang w:val="en-US"/>
+        </w:rPr>
+      </w:pPr>
+      <w:r>
+        <w:t>============================CONFUSION MATRIX=======================================</w:t>
+      </w:r>
+    </w:p>
+    <w:p>
+      <w:r>
+        <w:rPr>
+          <w:noProof/>
+        </w:rPr>
+        <w:drawing>
+          <wp:inline distT="0" distB="0" distL="0" distR="0" wp14:anchorId="0BB175E5" wp14:editId="16551D47">
+            <wp:extent cx="5658392" cy="5760771"/>
+            <wp:effectExtent l="0" t="0" r="0" b="0"/>
+            <wp:docPr id="1769368201" name="Image 1"/>
+            <wp:cNvGraphicFramePr>
+              <a:graphicFrameLocks xmlns:a="http://schemas.openxmlformats.org/drawingml/2006/main" noChangeAspect="1"/>
+            </wp:cNvGraphicFramePr>
+            <a:graphic xmlns:a="http://schemas.openxmlformats.org/drawingml/2006/main">
+              <a:graphicData uri="http://schemas.openxmlformats.org/drawingml/2006/picture">
+                <pic:pic xmlns:pic="http://schemas.openxmlformats.org/drawingml/2006/picture">
+                  <pic:nvPicPr>
+                    <pic:cNvPr id="1769368201" name=""/>
+                    <pic:cNvPicPr/>
+                  </pic:nvPicPr>
+                  <pic:blipFill>
+                    <a:blip r:embed="rId20"/>
+                    <a:stretch>
+                      <a:fillRect/>
+                    </a:stretch>
+                  </pic:blipFill>
+                  <pic:spPr>
+                    <a:xfrm>
+                      <a:off x="0" y="0"/>
+                      <a:ext cx="5667015" cy="5769550"/>
+                    </a:xfrm>
+                    <a:prstGeom prst="rect">
+                      <a:avLst/>
+                    </a:prstGeom>
+                  </pic:spPr>
+                </pic:pic>
+              </a:graphicData>
+            </a:graphic>
+          </wp:inline>
+        </w:drawing>
+      </w:r>
+    </w:p>
+    <w:p>
+      <w:r>
+        <w:rPr>
+          <w:noProof/>
+        </w:rPr>
+        <w:lastRenderedPageBreak/>
+        <w:drawing>
+          <wp:inline distT="0" distB="0" distL="0" distR="0" wp14:anchorId="67657C61" wp14:editId="2633C9D1">
+            <wp:extent cx="6674485" cy="6645910"/>
+            <wp:effectExtent l="0" t="0" r="0" b="2540"/>
+            <wp:docPr id="1366215821" name="Image 1" descr="Une image contenant texte, ligne, diagramme, capture d’écran&#10;&#10;Description générée automatiquement"/>
+            <wp:cNvGraphicFramePr>
+              <a:graphicFrameLocks xmlns:a="http://schemas.openxmlformats.org/drawingml/2006/main" noChangeAspect="1"/>
+            </wp:cNvGraphicFramePr>
+            <a:graphic xmlns:a="http://schemas.openxmlformats.org/drawingml/2006/main">
+              <a:graphicData uri="http://schemas.openxmlformats.org/drawingml/2006/picture">
+                <pic:pic xmlns:pic="http://schemas.openxmlformats.org/drawingml/2006/picture">
+                  <pic:nvPicPr>
+                    <pic:cNvPr id="1366215821" name="Image 1" descr="Une image contenant texte, ligne, diagramme, capture d’écran&#10;&#10;Description générée automatiquement"/>
+                    <pic:cNvPicPr/>
+                  </pic:nvPicPr>
+                  <pic:blipFill>
+                    <a:blip r:embed="rId21"/>
+                    <a:stretch>
+                      <a:fillRect/>
+                    </a:stretch>
+                  </pic:blipFill>
+                  <pic:spPr>
+                    <a:xfrm>
+                      <a:off x="0" y="0"/>
+                      <a:ext cx="6674485" cy="6645910"/>
+                    </a:xfrm>
+                    <a:prstGeom prst="rect">
+                      <a:avLst/>
+                    </a:prstGeom>
+                  </pic:spPr>
+                </pic:pic>
+              </a:graphicData>
+            </a:graphic>
+          </wp:inline>
+        </w:drawing>
+      </w:r>
+    </w:p>
+    <w:p>
+      <w:pPr>
+        <w:rPr>
+          <w:rFonts w:asciiTheme="majorHAnsi" w:eastAsiaTheme="majorEastAsia" w:hAnsiTheme="majorHAnsi" w:cstheme="majorBidi"/>
+          <w:color w:val="0F4761" w:themeColor="accent1" w:themeShade="BF"/>
+          <w:sz w:val="40"/>
+          <w:szCs w:val="40"/>
+          <w:lang w:val="en-US"/>
+        </w:rPr>
+      </w:pPr>
+      <w:r>
+        <w:rPr>
+          <w:lang w:val="en-US"/>
+        </w:rPr>
+        <w:br w:type="page"/>
+      </w:r>
+    </w:p>
+    <w:p>
+      <w:pPr>
+        <w:pStyle w:val="Titre1"/>
+        <w:rPr>
+          <w:lang w:val="en-US"/>
+        </w:rPr>
+      </w:pPr>
+      <w:r>
+        <w:rPr>
+          <w:lang w:val="en-US"/>
+        </w:rPr>
+        <w:lastRenderedPageBreak/>
+        <w:t>LREG</w:t>
+      </w:r>
+      <w:r>
+        <w:rPr>
+          <w:lang w:val="en-US"/>
+        </w:rPr>
+        <w:t xml:space="preserve"> (100 words by code) – 4min</w:t>
+      </w:r>
+    </w:p>
+    <w:p>
+      <w:pPr>
+        <w:rPr>
+          <w:lang w:val="en-US"/>
+        </w:rPr>
+      </w:pPr>
+      <w:r>
+        <w:rPr>
+          <w:lang w:val="en-US"/>
+        </w:rPr>
+        <w:t>X_train.shape - X_test.shape - len(y_train) - len(y_test)</w:t>
+      </w:r>
+    </w:p>
+    <w:p>
+      <w:pPr>
+        <w:rPr>
+          <w:lang w:val="en-US"/>
+        </w:rPr>
+      </w:pPr>
+      <w:r>
+        <w:rPr>
+          <w:lang w:val="en-US"/>
+        </w:rPr>
+        <w:t>(65812, 2700) - (16453, 2700) - 65812 - 16453</w:t>
+      </w:r>
+    </w:p>
+    <w:p>
+      <w:pPr>
+        <w:rPr>
+          <w:lang w:val="en-US"/>
+        </w:rPr>
+      </w:pPr>
+      <w:r>
+        <w:rPr>
+          <w:lang w:val="en-US"/>
+        </w:rPr>
+        <w:t>estimator  LogisticRegression()</w:t>
+      </w:r>
+    </w:p>
+    <w:p>
+      <w:pPr>
+        <w:rPr>
+          <w:lang w:val="en-US"/>
+        </w:rPr>
+      </w:pPr>
+      <w:r>
+        <w:rPr>
+          <w:lang w:val="en-US"/>
+        </w:rPr>
+        <w:t>params       {'C': [5, 10, 20]}</w:t>
+      </w:r>
+    </w:p>
+    <w:p>
+      <w:pPr>
+        <w:rPr>
+          <w:lang w:val="en-US"/>
+        </w:rPr>
+      </w:pPr>
+      <w:r>
+        <w:rPr>
+          <w:lang w:val="en-US"/>
+        </w:rPr>
+        <w:t xml:space="preserve">best_params: [{'C': </w:t>
+      </w:r>
+      <w:r>
+        <w:rPr>
+          <w:lang w:val="en-US"/>
+        </w:rPr>
+        <w:t>30</w:t>
+      </w:r>
+      <w:r>
+        <w:rPr>
+          <w:lang w:val="en-US"/>
+        </w:rPr>
+        <w:t>}]</w:t>
+      </w:r>
+    </w:p>
+    <w:p>
+      <w:pPr>
+        <w:rPr>
+          <w:highlight w:val="yellow"/>
+          <w:lang w:val="en-US"/>
+        </w:rPr>
+      </w:pPr>
+      <w:r>
+        <w:rPr>
+          <w:highlight w:val="yellow"/>
+          <w:lang w:val="en-US"/>
+        </w:rPr>
+        <w:t>train_r2_score =  0.8658603294232055</w:t>
+      </w:r>
+    </w:p>
+    <w:p>
+      <w:pPr>
+        <w:rPr>
+          <w:lang w:val="en-US"/>
+        </w:rPr>
+      </w:pPr>
+      <w:r>
+        <w:rPr>
+          <w:highlight w:val="yellow"/>
+          <w:lang w:val="en-US"/>
+        </w:rPr>
+        <w:t>test_r2_score = 0.8622135780708685</w:t>
+      </w:r>
+    </w:p>
+    <w:p>
+      <w:pPr>
+        <w:rPr>
+          <w:lang w:val="en-US"/>
+        </w:rPr>
+      </w:pPr>
+      <w:r>
+        <w:rPr>
+          <w:lang w:val="en-US"/>
+        </w:rPr>
+        <w:t>train_f1_score = [array([0.36140046, 0.66355763, 0.94627105, 0.99273608, 0.93363162,</w:t>
+      </w:r>
+    </w:p>
+    <w:p>
+      <w:pPr>
+        <w:rPr>
+          <w:lang w:val="en-US"/>
+        </w:rPr>
+      </w:pPr>
+      <w:r>
+        <w:rPr>
+          <w:lang w:val="en-US"/>
+        </w:rPr>
+        <w:t xml:space="preserve">       0.9073154 , 0.89071038, 0.9119452 , 0.91848373, 0.90918919,</w:t>
+      </w:r>
+    </w:p>
+    <w:p>
+      <w:pPr>
+        <w:rPr>
+          <w:lang w:val="en-US"/>
+        </w:rPr>
+      </w:pPr>
+      <w:r>
+        <w:rPr>
+          <w:lang w:val="en-US"/>
+        </w:rPr>
+        <w:t xml:space="preserve">       0.9622438 , 0.92756133, 0.87660327, 0.98651802, 0.98189068,</w:t>
+      </w:r>
+    </w:p>
+    <w:p>
+      <w:pPr>
+        <w:rPr>
+          <w:lang w:val="en-US"/>
+        </w:rPr>
+      </w:pPr>
+      <w:r>
+        <w:rPr>
+          <w:lang w:val="en-US"/>
+        </w:rPr>
+        <w:t xml:space="preserve">       0.95114007, 0.97431555, 0.96634615, 0.79063803, 0.85167173,</w:t>
+      </w:r>
+    </w:p>
+    <w:p>
+      <w:pPr>
+        <w:rPr>
+          <w:lang w:val="en-US"/>
+        </w:rPr>
+      </w:pPr>
+      <w:r>
+        <w:rPr>
+          <w:lang w:val="en-US"/>
+        </w:rPr>
+        <w:t xml:space="preserve">       0.96040987, 0.93652531, 0.98114169, 0.98680361, 0.96119882,</w:t>
+      </w:r>
+    </w:p>
+    <w:p>
+      <w:pPr>
+        <w:rPr>
+          <w:lang w:val="en-US"/>
+        </w:rPr>
+      </w:pPr>
+      <w:r>
+        <w:rPr>
+          <w:lang w:val="en-US"/>
+        </w:rPr>
+        <w:t xml:space="preserve">       0.83593131, 1.        ])]</w:t>
+      </w:r>
+    </w:p>
+    <w:p>
+      <w:pPr>
+        <w:rPr>
+          <w:lang w:val="en-US"/>
+        </w:rPr>
+      </w:pPr>
+      <w:r>
+        <w:rPr>
+          <w:lang w:val="en-US"/>
+        </w:rPr>
+        <w:t>test_f1_score = [array([0.35135908, 0.66854725, 0.94719472, 0.99665552, 0.92307692,</w:t>
+      </w:r>
+    </w:p>
+    <w:p>
+      <w:pPr>
+        <w:rPr>
+          <w:lang w:val="en-US"/>
+        </w:rPr>
+      </w:pPr>
+      <w:r>
+        <w:rPr>
+          <w:lang w:val="en-US"/>
+        </w:rPr>
+        <w:t xml:space="preserve">       0.90294752, 0.89285714, 0.90837104, 0.92063492, 0.91075515,</w:t>
+      </w:r>
+    </w:p>
+    <w:p>
+      <w:pPr>
+        <w:rPr>
+          <w:lang w:val="en-US"/>
+        </w:rPr>
+      </w:pPr>
+      <w:r>
+        <w:rPr>
+          <w:lang w:val="en-US"/>
+        </w:rPr>
+        <w:t xml:space="preserve">       0.94444444, 0.92493947, 0.85813751, 0.98750625, 0.97203728,</w:t>
+      </w:r>
+    </w:p>
+    <w:p>
+      <w:pPr>
+        <w:rPr>
+          <w:lang w:val="en-US"/>
+        </w:rPr>
+      </w:pPr>
+      <w:r>
+        <w:rPr>
+          <w:lang w:val="en-US"/>
+        </w:rPr>
+        <w:t xml:space="preserve">       0.95016611, 0.97103918, 0.97005988, 0.7997558 , 0.85863268,</w:t>
+      </w:r>
+    </w:p>
+    <w:p>
+      <w:pPr>
+        <w:rPr>
+          <w:lang w:val="en-US"/>
+        </w:rPr>
+      </w:pPr>
+      <w:r>
+        <w:rPr>
+          <w:lang w:val="en-US"/>
+        </w:rPr>
+        <w:t xml:space="preserve">       0.94927536, 0.93408278, 0.97636177, 0.98254892, 0.96162047,</w:t>
+      </w:r>
+    </w:p>
+    <w:p>
+      <w:pPr>
+        <w:rPr>
+          <w:lang w:val="en-US"/>
+        </w:rPr>
+      </w:pPr>
+      <w:r>
+        <w:rPr>
+          <w:lang w:val="en-US"/>
+        </w:rPr>
+        <w:t xml:space="preserve">       0.83966245, 1.        ])]</w:t>
+      </w:r>
+    </w:p>
+    <w:p>
+      <w:pPr>
+        <w:rPr>
+          <w:lang w:val="en-US"/>
+        </w:rPr>
+      </w:pPr>
+      <w:r>
+        <w:rPr>
+          <w:lang w:val="en-US"/>
+        </w:rPr>
+        <w:t>train_mse_result =  456855.5308302437</w:t>
+      </w:r>
+    </w:p>
+    <w:p>
+      <w:pPr>
+        <w:rPr>
+          <w:lang w:val="en-US"/>
+        </w:rPr>
+      </w:pPr>
+      <w:r>
+        <w:rPr>
+          <w:lang w:val="en-US"/>
+        </w:rPr>
+        <w:lastRenderedPageBreak/>
+        <w:t>test_mse_result = 477873.36564760224</w:t>
+      </w:r>
+      <w:r>
+        <w:rPr>
+          <w:lang w:val="en-US"/>
+        </w:rPr>
+        <w:drawing>
+          <wp:inline distT="0" distB="0" distL="0" distR="0" wp14:anchorId="3617CD2F" wp14:editId="4B930355">
+            <wp:extent cx="6645910" cy="6765925"/>
+            <wp:effectExtent l="0" t="0" r="2540" b="0"/>
+            <wp:docPr id="1929254674" name="Image 1" descr="Une image contenant texte, capture d’écran, ligne, nombre&#10;&#10;Description générée automatiquement"/>
+            <wp:cNvGraphicFramePr>
+              <a:graphicFrameLocks xmlns:a="http://schemas.openxmlformats.org/drawingml/2006/main" noChangeAspect="1"/>
+            </wp:cNvGraphicFramePr>
+            <a:graphic xmlns:a="http://schemas.openxmlformats.org/drawingml/2006/main">
+              <a:graphicData uri="http://schemas.openxmlformats.org/drawingml/2006/picture">
+                <pic:pic xmlns:pic="http://schemas.openxmlformats.org/drawingml/2006/picture">
+                  <pic:nvPicPr>
+                    <pic:cNvPr id="1929254674" name="Image 1" descr="Une image contenant texte, capture d’écran, ligne, nombre&#10;&#10;Description générée automatiquement"/>
+                    <pic:cNvPicPr/>
+                  </pic:nvPicPr>
+                  <pic:blipFill>
+                    <a:blip r:embed="rId22"/>
+                    <a:stretch>
+                      <a:fillRect/>
+                    </a:stretch>
+                  </pic:blipFill>
+                  <pic:spPr>
+                    <a:xfrm>
+                      <a:off x="0" y="0"/>
+                      <a:ext cx="6645910" cy="6765925"/>
+                    </a:xfrm>
+                    <a:prstGeom prst="rect">
+                      <a:avLst/>
+                    </a:prstGeom>
+                  </pic:spPr>
+                </pic:pic>
+              </a:graphicData>
+            </a:graphic>
+          </wp:inline>
+        </w:drawing>
+      </w:r>
+    </w:p>
+    <w:p>
+      <w:pPr>
+        <w:rPr>
+          <w:lang w:val="en-US"/>
+        </w:rPr>
+      </w:pPr>
+      <w:r>
+        <w:rPr>
+          <w:lang w:val="en-US"/>
+        </w:rPr>
+        <w:lastRenderedPageBreak/>
+        <w:drawing>
+          <wp:inline distT="0" distB="0" distL="0" distR="0" wp14:anchorId="19006CD5" wp14:editId="3EDE21F3">
+            <wp:extent cx="6645910" cy="6617335"/>
+            <wp:effectExtent l="0" t="0" r="2540" b="0"/>
+            <wp:docPr id="1918544602" name="Image 1" descr="Une image contenant texte, ligne, capture d’écran, diagramme&#10;&#10;Description générée automatiquement"/>
+            <wp:cNvGraphicFramePr>
+              <a:graphicFrameLocks xmlns:a="http://schemas.openxmlformats.org/drawingml/2006/main" noChangeAspect="1"/>
+            </wp:cNvGraphicFramePr>
+            <a:graphic xmlns:a="http://schemas.openxmlformats.org/drawingml/2006/main">
+              <a:graphicData uri="http://schemas.openxmlformats.org/drawingml/2006/picture">
+                <pic:pic xmlns:pic="http://schemas.openxmlformats.org/drawingml/2006/picture">
+                  <pic:nvPicPr>
+                    <pic:cNvPr id="1918544602" name="Image 1" descr="Une image contenant texte, ligne, capture d’écran, diagramme&#10;&#10;Description générée automatiquement"/>
+                    <pic:cNvPicPr/>
+                  </pic:nvPicPr>
+                  <pic:blipFill>
+                    <a:blip r:embed="rId23"/>
+                    <a:stretch>
+                      <a:fillRect/>
+                    </a:stretch>
+                  </pic:blipFill>
+                  <pic:spPr>
+                    <a:xfrm>
+                      <a:off x="0" y="0"/>
+                      <a:ext cx="6645910" cy="6617335"/>
+                    </a:xfrm>
+                    <a:prstGeom prst="rect">
+                      <a:avLst/>
+                    </a:prstGeom>
+                  </pic:spPr>
+                </pic:pic>
+              </a:graphicData>
+            </a:graphic>
+          </wp:inline>
+        </w:drawing>
+      </w:r>
+    </w:p>
     <w:sectPr>
-      <w:pgSz w:w="16838" w:h="11906" w:orient="landscape"/>
+      <w:pgSz w:w="11906" w:h="16838"/>
       <w:pgMar w:top="720" w:right="720" w:bottom="720" w:left="720" w:header="708" w:footer="708" w:gutter="0"/>
       <w:cols w:space="708"/>
       <w:docGrid w:linePitch="360"/>
